--- a/Documentation/Проект системы.docx
+++ b/Documentation/Проект системы.docx
@@ -524,6 +524,8 @@
       </w:sdtPr>
       <w:sdtEndPr/>
       <w:sdtContent>
+        <w:bookmarkStart w:id="0" w:name="_GoBack" w:displacedByCustomXml="prev"/>
+        <w:bookmarkEnd w:id="0" w:displacedByCustomXml="prev"/>
         <w:p>
           <w:pPr>
             <w:pStyle w:val="af5"/>
@@ -1486,7 +1488,7 @@
           <w:szCs w:val="28"/>
         </w:rPr>
       </w:pPr>
-      <w:bookmarkStart w:id="0" w:name="_Toc68172620"/>
+      <w:bookmarkStart w:id="1" w:name="_Toc68172620"/>
       <w:r>
         <w:rPr>
           <w:szCs w:val="28"/>
@@ -1494,7 +1496,7 @@
         <w:lastRenderedPageBreak/>
         <w:t>1 Описание САПР</w:t>
       </w:r>
-      <w:bookmarkEnd w:id="0"/>
+      <w:bookmarkEnd w:id="1"/>
     </w:p>
     <w:p>
       <w:pPr>
@@ -1503,7 +1505,7 @@
           <w:szCs w:val="28"/>
         </w:rPr>
       </w:pPr>
-      <w:bookmarkStart w:id="1" w:name="_Toc68172621"/>
+      <w:bookmarkStart w:id="2" w:name="_Toc68172621"/>
       <w:r>
         <w:rPr>
           <w:szCs w:val="28"/>
@@ -1516,7 +1518,7 @@
         </w:rPr>
         <w:t>Описание программы</w:t>
       </w:r>
-      <w:bookmarkEnd w:id="1"/>
+      <w:bookmarkEnd w:id="2"/>
     </w:p>
     <w:p>
       <w:pPr>
@@ -1803,7 +1805,7 @@
           <w:szCs w:val="28"/>
         </w:rPr>
       </w:pPr>
-      <w:bookmarkStart w:id="2" w:name="_Toc68172622"/>
+      <w:bookmarkStart w:id="3" w:name="_Toc68172622"/>
       <w:r>
         <w:rPr>
           <w:szCs w:val="28"/>
@@ -1824,7 +1826,7 @@
         </w:rPr>
         <w:t>API</w:t>
       </w:r>
-      <w:bookmarkEnd w:id="2"/>
+      <w:bookmarkEnd w:id="3"/>
     </w:p>
     <w:p>
       <w:pPr>
@@ -4161,7 +4163,7 @@
           <w:szCs w:val="28"/>
         </w:rPr>
       </w:pPr>
-      <w:bookmarkStart w:id="3" w:name="_Toc68172623"/>
+      <w:bookmarkStart w:id="4" w:name="_Toc68172623"/>
     </w:p>
     <w:p>
       <w:pPr>
@@ -4199,7 +4201,7 @@
         </w:rPr>
         <w:t>Обзор аналогов</w:t>
       </w:r>
-      <w:bookmarkEnd w:id="3"/>
+      <w:bookmarkEnd w:id="4"/>
     </w:p>
     <w:p>
       <w:pPr>
@@ -4394,7 +4396,7 @@
           <w:szCs w:val="28"/>
         </w:rPr>
       </w:pPr>
-      <w:bookmarkStart w:id="4" w:name="_Toc68172624"/>
+      <w:bookmarkStart w:id="5" w:name="_Toc68172624"/>
       <w:r>
         <w:rPr>
           <w:szCs w:val="28"/>
@@ -4408,7 +4410,7 @@
         </w:rPr>
         <w:t>Описание предмета проектирования</w:t>
       </w:r>
-      <w:bookmarkEnd w:id="4"/>
+      <w:bookmarkEnd w:id="5"/>
     </w:p>
     <w:p>
       <w:pPr>
@@ -5221,14 +5223,14 @@
           <w:szCs w:val="28"/>
         </w:rPr>
       </w:pPr>
-      <w:bookmarkStart w:id="5" w:name="_Toc68172625"/>
+      <w:bookmarkStart w:id="6" w:name="_Toc68172625"/>
       <w:r>
         <w:rPr>
           <w:szCs w:val="28"/>
         </w:rPr>
         <w:t>3 Проект программы</w:t>
       </w:r>
-      <w:bookmarkEnd w:id="5"/>
+      <w:bookmarkEnd w:id="6"/>
     </w:p>
     <w:p>
       <w:pPr>
@@ -5237,14 +5239,14 @@
           <w:szCs w:val="28"/>
         </w:rPr>
       </w:pPr>
-      <w:bookmarkStart w:id="6" w:name="_Toc68172626"/>
+      <w:bookmarkStart w:id="7" w:name="_Toc68172626"/>
       <w:r>
         <w:rPr>
           <w:szCs w:val="28"/>
         </w:rPr>
         <w:t>3.1 Диаграмма классов</w:t>
       </w:r>
-      <w:bookmarkEnd w:id="6"/>
+      <w:bookmarkEnd w:id="7"/>
     </w:p>
     <w:p>
       <w:pPr>
@@ -5438,7 +5440,7 @@
           <w:szCs w:val="28"/>
         </w:rPr>
       </w:pPr>
-      <w:commentRangeStart w:id="7"/>
+      <w:commentRangeStart w:id="8"/>
       <w:r>
         <w:rPr>
           <w:rFonts w:cs="Times New Roman"/>
@@ -5447,9 +5449,9 @@
           <w:lang w:eastAsia="ru-RU"/>
         </w:rPr>
         <w:drawing>
-          <wp:inline distT="0" distB="0" distL="0" distR="0" wp14:anchorId="5765836B" wp14:editId="3A6F7A47">
-            <wp:extent cx="4762500" cy="4772025"/>
-            <wp:effectExtent l="0" t="0" r="0" b="9525"/>
+          <wp:inline distT="0" distB="0" distL="0" distR="0" wp14:anchorId="5765836B" wp14:editId="59695E8A">
+            <wp:extent cx="5724525" cy="5933290"/>
+            <wp:effectExtent l="0" t="0" r="0" b="0"/>
             <wp:docPr id="7" name="Рисунок 7"/>
             <wp:cNvGraphicFramePr>
               <a:graphicFrameLocks xmlns:a="http://schemas.openxmlformats.org/drawingml/2006/main" noChangeAspect="1"/>
@@ -5476,7 +5478,7 @@
                   <pic:spPr>
                     <a:xfrm>
                       <a:off x="0" y="0"/>
-                      <a:ext cx="4762500" cy="4772025"/>
+                      <a:ext cx="5731475" cy="5940494"/>
                     </a:xfrm>
                     <a:prstGeom prst="rect">
                       <a:avLst/>
@@ -5488,13 +5490,13 @@
           </wp:inline>
         </w:drawing>
       </w:r>
-      <w:commentRangeEnd w:id="7"/>
+      <w:commentRangeEnd w:id="8"/>
       <w:r>
         <w:rPr>
           <w:rStyle w:val="ad"/>
           <w:color w:val="auto"/>
         </w:rPr>
-        <w:commentReference w:id="7"/>
+        <w:commentReference w:id="8"/>
       </w:r>
     </w:p>
     <w:p>
@@ -5578,13 +5580,6 @@
       </w:r>
       <w:r>
         <w:rPr>
-          <w:szCs w:val="28"/>
-          <w:lang w:val="ru-RU" w:eastAsia="ru-RU"/>
-        </w:rPr>
-        <w:t xml:space="preserve"> через форму</w:t>
-      </w:r>
-      <w:r>
-        <w:rPr>
           <w:bCs/>
           <w:color w:val="000000"/>
           <w:szCs w:val="28"/>
@@ -5763,56 +5758,12 @@
     </w:p>
     <w:p>
       <w:pPr>
-        <w:pStyle w:val="af3"/>
-        <w:ind w:left="0" w:firstLine="708"/>
-        <w:rPr>
-          <w:bCs/>
-          <w:color w:val="000000"/>
-          <w:szCs w:val="28"/>
-        </w:rPr>
-      </w:pPr>
-    </w:p>
-    <w:p>
-      <w:pPr>
-        <w:pStyle w:val="af3"/>
-        <w:ind w:left="0" w:firstLine="708"/>
-        <w:rPr>
-          <w:bCs/>
-          <w:color w:val="000000"/>
-          <w:szCs w:val="28"/>
-        </w:rPr>
-      </w:pPr>
-    </w:p>
-    <w:p>
-      <w:pPr>
-        <w:pStyle w:val="af3"/>
-        <w:ind w:left="0" w:firstLine="708"/>
-        <w:rPr>
-          <w:bCs/>
-          <w:color w:val="000000"/>
-          <w:szCs w:val="28"/>
-        </w:rPr>
-      </w:pPr>
-    </w:p>
-    <w:p>
-      <w:pPr>
         <w:pStyle w:val="1"/>
-        <w:jc w:val="left"/>
-        <w:rPr>
-          <w:b w:val="0"/>
-          <w:szCs w:val="28"/>
-          <w:lang w:val="x-none"/>
-        </w:rPr>
-      </w:pPr>
-    </w:p>
-    <w:p>
-      <w:pPr>
-        <w:pStyle w:val="1"/>
-        <w:rPr>
-          <w:szCs w:val="28"/>
-        </w:rPr>
-      </w:pPr>
-      <w:bookmarkStart w:id="8" w:name="_Toc68172627"/>
+        <w:rPr>
+          <w:szCs w:val="28"/>
+        </w:rPr>
+      </w:pPr>
+      <w:bookmarkStart w:id="9" w:name="_Toc68172627"/>
       <w:r>
         <w:rPr>
           <w:szCs w:val="28"/>
@@ -5820,7 +5771,7 @@
         <w:lastRenderedPageBreak/>
         <w:t>3.2 Макет пользовательского интерфейса</w:t>
       </w:r>
-      <w:bookmarkEnd w:id="8"/>
+      <w:bookmarkEnd w:id="9"/>
     </w:p>
     <w:p>
       <w:pPr>
@@ -6144,7 +6095,7 @@
           <w:szCs w:val="28"/>
         </w:rPr>
       </w:pPr>
-      <w:bookmarkStart w:id="9" w:name="_Toc68172628"/>
+      <w:bookmarkStart w:id="10" w:name="_Toc68172628"/>
       <w:r>
         <w:rPr>
           <w:szCs w:val="28"/>
@@ -6152,7 +6103,7 @@
         <w:lastRenderedPageBreak/>
         <w:t>Список использованных источников</w:t>
       </w:r>
-      <w:bookmarkEnd w:id="9"/>
+      <w:bookmarkEnd w:id="10"/>
     </w:p>
     <w:p>
       <w:pPr>
@@ -6498,8 +6449,6 @@
           <w:szCs w:val="28"/>
         </w:rPr>
       </w:pPr>
-      <w:bookmarkStart w:id="10" w:name="_GoBack"/>
-      <w:bookmarkEnd w:id="10"/>
     </w:p>
     <w:sectPr>
       <w:headerReference w:type="default" r:id="rId18"/>
@@ -6516,7 +6465,7 @@
 
 <file path=word/comments.xml><?xml version="1.0" encoding="utf-8"?>
 <w:comments xmlns:wpc="http://schemas.microsoft.com/office/word/2010/wordprocessingCanvas" xmlns:cx="http://schemas.microsoft.com/office/drawing/2014/chartex" xmlns:cx1="http://schemas.microsoft.com/office/drawing/2015/9/8/chartex" xmlns:mc="http://schemas.openxmlformats.org/markup-compatibility/2006" xmlns:o="urn:schemas-microsoft-com:office:office" xmlns:r="http://schemas.openxmlformats.org/officeDocument/2006/relationships" xmlns:m="http://schemas.openxmlformats.org/officeDocument/2006/math" xmlns:v="urn:schemas-microsoft-com:vml" xmlns:wp14="http://schemas.microsoft.com/office/word/2010/wordprocessingDrawing" xmlns:wp="http://schemas.openxmlformats.org/drawingml/2006/wordprocessingDrawing" xmlns:w10="urn:schemas-microsoft-com:office:word" xmlns:w="http://schemas.openxmlformats.org/wordprocessingml/2006/main" xmlns:w14="http://schemas.microsoft.com/office/word/2010/wordml" xmlns:w15="http://schemas.microsoft.com/office/word/2012/wordml" xmlns:w16se="http://schemas.microsoft.com/office/word/2015/wordml/symex" xmlns:wpg="http://schemas.microsoft.com/office/word/2010/wordprocessingGroup" xmlns:wpi="http://schemas.microsoft.com/office/word/2010/wordprocessingInk" xmlns:wne="http://schemas.microsoft.com/office/word/2006/wordml" xmlns:wps="http://schemas.microsoft.com/office/word/2010/wordprocessingShape" mc:Ignorable="w14 w15 w16se wp14">
-  <w:comment w:id="7" w:author="AAK" w:date="2021-04-29T15:25:00Z" w:initials="A">
+  <w:comment w:id="8" w:author="AAK" w:date="2021-04-29T15:25:00Z" w:initials="A">
     <w:p>
       <w:pPr>
         <w:pStyle w:val="ae"/>
@@ -9726,7 +9675,7 @@
 </file>
 
 <file path=customXml/itemProps1.xml><?xml version="1.0" encoding="utf-8"?>
-<ds:datastoreItem xmlns:ds="http://schemas.openxmlformats.org/officeDocument/2006/customXml" ds:itemID="{BC3696ED-833A-4281-B4BC-25FDD996B845}">
+<ds:datastoreItem xmlns:ds="http://schemas.openxmlformats.org/officeDocument/2006/customXml" ds:itemID="{FF942675-FF76-4152-89EF-FA93EE25A6C7}">
   <ds:schemaRefs>
     <ds:schemaRef ds:uri="http://schemas.openxmlformats.org/officeDocument/2006/bibliography"/>
   </ds:schemaRefs>

--- a/Documentation/Проект системы.docx
+++ b/Documentation/Проект системы.docx
@@ -5612,9 +5612,9 @@
           <w:bCs/>
           <w:color w:val="000000"/>
           <w:szCs w:val="28"/>
-          <w:lang w:val="en-US"/>
-        </w:rPr>
-        <w:t>Icetray</w:t>
+          <w:lang w:val="ru-RU"/>
+        </w:rPr>
+        <w:t xml:space="preserve"> </w:t>
       </w:r>
       <w:r>
         <w:rPr>
@@ -5623,55 +5623,59 @@
           <w:szCs w:val="28"/>
           <w:lang w:val="en-US"/>
         </w:rPr>
-        <w:t>Parameters</w:t>
+        <w:t>Kompas</w:t>
       </w:r>
       <w:r>
         <w:rPr>
           <w:bCs/>
           <w:color w:val="000000"/>
           <w:szCs w:val="28"/>
-        </w:rPr>
-        <w:t xml:space="preserve"> − </w:t>
-      </w:r>
-      <w:r>
-        <w:rPr>
-          <w:szCs w:val="28"/>
-          <w:lang w:eastAsia="ru-RU"/>
-        </w:rPr>
-        <w:t>класс, хранящий в себе все параметры проектируемой 3</w:t>
-      </w:r>
-      <w:r>
-        <w:rPr>
-          <w:szCs w:val="28"/>
-          <w:lang w:val="en-US" w:eastAsia="ru-RU"/>
+          <w:lang w:val="en-US"/>
+        </w:rPr>
+        <w:t>Connector</w:t>
+      </w:r>
+      <w:r>
+        <w:rPr>
+          <w:bCs/>
+          <w:color w:val="000000"/>
+          <w:szCs w:val="28"/>
+          <w:lang w:val="ru-RU"/>
+        </w:rPr>
+        <w:t xml:space="preserve"> – класс для работы с </w:t>
+      </w:r>
+      <w:r>
+        <w:rPr>
+          <w:bCs/>
+          <w:color w:val="000000"/>
+          <w:szCs w:val="28"/>
+          <w:lang w:val="en-US"/>
+        </w:rPr>
+        <w:t>API</w:t>
+      </w:r>
+      <w:r>
+        <w:rPr>
+          <w:bCs/>
+          <w:color w:val="000000"/>
+          <w:szCs w:val="28"/>
+          <w:lang w:val="ru-RU"/>
+        </w:rPr>
+        <w:t xml:space="preserve"> КОМПАС 3</w:t>
+      </w:r>
+      <w:r>
+        <w:rPr>
+          <w:bCs/>
+          <w:color w:val="000000"/>
+          <w:szCs w:val="28"/>
+          <w:lang w:val="en-US"/>
         </w:rPr>
         <w:t>D</w:t>
       </w:r>
       <w:r>
         <w:rPr>
-          <w:szCs w:val="28"/>
-          <w:lang w:eastAsia="ru-RU"/>
-        </w:rPr>
-        <w:t>-модели</w:t>
-      </w:r>
-      <w:r>
-        <w:rPr>
-          <w:szCs w:val="28"/>
-          <w:lang w:val="ru-RU" w:eastAsia="ru-RU"/>
-        </w:rPr>
-        <w:t xml:space="preserve">, </w:t>
-      </w:r>
-      <w:r>
-        <w:rPr>
-          <w:szCs w:val="28"/>
-          <w:lang w:eastAsia="ru-RU"/>
-        </w:rPr>
-        <w:t>осуществляет проверку зависимых параметров</w:t>
-      </w:r>
-      <w:r>
-        <w:rPr>
-          <w:szCs w:val="28"/>
-          <w:lang w:val="ru-RU" w:eastAsia="ru-RU"/>
+          <w:bCs/>
+          <w:color w:val="000000"/>
+          <w:szCs w:val="28"/>
+          <w:lang w:val="ru-RU"/>
         </w:rPr>
         <w:t>.</w:t>
       </w:r>
@@ -5684,6 +5688,7 @@
           <w:bCs/>
           <w:color w:val="000000"/>
           <w:szCs w:val="28"/>
+          <w:lang w:val="ru-RU"/>
         </w:rPr>
       </w:pPr>
       <w:r>
@@ -5711,13 +5716,14 @@
           <w:szCs w:val="28"/>
           <w:lang w:val="en-US"/>
         </w:rPr>
-        <w:t>Builder</w:t>
+        <w:t>PhoneCaseModeler</w:t>
       </w:r>
       <w:r>
         <w:rPr>
           <w:bCs/>
           <w:color w:val="000000"/>
           <w:szCs w:val="28"/>
+          <w:lang w:val="ru-RU"/>
         </w:rPr>
         <w:t xml:space="preserve"> – класс, осуществляющий вызов методов </w:t>
       </w:r>
@@ -5735,6 +5741,7 @@
           <w:bCs/>
           <w:color w:val="000000"/>
           <w:szCs w:val="28"/>
+          <w:lang w:val="ru-RU"/>
         </w:rPr>
         <w:t>, необходимых для постройки 3</w:t>
       </w:r>
@@ -5752,9 +5759,187 @@
           <w:bCs/>
           <w:color w:val="000000"/>
           <w:szCs w:val="28"/>
-        </w:rPr>
-        <w:t xml:space="preserve">-модели. </w:t>
-      </w:r>
+          <w:lang w:val="ru-RU"/>
+        </w:rPr>
+        <w:t>-модели.</w:t>
+      </w:r>
+    </w:p>
+    <w:p>
+      <w:pPr>
+        <w:ind w:firstLine="708"/>
+        <w:rPr>
+          <w:rFonts w:cs="Times New Roman"/>
+          <w:szCs w:val="28"/>
+        </w:rPr>
+      </w:pPr>
+      <w:r>
+        <w:rPr>
+          <w:bCs/>
+          <w:color w:val="000000"/>
+          <w:szCs w:val="28"/>
+        </w:rPr>
+        <w:lastRenderedPageBreak/>
+        <w:t xml:space="preserve">4) </w:t>
+      </w:r>
+      <w:r>
+        <w:rPr>
+          <w:rFonts w:cs="Times New Roman"/>
+          <w:szCs w:val="28"/>
+          <w:lang w:val="en-US"/>
+        </w:rPr>
+        <w:t>Parameter</w:t>
+      </w:r>
+      <w:r>
+        <w:rPr>
+          <w:rFonts w:cs="Times New Roman"/>
+          <w:szCs w:val="28"/>
+        </w:rPr>
+        <w:t xml:space="preserve"> </w:t>
+      </w:r>
+      <w:r>
+        <w:rPr>
+          <w:rFonts w:cs="Times New Roman"/>
+          <w:szCs w:val="28"/>
+        </w:rPr>
+        <w:t xml:space="preserve">хранит в себе свойства отдельного параметра </w:t>
+      </w:r>
+      <w:r>
+        <w:rPr>
+          <w:bCs/>
+          <w:color w:val="000000"/>
+        </w:rPr>
+        <w:t>(имя, минимум, максимум, значение параметра, строка для вывода)</w:t>
+      </w:r>
+      <w:r>
+        <w:rPr>
+          <w:rFonts w:cs="Times New Roman"/>
+          <w:szCs w:val="28"/>
+        </w:rPr>
+        <w:t>.</w:t>
+      </w:r>
+    </w:p>
+    <w:p>
+      <w:pPr>
+        <w:ind w:firstLine="708"/>
+        <w:rPr>
+          <w:rFonts w:cs="Times New Roman"/>
+          <w:szCs w:val="28"/>
+        </w:rPr>
+      </w:pPr>
+      <w:r>
+        <w:rPr>
+          <w:rFonts w:cs="Times New Roman"/>
+          <w:szCs w:val="28"/>
+        </w:rPr>
+        <w:t>5)</w:t>
+      </w:r>
+      <w:r>
+        <w:rPr>
+          <w:rFonts w:cs="Times New Roman"/>
+          <w:szCs w:val="28"/>
+        </w:rPr>
+        <w:t xml:space="preserve"> </w:t>
+      </w:r>
+      <w:r>
+        <w:rPr>
+          <w:rFonts w:cs="Times New Roman"/>
+          <w:szCs w:val="28"/>
+          <w:lang w:val="en-US"/>
+        </w:rPr>
+        <w:t>IceTray</w:t>
+      </w:r>
+      <w:r>
+        <w:rPr>
+          <w:rFonts w:cs="Times New Roman"/>
+          <w:szCs w:val="28"/>
+          <w:lang w:val="en-US"/>
+        </w:rPr>
+        <w:t>Parameters</w:t>
+      </w:r>
+      <w:r>
+        <w:rPr>
+          <w:rFonts w:cs="Times New Roman"/>
+          <w:szCs w:val="28"/>
+        </w:rPr>
+        <w:t xml:space="preserve"> </w:t>
+      </w:r>
+      <w:r>
+        <w:rPr>
+          <w:rFonts w:cs="Times New Roman"/>
+          <w:szCs w:val="28"/>
+        </w:rPr>
+        <w:t>содержит</w:t>
+      </w:r>
+      <w:r>
+        <w:rPr>
+          <w:rFonts w:cs="Times New Roman"/>
+          <w:szCs w:val="28"/>
+        </w:rPr>
+        <w:t xml:space="preserve"> в себе список всех параметров и индексатор, а также ограничения зависимых параметров. </w:t>
+      </w:r>
+    </w:p>
+    <w:p>
+      <w:pPr>
+        <w:ind w:firstLine="708"/>
+        <w:rPr>
+          <w:rFonts w:cs="Times New Roman"/>
+          <w:color w:val="auto"/>
+          <w:szCs w:val="28"/>
+        </w:rPr>
+      </w:pPr>
+      <w:r>
+        <w:rPr>
+          <w:rFonts w:cs="Times New Roman"/>
+          <w:szCs w:val="28"/>
+        </w:rPr>
+        <w:t xml:space="preserve">6) </w:t>
+      </w:r>
+      <w:r>
+        <w:rPr>
+          <w:rFonts w:cs="Times New Roman"/>
+          <w:szCs w:val="28"/>
+          <w:lang w:val="en-US"/>
+        </w:rPr>
+        <w:t>ParameterName</w:t>
+      </w:r>
+      <w:r>
+        <w:rPr>
+          <w:rFonts w:cs="Times New Roman"/>
+          <w:szCs w:val="28"/>
+        </w:rPr>
+        <w:t xml:space="preserve"> - </w:t>
+      </w:r>
+      <w:r>
+        <w:rPr>
+          <w:rFonts w:cs="Times New Roman"/>
+          <w:szCs w:val="28"/>
+        </w:rPr>
+        <w:t>перечисление, хранящее в себе имена параметров.</w:t>
+      </w:r>
+    </w:p>
+    <w:p>
+      <w:pPr>
+        <w:pStyle w:val="af3"/>
+        <w:ind w:left="0" w:firstLine="708"/>
+        <w:rPr>
+          <w:bCs/>
+          <w:color w:val="000000"/>
+          <w:szCs w:val="28"/>
+          <w:lang w:val="ru-RU"/>
+        </w:rPr>
+      </w:pPr>
+    </w:p>
+    <w:p>
+      <w:pPr>
+        <w:pStyle w:val="af3"/>
+        <w:ind w:left="0" w:firstLine="708"/>
+        <w:rPr>
+          <w:bCs/>
+          <w:color w:val="000000"/>
+          <w:szCs w:val="28"/>
+          <w:lang w:val="ru-RU"/>
+        </w:rPr>
+      </w:pPr>
     </w:p>
     <w:p>
       <w:pPr>
@@ -5768,7 +5953,6 @@
         <w:rPr>
           <w:szCs w:val="28"/>
         </w:rPr>
-        <w:lastRenderedPageBreak/>
         <w:t>3.2 Макет пользовательского интерфейса</w:t>
       </w:r>
       <w:bookmarkEnd w:id="9"/>
@@ -6012,6 +6196,7 @@
           <w:color w:val="000000" w:themeColor="text1"/>
           <w:szCs w:val="28"/>
         </w:rPr>
+        <w:lastRenderedPageBreak/>
         <w:t>Пользователь может ввести только положительные целочисленные значения в миллиметрах;</w:t>
       </w:r>
     </w:p>
@@ -6100,7 +6285,6 @@
         <w:rPr>
           <w:szCs w:val="28"/>
         </w:rPr>
-        <w:lastRenderedPageBreak/>
         <w:t>Список использованных источников</w:t>
       </w:r>
       <w:bookmarkEnd w:id="10"/>
@@ -6627,7 +6811,7 @@
             <w:noProof/>
             <w:szCs w:val="28"/>
           </w:rPr>
-          <w:t>12</w:t>
+          <w:t>2</w:t>
         </w:r>
         <w:r>
           <w:rPr>
@@ -9675,7 +9859,7 @@
 </file>
 
 <file path=customXml/itemProps1.xml><?xml version="1.0" encoding="utf-8"?>
-<ds:datastoreItem xmlns:ds="http://schemas.openxmlformats.org/officeDocument/2006/customXml" ds:itemID="{FF942675-FF76-4152-89EF-FA93EE25A6C7}">
+<ds:datastoreItem xmlns:ds="http://schemas.openxmlformats.org/officeDocument/2006/customXml" ds:itemID="{EAB2F7E7-3E95-48B5-A64B-8EC16844B059}">
   <ds:schemaRefs>
     <ds:schemaRef ds:uri="http://schemas.openxmlformats.org/officeDocument/2006/bibliography"/>
   </ds:schemaRefs>

--- a/Documentation/Проект системы.docx
+++ b/Documentation/Проект системы.docx
@@ -524,8 +524,6 @@
       </w:sdtPr>
       <w:sdtEndPr/>
       <w:sdtContent>
-        <w:bookmarkStart w:id="0" w:name="_GoBack" w:displacedByCustomXml="prev"/>
-        <w:bookmarkEnd w:id="0" w:displacedByCustomXml="prev"/>
         <w:p>
           <w:pPr>
             <w:pStyle w:val="af5"/>
@@ -1488,7 +1486,7 @@
           <w:szCs w:val="28"/>
         </w:rPr>
       </w:pPr>
-      <w:bookmarkStart w:id="1" w:name="_Toc68172620"/>
+      <w:bookmarkStart w:id="0" w:name="_Toc68172620"/>
       <w:r>
         <w:rPr>
           <w:szCs w:val="28"/>
@@ -1496,29 +1494,29 @@
         <w:lastRenderedPageBreak/>
         <w:t>1 Описание САПР</w:t>
       </w:r>
+      <w:bookmarkEnd w:id="0"/>
+    </w:p>
+    <w:p>
+      <w:pPr>
+        <w:pStyle w:val="1"/>
+        <w:rPr>
+          <w:szCs w:val="28"/>
+        </w:rPr>
+      </w:pPr>
+      <w:bookmarkStart w:id="1" w:name="_Toc68172621"/>
+      <w:r>
+        <w:rPr>
+          <w:szCs w:val="28"/>
+        </w:rPr>
+        <w:t xml:space="preserve">1.1 </w:t>
+      </w:r>
+      <w:r>
+        <w:rPr>
+          <w:szCs w:val="28"/>
+        </w:rPr>
+        <w:t>Описание программы</w:t>
+      </w:r>
       <w:bookmarkEnd w:id="1"/>
-    </w:p>
-    <w:p>
-      <w:pPr>
-        <w:pStyle w:val="1"/>
-        <w:rPr>
-          <w:szCs w:val="28"/>
-        </w:rPr>
-      </w:pPr>
-      <w:bookmarkStart w:id="2" w:name="_Toc68172621"/>
-      <w:r>
-        <w:rPr>
-          <w:szCs w:val="28"/>
-        </w:rPr>
-        <w:t xml:space="preserve">1.1 </w:t>
-      </w:r>
-      <w:r>
-        <w:rPr>
-          <w:szCs w:val="28"/>
-        </w:rPr>
-        <w:t>Описание программы</w:t>
-      </w:r>
-      <w:bookmarkEnd w:id="2"/>
     </w:p>
     <w:p>
       <w:pPr>
@@ -1805,7 +1803,7 @@
           <w:szCs w:val="28"/>
         </w:rPr>
       </w:pPr>
-      <w:bookmarkStart w:id="3" w:name="_Toc68172622"/>
+      <w:bookmarkStart w:id="2" w:name="_Toc68172622"/>
       <w:r>
         <w:rPr>
           <w:szCs w:val="28"/>
@@ -1826,7 +1824,7 @@
         </w:rPr>
         <w:t>API</w:t>
       </w:r>
-      <w:bookmarkEnd w:id="3"/>
+      <w:bookmarkEnd w:id="2"/>
     </w:p>
     <w:p>
       <w:pPr>
@@ -4163,7 +4161,7 @@
           <w:szCs w:val="28"/>
         </w:rPr>
       </w:pPr>
-      <w:bookmarkStart w:id="4" w:name="_Toc68172623"/>
+      <w:bookmarkStart w:id="3" w:name="_Toc68172623"/>
     </w:p>
     <w:p>
       <w:pPr>
@@ -4201,7 +4199,7 @@
         </w:rPr>
         <w:t>Обзор аналогов</w:t>
       </w:r>
-      <w:bookmarkEnd w:id="4"/>
+      <w:bookmarkEnd w:id="3"/>
     </w:p>
     <w:p>
       <w:pPr>
@@ -4396,7 +4394,7 @@
           <w:szCs w:val="28"/>
         </w:rPr>
       </w:pPr>
-      <w:bookmarkStart w:id="5" w:name="_Toc68172624"/>
+      <w:bookmarkStart w:id="4" w:name="_Toc68172624"/>
       <w:r>
         <w:rPr>
           <w:szCs w:val="28"/>
@@ -4410,7 +4408,7 @@
         </w:rPr>
         <w:t>Описание предмета проектирования</w:t>
       </w:r>
-      <w:bookmarkEnd w:id="5"/>
+      <w:bookmarkEnd w:id="4"/>
     </w:p>
     <w:p>
       <w:pPr>
@@ -5223,33 +5221,33 @@
           <w:szCs w:val="28"/>
         </w:rPr>
       </w:pPr>
-      <w:bookmarkStart w:id="6" w:name="_Toc68172625"/>
+      <w:bookmarkStart w:id="5" w:name="_Toc68172625"/>
       <w:r>
         <w:rPr>
           <w:szCs w:val="28"/>
         </w:rPr>
         <w:t>3 Проект программы</w:t>
       </w:r>
+      <w:bookmarkEnd w:id="5"/>
+    </w:p>
+    <w:p>
+      <w:pPr>
+        <w:pStyle w:val="1"/>
+        <w:rPr>
+          <w:szCs w:val="28"/>
+        </w:rPr>
+      </w:pPr>
+      <w:bookmarkStart w:id="6" w:name="_Toc68172626"/>
+      <w:r>
+        <w:rPr>
+          <w:szCs w:val="28"/>
+        </w:rPr>
+        <w:t>3.1 Диаграмма классов</w:t>
+      </w:r>
       <w:bookmarkEnd w:id="6"/>
     </w:p>
     <w:p>
       <w:pPr>
-        <w:pStyle w:val="1"/>
-        <w:rPr>
-          <w:szCs w:val="28"/>
-        </w:rPr>
-      </w:pPr>
-      <w:bookmarkStart w:id="7" w:name="_Toc68172626"/>
-      <w:r>
-        <w:rPr>
-          <w:szCs w:val="28"/>
-        </w:rPr>
-        <w:t>3.1 Диаграмма классов</w:t>
-      </w:r>
-      <w:bookmarkEnd w:id="7"/>
-    </w:p>
-    <w:p>
-      <w:pPr>
         <w:ind w:firstLine="709"/>
         <w:rPr>
           <w:rFonts w:cs="Times New Roman"/>
@@ -5440,7 +5438,7 @@
           <w:szCs w:val="28"/>
         </w:rPr>
       </w:pPr>
-      <w:commentRangeStart w:id="8"/>
+      <w:commentRangeStart w:id="7"/>
       <w:r>
         <w:rPr>
           <w:rFonts w:cs="Times New Roman"/>
@@ -5490,13 +5488,13 @@
           </wp:inline>
         </w:drawing>
       </w:r>
-      <w:commentRangeEnd w:id="8"/>
+      <w:commentRangeEnd w:id="7"/>
       <w:r>
         <w:rPr>
           <w:rStyle w:val="ad"/>
           <w:color w:val="auto"/>
         </w:rPr>
-        <w:commentReference w:id="8"/>
+        <w:commentReference w:id="7"/>
       </w:r>
     </w:p>
     <w:p>
@@ -5716,26 +5714,28 @@
           <w:szCs w:val="28"/>
           <w:lang w:val="en-US"/>
         </w:rPr>
-        <w:t>PhoneCaseModeler</w:t>
+        <w:t>IceTray</w:t>
       </w:r>
       <w:r>
         <w:rPr>
           <w:bCs/>
           <w:color w:val="000000"/>
           <w:szCs w:val="28"/>
-          <w:lang w:val="ru-RU"/>
-        </w:rPr>
-        <w:t xml:space="preserve"> – класс, осуществляющий вызов методов </w:t>
+          <w:lang w:val="en-US"/>
+        </w:rPr>
+        <w:t>Modeler</w:t>
       </w:r>
       <w:r>
         <w:rPr>
           <w:bCs/>
           <w:color w:val="000000"/>
           <w:szCs w:val="28"/>
-          <w:lang w:val="en-US"/>
-        </w:rPr>
-        <w:t>API</w:t>
-      </w:r>
+          <w:lang w:val="ru-RU"/>
+        </w:rPr>
+        <w:t xml:space="preserve"> – класс, осущест</w:t>
+      </w:r>
+      <w:bookmarkStart w:id="8" w:name="_GoBack"/>
+      <w:bookmarkEnd w:id="8"/>
       <w:r>
         <w:rPr>
           <w:bCs/>
@@ -5743,7 +5743,7 @@
           <w:szCs w:val="28"/>
           <w:lang w:val="ru-RU"/>
         </w:rPr>
-        <w:t>, необходимых для постройки 3</w:t>
+        <w:t xml:space="preserve">вляющий вызов методов </w:t>
       </w:r>
       <w:r>
         <w:rPr>
@@ -5752,7 +5752,7 @@
           <w:szCs w:val="28"/>
           <w:lang w:val="en-US"/>
         </w:rPr>
-        <w:t>D</w:t>
+        <w:t>API</w:t>
       </w:r>
       <w:r>
         <w:rPr>
@@ -5761,22 +5761,40 @@
           <w:szCs w:val="28"/>
           <w:lang w:val="ru-RU"/>
         </w:rPr>
-        <w:t>-модели.</w:t>
-      </w:r>
-    </w:p>
-    <w:p>
-      <w:pPr>
-        <w:ind w:firstLine="708"/>
-        <w:rPr>
-          <w:rFonts w:cs="Times New Roman"/>
-          <w:szCs w:val="28"/>
-        </w:rPr>
-      </w:pPr>
+        <w:t>, необходимых для постройки 3</w:t>
+      </w:r>
       <w:r>
         <w:rPr>
           <w:bCs/>
           <w:color w:val="000000"/>
           <w:szCs w:val="28"/>
+          <w:lang w:val="en-US"/>
+        </w:rPr>
+        <w:t>D</w:t>
+      </w:r>
+      <w:r>
+        <w:rPr>
+          <w:bCs/>
+          <w:color w:val="000000"/>
+          <w:szCs w:val="28"/>
+          <w:lang w:val="ru-RU"/>
+        </w:rPr>
+        <w:t>-модели.</w:t>
+      </w:r>
+    </w:p>
+    <w:p>
+      <w:pPr>
+        <w:ind w:firstLine="708"/>
+        <w:rPr>
+          <w:rFonts w:cs="Times New Roman"/>
+          <w:szCs w:val="28"/>
+        </w:rPr>
+      </w:pPr>
+      <w:r>
+        <w:rPr>
+          <w:bCs/>
+          <w:color w:val="000000"/>
+          <w:szCs w:val="28"/>
         </w:rPr>
         <w:lastRenderedPageBreak/>
         <w:t xml:space="preserve">4) </w:t>
@@ -5846,7 +5864,31 @@
           <w:szCs w:val="28"/>
           <w:lang w:val="en-US"/>
         </w:rPr>
-        <w:t>IceTray</w:t>
+        <w:t>IceTrayParameters</w:t>
+      </w:r>
+      <w:r>
+        <w:rPr>
+          <w:rFonts w:cs="Times New Roman"/>
+          <w:szCs w:val="28"/>
+        </w:rPr>
+        <w:t xml:space="preserve"> содержит в себе список всех параметров и индексатор, а также ограничения зависимых параметров. </w:t>
+      </w:r>
+    </w:p>
+    <w:p>
+      <w:pPr>
+        <w:ind w:firstLine="708"/>
+        <w:rPr>
+          <w:rFonts w:cs="Times New Roman"/>
+          <w:color w:val="auto"/>
+          <w:szCs w:val="28"/>
+        </w:rPr>
+      </w:pPr>
+      <w:r>
+        <w:rPr>
+          <w:rFonts w:cs="Times New Roman"/>
+          <w:szCs w:val="28"/>
+        </w:rPr>
+        <w:t xml:space="preserve">6) </w:t>
       </w:r>
       <w:r>
         <w:rPr>
@@ -5854,52 +5896,6 @@
           <w:szCs w:val="28"/>
           <w:lang w:val="en-US"/>
         </w:rPr>
-        <w:t>Parameters</w:t>
-      </w:r>
-      <w:r>
-        <w:rPr>
-          <w:rFonts w:cs="Times New Roman"/>
-          <w:szCs w:val="28"/>
-        </w:rPr>
-        <w:t xml:space="preserve"> </w:t>
-      </w:r>
-      <w:r>
-        <w:rPr>
-          <w:rFonts w:cs="Times New Roman"/>
-          <w:szCs w:val="28"/>
-        </w:rPr>
-        <w:t>содержит</w:t>
-      </w:r>
-      <w:r>
-        <w:rPr>
-          <w:rFonts w:cs="Times New Roman"/>
-          <w:szCs w:val="28"/>
-        </w:rPr>
-        <w:t xml:space="preserve"> в себе список всех параметров и индексатор, а также ограничения зависимых параметров. </w:t>
-      </w:r>
-    </w:p>
-    <w:p>
-      <w:pPr>
-        <w:ind w:firstLine="708"/>
-        <w:rPr>
-          <w:rFonts w:cs="Times New Roman"/>
-          <w:color w:val="auto"/>
-          <w:szCs w:val="28"/>
-        </w:rPr>
-      </w:pPr>
-      <w:r>
-        <w:rPr>
-          <w:rFonts w:cs="Times New Roman"/>
-          <w:szCs w:val="28"/>
-        </w:rPr>
-        <w:t xml:space="preserve">6) </w:t>
-      </w:r>
-      <w:r>
-        <w:rPr>
-          <w:rFonts w:cs="Times New Roman"/>
-          <w:szCs w:val="28"/>
-          <w:lang w:val="en-US"/>
-        </w:rPr>
         <w:t>ParameterName</w:t>
       </w:r>
       <w:r>
@@ -5907,14 +5903,7 @@
           <w:rFonts w:cs="Times New Roman"/>
           <w:szCs w:val="28"/>
         </w:rPr>
-        <w:t xml:space="preserve"> - </w:t>
-      </w:r>
-      <w:r>
-        <w:rPr>
-          <w:rFonts w:cs="Times New Roman"/>
-          <w:szCs w:val="28"/>
-        </w:rPr>
-        <w:t>перечисление, хранящее в себе имена параметров.</w:t>
+        <w:t xml:space="preserve"> - перечисление, хранящее в себе имена параметров.</w:t>
       </w:r>
     </w:p>
     <w:p>
@@ -6649,7 +6638,7 @@
 
 <file path=word/comments.xml><?xml version="1.0" encoding="utf-8"?>
 <w:comments xmlns:wpc="http://schemas.microsoft.com/office/word/2010/wordprocessingCanvas" xmlns:cx="http://schemas.microsoft.com/office/drawing/2014/chartex" xmlns:cx1="http://schemas.microsoft.com/office/drawing/2015/9/8/chartex" xmlns:mc="http://schemas.openxmlformats.org/markup-compatibility/2006" xmlns:o="urn:schemas-microsoft-com:office:office" xmlns:r="http://schemas.openxmlformats.org/officeDocument/2006/relationships" xmlns:m="http://schemas.openxmlformats.org/officeDocument/2006/math" xmlns:v="urn:schemas-microsoft-com:vml" xmlns:wp14="http://schemas.microsoft.com/office/word/2010/wordprocessingDrawing" xmlns:wp="http://schemas.openxmlformats.org/drawingml/2006/wordprocessingDrawing" xmlns:w10="urn:schemas-microsoft-com:office:word" xmlns:w="http://schemas.openxmlformats.org/wordprocessingml/2006/main" xmlns:w14="http://schemas.microsoft.com/office/word/2010/wordml" xmlns:w15="http://schemas.microsoft.com/office/word/2012/wordml" xmlns:w16se="http://schemas.microsoft.com/office/word/2015/wordml/symex" xmlns:wpg="http://schemas.microsoft.com/office/word/2010/wordprocessingGroup" xmlns:wpi="http://schemas.microsoft.com/office/word/2010/wordprocessingInk" xmlns:wne="http://schemas.microsoft.com/office/word/2006/wordml" xmlns:wps="http://schemas.microsoft.com/office/word/2010/wordprocessingShape" mc:Ignorable="w14 w15 w16se wp14">
-  <w:comment w:id="8" w:author="AAK" w:date="2021-04-29T15:25:00Z" w:initials="A">
+  <w:comment w:id="7" w:author="AAK" w:date="2021-04-29T15:25:00Z" w:initials="A">
     <w:p>
       <w:pPr>
         <w:pStyle w:val="ae"/>
@@ -6811,7 +6800,7 @@
             <w:noProof/>
             <w:szCs w:val="28"/>
           </w:rPr>
-          <w:t>2</w:t>
+          <w:t>10</w:t>
         </w:r>
         <w:r>
           <w:rPr>
@@ -9859,7 +9848,7 @@
 </file>
 
 <file path=customXml/itemProps1.xml><?xml version="1.0" encoding="utf-8"?>
-<ds:datastoreItem xmlns:ds="http://schemas.openxmlformats.org/officeDocument/2006/customXml" ds:itemID="{EAB2F7E7-3E95-48B5-A64B-8EC16844B059}">
+<ds:datastoreItem xmlns:ds="http://schemas.openxmlformats.org/officeDocument/2006/customXml" ds:itemID="{AE5161E5-65D5-4BD8-B5BA-4656B363198A}">
   <ds:schemaRefs>
     <ds:schemaRef ds:uri="http://schemas.openxmlformats.org/officeDocument/2006/bibliography"/>
   </ds:schemaRefs>

--- a/Documentation/Проект системы.docx
+++ b/Documentation/Проект системы.docx
@@ -1,10 +1,10 @@
 
 <file path=word/document.xml><?xml version="1.0" encoding="utf-8"?>
-<w:document xmlns:wpc="http://schemas.microsoft.com/office/word/2010/wordprocessingCanvas" xmlns:cx="http://schemas.microsoft.com/office/drawing/2014/chartex" xmlns:cx1="http://schemas.microsoft.com/office/drawing/2015/9/8/chartex" xmlns:mc="http://schemas.openxmlformats.org/markup-compatibility/2006" xmlns:o="urn:schemas-microsoft-com:office:office" xmlns:r="http://schemas.openxmlformats.org/officeDocument/2006/relationships" xmlns:m="http://schemas.openxmlformats.org/officeDocument/2006/math" xmlns:v="urn:schemas-microsoft-com:vml" xmlns:wp14="http://schemas.microsoft.com/office/word/2010/wordprocessingDrawing" xmlns:wp="http://schemas.openxmlformats.org/drawingml/2006/wordprocessingDrawing" xmlns:w10="urn:schemas-microsoft-com:office:word" xmlns:w="http://schemas.openxmlformats.org/wordprocessingml/2006/main" xmlns:w14="http://schemas.microsoft.com/office/word/2010/wordml" xmlns:w15="http://schemas.microsoft.com/office/word/2012/wordml" xmlns:w16se="http://schemas.microsoft.com/office/word/2015/wordml/symex" xmlns:wpg="http://schemas.microsoft.com/office/word/2010/wordprocessingGroup" xmlns:wpi="http://schemas.microsoft.com/office/word/2010/wordprocessingInk" xmlns:wne="http://schemas.microsoft.com/office/word/2006/wordml" xmlns:wps="http://schemas.microsoft.com/office/word/2010/wordprocessingShape" mc:Ignorable="w14 w15 w16se wp14">
+<w:document xmlns:wpc="http://schemas.microsoft.com/office/word/2010/wordprocessingCanvas" xmlns:cx="http://schemas.microsoft.com/office/drawing/2014/chartex" xmlns:cx1="http://schemas.microsoft.com/office/drawing/2015/9/8/chartex" xmlns:cx2="http://schemas.microsoft.com/office/drawing/2015/10/21/chartex" xmlns:cx3="http://schemas.microsoft.com/office/drawing/2016/5/9/chartex" xmlns:cx4="http://schemas.microsoft.com/office/drawing/2016/5/10/chartex" xmlns:cx5="http://schemas.microsoft.com/office/drawing/2016/5/11/chartex" xmlns:cx6="http://schemas.microsoft.com/office/drawing/2016/5/12/chartex" xmlns:cx7="http://schemas.microsoft.com/office/drawing/2016/5/13/chartex" xmlns:cx8="http://schemas.microsoft.com/office/drawing/2016/5/14/chartex" xmlns:mc="http://schemas.openxmlformats.org/markup-compatibility/2006" xmlns:aink="http://schemas.microsoft.com/office/drawing/2016/ink" xmlns:am3d="http://schemas.microsoft.com/office/drawing/2017/model3d" xmlns:o="urn:schemas-microsoft-com:office:office" xmlns:r="http://schemas.openxmlformats.org/officeDocument/2006/relationships" xmlns:m="http://schemas.openxmlformats.org/officeDocument/2006/math" xmlns:v="urn:schemas-microsoft-com:vml" xmlns:wp14="http://schemas.microsoft.com/office/word/2010/wordprocessingDrawing" xmlns:wp="http://schemas.openxmlformats.org/drawingml/2006/wordprocessingDrawing" xmlns:w10="urn:schemas-microsoft-com:office:word" xmlns:w="http://schemas.openxmlformats.org/wordprocessingml/2006/main" xmlns:w14="http://schemas.microsoft.com/office/word/2010/wordml" xmlns:w15="http://schemas.microsoft.com/office/word/2012/wordml" xmlns:w16cex="http://schemas.microsoft.com/office/word/2018/wordml/cex" xmlns:w16cid="http://schemas.microsoft.com/office/word/2016/wordml/cid" xmlns:w16="http://schemas.microsoft.com/office/word/2018/wordml" xmlns:w16sdtdh="http://schemas.microsoft.com/office/word/2020/wordml/sdtdatahash" xmlns:w16se="http://schemas.microsoft.com/office/word/2015/wordml/symex" xmlns:wpg="http://schemas.microsoft.com/office/word/2010/wordprocessingGroup" xmlns:wpi="http://schemas.microsoft.com/office/word/2010/wordprocessingInk" xmlns:wne="http://schemas.microsoft.com/office/word/2006/wordml" xmlns:wps="http://schemas.microsoft.com/office/word/2010/wordprocessingShape" mc:Ignorable="w14 w15 w16se w16cid w16 w16cex w16sdtdh wp14">
   <w:body>
     <w:p>
       <w:pPr>
-        <w:pStyle w:val="a3"/>
+        <w:pStyle w:val="BodyText"/>
         <w:spacing w:line="360" w:lineRule="auto"/>
         <w:jc w:val="center"/>
       </w:pPr>
@@ -14,7 +14,7 @@
     </w:p>
     <w:p>
       <w:pPr>
-        <w:pStyle w:val="a3"/>
+        <w:pStyle w:val="BodyText"/>
         <w:spacing w:line="360" w:lineRule="auto"/>
         <w:jc w:val="center"/>
       </w:pPr>
@@ -24,14 +24,14 @@
     </w:p>
     <w:p>
       <w:pPr>
-        <w:pStyle w:val="a3"/>
+        <w:pStyle w:val="BodyText"/>
         <w:spacing w:line="360" w:lineRule="auto"/>
         <w:jc w:val="center"/>
       </w:pPr>
     </w:p>
     <w:p>
       <w:pPr>
-        <w:pStyle w:val="a3"/>
+        <w:pStyle w:val="BodyText"/>
         <w:spacing w:line="360" w:lineRule="auto"/>
         <w:jc w:val="center"/>
       </w:pPr>
@@ -44,14 +44,14 @@
     </w:p>
     <w:p>
       <w:pPr>
-        <w:pStyle w:val="a3"/>
+        <w:pStyle w:val="BodyText"/>
         <w:spacing w:line="360" w:lineRule="auto"/>
         <w:jc w:val="center"/>
       </w:pPr>
     </w:p>
     <w:p>
       <w:pPr>
-        <w:pStyle w:val="a3"/>
+        <w:pStyle w:val="BodyText"/>
         <w:spacing w:line="360" w:lineRule="auto"/>
         <w:jc w:val="center"/>
       </w:pPr>
@@ -64,7 +64,7 @@
     </w:p>
     <w:p>
       <w:pPr>
-        <w:pStyle w:val="a3"/>
+        <w:pStyle w:val="BodyText"/>
         <w:tabs>
           <w:tab w:val="left" w:pos="4574"/>
           <w:tab w:val="left" w:pos="4683"/>
@@ -80,7 +80,7 @@
     </w:p>
     <w:p>
       <w:pPr>
-        <w:pStyle w:val="11"/>
+        <w:pStyle w:val="1"/>
         <w:ind w:firstLine="0"/>
         <w:jc w:val="center"/>
       </w:pPr>
@@ -108,14 +108,14 @@
     </w:p>
     <w:p>
       <w:pPr>
-        <w:pStyle w:val="11"/>
+        <w:pStyle w:val="1"/>
         <w:ind w:firstLine="0"/>
         <w:jc w:val="center"/>
       </w:pPr>
     </w:p>
     <w:p>
       <w:pPr>
-        <w:pStyle w:val="11"/>
+        <w:pStyle w:val="1"/>
         <w:ind w:firstLine="0"/>
         <w:jc w:val="center"/>
       </w:pPr>
@@ -125,7 +125,7 @@
     </w:p>
     <w:p>
       <w:pPr>
-        <w:pStyle w:val="11"/>
+        <w:pStyle w:val="1"/>
         <w:ind w:firstLine="0"/>
         <w:jc w:val="center"/>
       </w:pPr>
@@ -135,7 +135,7 @@
     </w:p>
     <w:p>
       <w:pPr>
-        <w:pStyle w:val="11"/>
+        <w:pStyle w:val="1"/>
         <w:ind w:firstLine="0"/>
         <w:jc w:val="center"/>
       </w:pPr>
@@ -225,7 +225,7 @@
     </w:p>
     <w:p>
       <w:pPr>
-        <w:pStyle w:val="a3"/>
+        <w:pStyle w:val="BodyText"/>
         <w:tabs>
           <w:tab w:val="left" w:pos="4574"/>
           <w:tab w:val="left" w:pos="4683"/>
@@ -239,7 +239,7 @@
     </w:p>
     <w:p>
       <w:pPr>
-        <w:pStyle w:val="a3"/>
+        <w:pStyle w:val="BodyText"/>
         <w:tabs>
           <w:tab w:val="left" w:pos="4574"/>
           <w:tab w:val="left" w:pos="4683"/>
@@ -254,7 +254,7 @@
     </w:p>
     <w:p>
       <w:pPr>
-        <w:pStyle w:val="a3"/>
+        <w:pStyle w:val="BodyText"/>
         <w:tabs>
           <w:tab w:val="left" w:pos="4574"/>
           <w:tab w:val="left" w:pos="4683"/>
@@ -269,7 +269,7 @@
     </w:p>
     <w:p>
       <w:pPr>
-        <w:pStyle w:val="a3"/>
+        <w:pStyle w:val="BodyText"/>
         <w:tabs>
           <w:tab w:val="left" w:pos="4574"/>
           <w:tab w:val="left" w:pos="4683"/>
@@ -282,7 +282,7 @@
     </w:p>
     <w:p>
       <w:pPr>
-        <w:pStyle w:val="a3"/>
+        <w:pStyle w:val="BodyText"/>
         <w:tabs>
           <w:tab w:val="left" w:pos="4574"/>
           <w:tab w:val="left" w:pos="4683"/>
@@ -302,7 +302,7 @@
     </w:p>
     <w:p>
       <w:pPr>
-        <w:pStyle w:val="a3"/>
+        <w:pStyle w:val="BodyText"/>
         <w:tabs>
           <w:tab w:val="left" w:pos="4574"/>
           <w:tab w:val="left" w:pos="4683"/>
@@ -322,7 +322,7 @@
     </w:p>
     <w:p>
       <w:pPr>
-        <w:pStyle w:val="a3"/>
+        <w:pStyle w:val="BodyText"/>
         <w:tabs>
           <w:tab w:val="left" w:pos="4574"/>
           <w:tab w:val="left" w:pos="4683"/>
@@ -342,7 +342,7 @@
     </w:p>
     <w:p>
       <w:pPr>
-        <w:pStyle w:val="a3"/>
+        <w:pStyle w:val="BodyText"/>
         <w:tabs>
           <w:tab w:val="left" w:pos="4574"/>
           <w:tab w:val="left" w:pos="4683"/>
@@ -362,7 +362,7 @@
     </w:p>
     <w:p>
       <w:pPr>
-        <w:pStyle w:val="a3"/>
+        <w:pStyle w:val="BodyText"/>
         <w:tabs>
           <w:tab w:val="left" w:pos="4574"/>
           <w:tab w:val="left" w:pos="4683"/>
@@ -376,7 +376,7 @@
     </w:p>
     <w:p>
       <w:pPr>
-        <w:pStyle w:val="a3"/>
+        <w:pStyle w:val="BodyText"/>
         <w:tabs>
           <w:tab w:val="left" w:pos="4574"/>
           <w:tab w:val="left" w:pos="4683"/>
@@ -398,7 +398,7 @@
     </w:p>
     <w:p>
       <w:pPr>
-        <w:pStyle w:val="a3"/>
+        <w:pStyle w:val="BodyText"/>
         <w:tabs>
           <w:tab w:val="left" w:pos="4574"/>
           <w:tab w:val="left" w:pos="4683"/>
@@ -433,7 +433,7 @@
     </w:p>
     <w:p>
       <w:pPr>
-        <w:pStyle w:val="a3"/>
+        <w:pStyle w:val="BodyText"/>
         <w:tabs>
           <w:tab w:val="left" w:pos="4574"/>
           <w:tab w:val="left" w:pos="4683"/>
@@ -454,8 +454,16 @@
         <w:rPr>
           <w:color w:val="000009"/>
         </w:rPr>
-        <w:t xml:space="preserve"> Калентьев</w:t>
-      </w:r>
+        <w:t xml:space="preserve"> </w:t>
+      </w:r>
+      <w:proofErr w:type="spellStart"/>
+      <w:r>
+        <w:rPr>
+          <w:color w:val="000009"/>
+        </w:rPr>
+        <w:t>Калентьев</w:t>
+      </w:r>
+      <w:proofErr w:type="spellEnd"/>
       <w:r>
         <w:rPr>
           <w:color w:val="000009"/>
@@ -472,7 +480,7 @@
     </w:p>
     <w:p>
       <w:pPr>
-        <w:pStyle w:val="a3"/>
+        <w:pStyle w:val="BodyText"/>
         <w:tabs>
           <w:tab w:val="left" w:pos="4574"/>
           <w:tab w:val="left" w:pos="4683"/>
@@ -526,7 +534,7 @@
       <w:sdtContent>
         <w:p>
           <w:pPr>
-            <w:pStyle w:val="af5"/>
+            <w:pStyle w:val="TOCHeading"/>
             <w:spacing w:before="0" w:line="360" w:lineRule="auto"/>
             <w:jc w:val="center"/>
             <w:rPr>
@@ -544,7 +552,7 @@
         </w:p>
         <w:p>
           <w:pPr>
-            <w:pStyle w:val="13"/>
+            <w:pStyle w:val="TOC1"/>
             <w:tabs>
               <w:tab w:val="right" w:leader="dot" w:pos="9628"/>
             </w:tabs>
@@ -581,7 +589,7 @@
           <w:hyperlink w:anchor="_Toc68172620" w:history="1">
             <w:r>
               <w:rPr>
-                <w:rStyle w:val="a6"/>
+                <w:rStyle w:val="Hyperlink"/>
                 <w:rFonts w:cs="Times New Roman"/>
                 <w:noProof/>
                 <w:szCs w:val="28"/>
@@ -655,7 +663,7 @@
         </w:p>
         <w:p>
           <w:pPr>
-            <w:pStyle w:val="13"/>
+            <w:pStyle w:val="TOC1"/>
             <w:tabs>
               <w:tab w:val="right" w:leader="dot" w:pos="9628"/>
             </w:tabs>
@@ -670,7 +678,7 @@
           </w:pPr>
           <w:r>
             <w:rPr>
-              <w:rStyle w:val="a6"/>
+              <w:rStyle w:val="Hyperlink"/>
               <w:rFonts w:cs="Times New Roman"/>
               <w:noProof/>
               <w:szCs w:val="28"/>
@@ -681,7 +689,7 @@
           <w:hyperlink w:anchor="_Toc68172621" w:history="1">
             <w:r>
               <w:rPr>
-                <w:rStyle w:val="a6"/>
+                <w:rStyle w:val="Hyperlink"/>
                 <w:rFonts w:cs="Times New Roman"/>
                 <w:noProof/>
                 <w:szCs w:val="28"/>
@@ -755,7 +763,7 @@
         </w:p>
         <w:p>
           <w:pPr>
-            <w:pStyle w:val="13"/>
+            <w:pStyle w:val="TOC1"/>
             <w:tabs>
               <w:tab w:val="right" w:leader="dot" w:pos="9628"/>
             </w:tabs>
@@ -770,7 +778,7 @@
           </w:pPr>
           <w:r>
             <w:rPr>
-              <w:rStyle w:val="a6"/>
+              <w:rStyle w:val="Hyperlink"/>
               <w:rFonts w:cs="Times New Roman"/>
               <w:noProof/>
               <w:szCs w:val="28"/>
@@ -781,7 +789,7 @@
           <w:hyperlink w:anchor="_Toc68172622" w:history="1">
             <w:r>
               <w:rPr>
-                <w:rStyle w:val="a6"/>
+                <w:rStyle w:val="Hyperlink"/>
                 <w:rFonts w:cs="Times New Roman"/>
                 <w:noProof/>
                 <w:szCs w:val="28"/>
@@ -791,7 +799,7 @@
             </w:r>
             <w:r>
               <w:rPr>
-                <w:rStyle w:val="a6"/>
+                <w:rStyle w:val="Hyperlink"/>
                 <w:rFonts w:cs="Times New Roman"/>
                 <w:noProof/>
                 <w:szCs w:val="28"/>
@@ -866,7 +874,7 @@
         </w:p>
         <w:p>
           <w:pPr>
-            <w:pStyle w:val="13"/>
+            <w:pStyle w:val="TOC1"/>
             <w:tabs>
               <w:tab w:val="right" w:leader="dot" w:pos="9628"/>
             </w:tabs>
@@ -881,7 +889,7 @@
           </w:pPr>
           <w:r>
             <w:rPr>
-              <w:rStyle w:val="a6"/>
+              <w:rStyle w:val="Hyperlink"/>
               <w:rFonts w:cs="Times New Roman"/>
               <w:noProof/>
               <w:szCs w:val="28"/>
@@ -892,7 +900,7 @@
           <w:hyperlink w:anchor="_Toc68172623" w:history="1">
             <w:r>
               <w:rPr>
-                <w:rStyle w:val="a6"/>
+                <w:rStyle w:val="Hyperlink"/>
                 <w:rFonts w:cs="Times New Roman"/>
                 <w:noProof/>
                 <w:szCs w:val="28"/>
@@ -966,7 +974,7 @@
         </w:p>
         <w:p>
           <w:pPr>
-            <w:pStyle w:val="13"/>
+            <w:pStyle w:val="TOC1"/>
             <w:tabs>
               <w:tab w:val="right" w:leader="dot" w:pos="9628"/>
             </w:tabs>
@@ -982,7 +990,7 @@
           <w:hyperlink w:anchor="_Toc68172624" w:history="1">
             <w:r>
               <w:rPr>
-                <w:rStyle w:val="a6"/>
+                <w:rStyle w:val="Hyperlink"/>
                 <w:rFonts w:cs="Times New Roman"/>
                 <w:noProof/>
                 <w:szCs w:val="28"/>
@@ -1056,7 +1064,7 @@
         </w:p>
         <w:p>
           <w:pPr>
-            <w:pStyle w:val="13"/>
+            <w:pStyle w:val="TOC1"/>
             <w:tabs>
               <w:tab w:val="right" w:leader="dot" w:pos="9628"/>
             </w:tabs>
@@ -1072,7 +1080,7 @@
           <w:hyperlink w:anchor="_Toc68172625" w:history="1">
             <w:r>
               <w:rPr>
-                <w:rStyle w:val="a6"/>
+                <w:rStyle w:val="Hyperlink"/>
                 <w:rFonts w:cs="Times New Roman"/>
                 <w:noProof/>
                 <w:szCs w:val="28"/>
@@ -1146,7 +1154,7 @@
         </w:p>
         <w:p>
           <w:pPr>
-            <w:pStyle w:val="13"/>
+            <w:pStyle w:val="TOC1"/>
             <w:tabs>
               <w:tab w:val="right" w:leader="dot" w:pos="9628"/>
             </w:tabs>
@@ -1161,7 +1169,7 @@
           </w:pPr>
           <w:r>
             <w:rPr>
-              <w:rStyle w:val="a6"/>
+              <w:rStyle w:val="Hyperlink"/>
               <w:rFonts w:cs="Times New Roman"/>
               <w:noProof/>
               <w:szCs w:val="28"/>
@@ -1172,7 +1180,7 @@
           <w:hyperlink w:anchor="_Toc68172626" w:history="1">
             <w:r>
               <w:rPr>
-                <w:rStyle w:val="a6"/>
+                <w:rStyle w:val="Hyperlink"/>
                 <w:rFonts w:cs="Times New Roman"/>
                 <w:noProof/>
                 <w:szCs w:val="28"/>
@@ -1246,7 +1254,7 @@
         </w:p>
         <w:p>
           <w:pPr>
-            <w:pStyle w:val="13"/>
+            <w:pStyle w:val="TOC1"/>
             <w:tabs>
               <w:tab w:val="right" w:leader="dot" w:pos="9628"/>
             </w:tabs>
@@ -1261,7 +1269,7 @@
           </w:pPr>
           <w:r>
             <w:rPr>
-              <w:rStyle w:val="a6"/>
+              <w:rStyle w:val="Hyperlink"/>
               <w:rFonts w:cs="Times New Roman"/>
               <w:noProof/>
               <w:szCs w:val="28"/>
@@ -1272,7 +1280,7 @@
           <w:hyperlink w:anchor="_Toc68172627" w:history="1">
             <w:r>
               <w:rPr>
-                <w:rStyle w:val="a6"/>
+                <w:rStyle w:val="Hyperlink"/>
                 <w:rFonts w:cs="Times New Roman"/>
                 <w:noProof/>
                 <w:szCs w:val="28"/>
@@ -1346,7 +1354,7 @@
         </w:p>
         <w:p>
           <w:pPr>
-            <w:pStyle w:val="13"/>
+            <w:pStyle w:val="TOC1"/>
             <w:tabs>
               <w:tab w:val="right" w:leader="dot" w:pos="9628"/>
             </w:tabs>
@@ -1362,7 +1370,7 @@
           <w:hyperlink w:anchor="_Toc68172628" w:history="1">
             <w:r>
               <w:rPr>
-                <w:rStyle w:val="a6"/>
+                <w:rStyle w:val="Hyperlink"/>
                 <w:rFonts w:cs="Times New Roman"/>
                 <w:noProof/>
                 <w:szCs w:val="28"/>
@@ -1481,7 +1489,7 @@
     </w:p>
     <w:p>
       <w:pPr>
-        <w:pStyle w:val="1"/>
+        <w:pStyle w:val="Heading1"/>
         <w:rPr>
           <w:szCs w:val="28"/>
         </w:rPr>
@@ -1498,7 +1506,7 @@
     </w:p>
     <w:p>
       <w:pPr>
-        <w:pStyle w:val="1"/>
+        <w:pStyle w:val="Heading1"/>
         <w:rPr>
           <w:szCs w:val="28"/>
         </w:rPr>
@@ -1520,7 +1528,7 @@
     </w:p>
     <w:p>
       <w:pPr>
-        <w:pStyle w:val="a7"/>
+        <w:pStyle w:val="NormalWeb"/>
         <w:spacing w:before="0" w:beforeAutospacing="0" w:after="0" w:afterAutospacing="0" w:line="360" w:lineRule="auto"/>
         <w:ind w:firstLine="709"/>
         <w:rPr>
@@ -1642,7 +1650,7 @@
     </w:p>
     <w:p>
       <w:pPr>
-        <w:pStyle w:val="a5"/>
+        <w:pStyle w:val="ListParagraph"/>
         <w:ind w:left="0"/>
         <w:rPr>
           <w:rFonts w:cs="Times New Roman"/>
@@ -1675,7 +1683,7 @@
     </w:p>
     <w:p>
       <w:pPr>
-        <w:pStyle w:val="a5"/>
+        <w:pStyle w:val="ListParagraph"/>
         <w:ind w:left="0"/>
         <w:rPr>
           <w:rFonts w:cs="Times New Roman"/>
@@ -1715,7 +1723,7 @@
     </w:p>
     <w:p>
       <w:pPr>
-        <w:pStyle w:val="a5"/>
+        <w:pStyle w:val="ListParagraph"/>
         <w:ind w:left="0"/>
         <w:rPr>
           <w:rFonts w:cs="Times New Roman"/>
@@ -1748,7 +1756,7 @@
     </w:p>
     <w:p>
       <w:pPr>
-        <w:pStyle w:val="a5"/>
+        <w:pStyle w:val="ListParagraph"/>
         <w:ind w:left="0"/>
         <w:rPr>
           <w:rFonts w:cs="Times New Roman"/>
@@ -1758,7 +1766,7 @@
     </w:p>
     <w:p>
       <w:pPr>
-        <w:pStyle w:val="a5"/>
+        <w:pStyle w:val="ListParagraph"/>
         <w:ind w:left="0"/>
         <w:rPr>
           <w:rFonts w:cs="Times New Roman"/>
@@ -1768,7 +1776,7 @@
     </w:p>
     <w:p>
       <w:pPr>
-        <w:pStyle w:val="a5"/>
+        <w:pStyle w:val="ListParagraph"/>
         <w:ind w:left="0"/>
         <w:rPr>
           <w:rFonts w:cs="Times New Roman"/>
@@ -1778,7 +1786,7 @@
     </w:p>
     <w:p>
       <w:pPr>
-        <w:pStyle w:val="a5"/>
+        <w:pStyle w:val="ListParagraph"/>
         <w:ind w:left="0"/>
         <w:rPr>
           <w:rFonts w:cs="Times New Roman"/>
@@ -1788,7 +1796,7 @@
     </w:p>
     <w:p>
       <w:pPr>
-        <w:pStyle w:val="a5"/>
+        <w:pStyle w:val="ListParagraph"/>
         <w:ind w:left="0"/>
         <w:rPr>
           <w:rFonts w:cs="Times New Roman"/>
@@ -1798,7 +1806,7 @@
     </w:p>
     <w:p>
       <w:pPr>
-        <w:pStyle w:val="1"/>
+        <w:pStyle w:val="Heading1"/>
         <w:rPr>
           <w:szCs w:val="28"/>
         </w:rPr>
@@ -1885,14 +1893,71 @@
           <w:rFonts w:cs="Times New Roman"/>
           <w:szCs w:val="28"/>
         </w:rPr>
-        <w:t xml:space="preserve">Главным интерфейсом API системы КОМПАС является KompasObject. Получить указатель на этот интерфейс можно с помощью экспортной функции CreateKompasObject(). Методы этого интерфейса реализуют наиболее общие функции работы с документами системы, системными настройками, файлами, а также дают возможность получить указатели на другие интерфейсы. </w:t>
-      </w:r>
-      <w:r>
-        <w:rPr>
-          <w:rFonts w:cs="Times New Roman"/>
-          <w:szCs w:val="28"/>
-        </w:rPr>
-        <w:t>В таблице 1.1 приведены методы интерфейса KompasObject.</w:t>
+        <w:t xml:space="preserve">Главным интерфейсом API системы КОМПАС является </w:t>
+      </w:r>
+      <w:proofErr w:type="spellStart"/>
+      <w:r>
+        <w:rPr>
+          <w:rFonts w:cs="Times New Roman"/>
+          <w:szCs w:val="28"/>
+        </w:rPr>
+        <w:t>KompasObject</w:t>
+      </w:r>
+      <w:proofErr w:type="spellEnd"/>
+      <w:r>
+        <w:rPr>
+          <w:rFonts w:cs="Times New Roman"/>
+          <w:szCs w:val="28"/>
+        </w:rPr>
+        <w:t xml:space="preserve">. Получить указатель на этот интерфейс можно с помощью экспортной функции </w:t>
+      </w:r>
+      <w:proofErr w:type="spellStart"/>
+      <w:proofErr w:type="gramStart"/>
+      <w:r>
+        <w:rPr>
+          <w:rFonts w:cs="Times New Roman"/>
+          <w:szCs w:val="28"/>
+        </w:rPr>
+        <w:t>CreateKompasObject</w:t>
+      </w:r>
+      <w:proofErr w:type="spellEnd"/>
+      <w:r>
+        <w:rPr>
+          <w:rFonts w:cs="Times New Roman"/>
+          <w:szCs w:val="28"/>
+        </w:rPr>
+        <w:t>(</w:t>
+      </w:r>
+      <w:proofErr w:type="gramEnd"/>
+      <w:r>
+        <w:rPr>
+          <w:rFonts w:cs="Times New Roman"/>
+          <w:szCs w:val="28"/>
+        </w:rPr>
+        <w:t xml:space="preserve">). Методы этого интерфейса реализуют наиболее общие функции работы с документами системы, системными настройками, файлами, а также дают возможность получить указатели на другие интерфейсы. </w:t>
+      </w:r>
+      <w:r>
+        <w:rPr>
+          <w:rFonts w:cs="Times New Roman"/>
+          <w:szCs w:val="28"/>
+        </w:rPr>
+        <w:t xml:space="preserve">В таблице 1.1 приведены методы интерфейса </w:t>
+      </w:r>
+      <w:proofErr w:type="spellStart"/>
+      <w:r>
+        <w:rPr>
+          <w:rFonts w:cs="Times New Roman"/>
+          <w:szCs w:val="28"/>
+        </w:rPr>
+        <w:t>KompasObject</w:t>
+      </w:r>
+      <w:proofErr w:type="spellEnd"/>
+      <w:r>
+        <w:rPr>
+          <w:rFonts w:cs="Times New Roman"/>
+          <w:szCs w:val="28"/>
+        </w:rPr>
+        <w:t>.</w:t>
       </w:r>
     </w:p>
     <w:p>
@@ -1917,12 +1982,21 @@
           <w:rFonts w:cs="Times New Roman"/>
           <w:szCs w:val="28"/>
         </w:rPr>
-        <w:t>Таблица 1.1 – Методы интерфейса KompasObject</w:t>
-      </w:r>
+        <w:t xml:space="preserve">Таблица 1.1 – Методы интерфейса </w:t>
+      </w:r>
+      <w:proofErr w:type="spellStart"/>
+      <w:r>
+        <w:rPr>
+          <w:rFonts w:cs="Times New Roman"/>
+          <w:szCs w:val="28"/>
+        </w:rPr>
+        <w:t>KompasObject</w:t>
+      </w:r>
+      <w:proofErr w:type="spellEnd"/>
     </w:p>
     <w:tbl>
       <w:tblPr>
-        <w:tblStyle w:val="ac"/>
+        <w:tblStyle w:val="TableGrid"/>
         <w:tblW w:w="0" w:type="auto"/>
         <w:jc w:val="center"/>
         <w:tblLayout w:type="fixed"/>
@@ -2063,7 +2137,27 @@
                 <w:szCs w:val="24"/>
                 <w:lang w:val="en-US"/>
               </w:rPr>
-              <w:t>Document3D()</w:t>
+              <w:t>Document3</w:t>
+            </w:r>
+            <w:proofErr w:type="gramStart"/>
+            <w:r>
+              <w:rPr>
+                <w:rFonts w:cs="Times New Roman"/>
+                <w:sz w:val="24"/>
+                <w:szCs w:val="24"/>
+                <w:lang w:val="en-US"/>
+              </w:rPr>
+              <w:t>D(</w:t>
+            </w:r>
+            <w:proofErr w:type="gramEnd"/>
+            <w:r>
+              <w:rPr>
+                <w:rFonts w:cs="Times New Roman"/>
+                <w:sz w:val="24"/>
+                <w:szCs w:val="24"/>
+                <w:lang w:val="en-US"/>
+              </w:rPr>
+              <w:t>)</w:t>
             </w:r>
           </w:p>
         </w:tc>
@@ -2112,6 +2206,7 @@
               </w:rPr>
               <w:t xml:space="preserve">казатель на интерфейс документа трехмерной модели </w:t>
             </w:r>
+            <w:proofErr w:type="spellStart"/>
             <w:r>
               <w:rPr>
                 <w:rFonts w:cs="Times New Roman"/>
@@ -2121,6 +2216,7 @@
               </w:rPr>
               <w:t>ksDocument</w:t>
             </w:r>
+            <w:proofErr w:type="spellEnd"/>
             <w:r>
               <w:rPr>
                 <w:rFonts w:cs="Times New Roman"/>
@@ -2190,15 +2286,34 @@
                 <w:szCs w:val="24"/>
                 <w:lang w:val="en-US"/>
               </w:rPr>
-              <w:t>ActiveDocument3D</w:t>
-            </w:r>
-            <w:r>
-              <w:rPr>
-                <w:rFonts w:cs="Times New Roman"/>
-                <w:sz w:val="24"/>
-                <w:szCs w:val="24"/>
-              </w:rPr>
-              <w:t>()</w:t>
+              <w:t>ActiveDocument3</w:t>
+            </w:r>
+            <w:proofErr w:type="gramStart"/>
+            <w:r>
+              <w:rPr>
+                <w:rFonts w:cs="Times New Roman"/>
+                <w:sz w:val="24"/>
+                <w:szCs w:val="24"/>
+                <w:lang w:val="en-US"/>
+              </w:rPr>
+              <w:t>D</w:t>
+            </w:r>
+            <w:r>
+              <w:rPr>
+                <w:rFonts w:cs="Times New Roman"/>
+                <w:sz w:val="24"/>
+                <w:szCs w:val="24"/>
+              </w:rPr>
+              <w:t>(</w:t>
+            </w:r>
+            <w:proofErr w:type="gramEnd"/>
+            <w:r>
+              <w:rPr>
+                <w:rFonts w:cs="Times New Roman"/>
+                <w:sz w:val="24"/>
+                <w:szCs w:val="24"/>
+              </w:rPr>
+              <w:t>)</w:t>
             </w:r>
           </w:p>
         </w:tc>
@@ -2325,6 +2440,8 @@
                 <w:lang w:val="en-US"/>
               </w:rPr>
             </w:pPr>
+            <w:proofErr w:type="spellStart"/>
+            <w:proofErr w:type="gramStart"/>
             <w:r>
               <w:rPr>
                 <w:rFonts w:cs="Times New Roman"/>
@@ -2334,13 +2451,23 @@
               </w:rPr>
               <w:t>GetParamStruct</w:t>
             </w:r>
-            <w:r>
-              <w:rPr>
-                <w:rFonts w:cs="Times New Roman"/>
-                <w:sz w:val="24"/>
-                <w:szCs w:val="24"/>
-              </w:rPr>
-              <w:t>()</w:t>
+            <w:proofErr w:type="spellEnd"/>
+            <w:r>
+              <w:rPr>
+                <w:rFonts w:cs="Times New Roman"/>
+                <w:sz w:val="24"/>
+                <w:szCs w:val="24"/>
+              </w:rPr>
+              <w:t>(</w:t>
+            </w:r>
+            <w:proofErr w:type="gramEnd"/>
+            <w:r>
+              <w:rPr>
+                <w:rFonts w:cs="Times New Roman"/>
+                <w:sz w:val="24"/>
+                <w:szCs w:val="24"/>
+              </w:rPr>
+              <w:t>)</w:t>
             </w:r>
           </w:p>
         </w:tc>
@@ -2357,13 +2484,23 @@
                 <w:szCs w:val="24"/>
               </w:rPr>
             </w:pPr>
-            <w:r>
-              <w:rPr>
-                <w:rFonts w:cs="Times New Roman"/>
-                <w:sz w:val="24"/>
-                <w:szCs w:val="24"/>
-              </w:rPr>
-              <w:t xml:space="preserve">structType </w:t>
+            <w:proofErr w:type="spellStart"/>
+            <w:r>
+              <w:rPr>
+                <w:rFonts w:cs="Times New Roman"/>
+                <w:sz w:val="24"/>
+                <w:szCs w:val="24"/>
+              </w:rPr>
+              <w:t>structType</w:t>
+            </w:r>
+            <w:proofErr w:type="spellEnd"/>
+            <w:r>
+              <w:rPr>
+                <w:rFonts w:cs="Times New Roman"/>
+                <w:sz w:val="24"/>
+                <w:szCs w:val="24"/>
+              </w:rPr>
+              <w:t xml:space="preserve"> </w:t>
             </w:r>
             <w:r>
               <w:rPr>
@@ -2522,7 +2659,7 @@
     </w:p>
     <w:tbl>
       <w:tblPr>
-        <w:tblStyle w:val="ac"/>
+        <w:tblStyle w:val="TableGrid"/>
         <w:tblW w:w="0" w:type="auto"/>
         <w:jc w:val="center"/>
         <w:tblLayout w:type="fixed"/>
@@ -2638,7 +2775,7 @@
           </w:tcPr>
           <w:p>
             <w:pPr>
-              <w:pStyle w:val="a3"/>
+              <w:pStyle w:val="BodyText"/>
               <w:spacing w:line="360" w:lineRule="auto"/>
               <w:jc w:val="center"/>
               <w:rPr>
@@ -2655,7 +2792,27 @@
                 <w:szCs w:val="24"/>
                 <w:lang w:eastAsia="ru-RU"/>
               </w:rPr>
-              <w:t>GetMathematic2D()</w:t>
+              <w:t>GetMathematic2</w:t>
+            </w:r>
+            <w:proofErr w:type="gramStart"/>
+            <w:r>
+              <w:rPr>
+                <w:color w:val="000000" w:themeColor="text1"/>
+                <w:sz w:val="24"/>
+                <w:szCs w:val="24"/>
+                <w:lang w:eastAsia="ru-RU"/>
+              </w:rPr>
+              <w:t>D(</w:t>
+            </w:r>
+            <w:proofErr w:type="gramEnd"/>
+            <w:r>
+              <w:rPr>
+                <w:color w:val="000000" w:themeColor="text1"/>
+                <w:sz w:val="24"/>
+                <w:szCs w:val="24"/>
+                <w:lang w:eastAsia="ru-RU"/>
+              </w:rPr>
+              <w:t>)</w:t>
             </w:r>
           </w:p>
         </w:tc>
@@ -2665,7 +2822,7 @@
           </w:tcPr>
           <w:p>
             <w:pPr>
-              <w:pStyle w:val="a3"/>
+              <w:pStyle w:val="BodyText"/>
               <w:spacing w:line="360" w:lineRule="auto"/>
               <w:rPr>
                 <w:color w:val="000000" w:themeColor="text1"/>
@@ -2682,7 +2839,7 @@
           </w:tcPr>
           <w:p>
             <w:pPr>
-              <w:pStyle w:val="a3"/>
+              <w:pStyle w:val="BodyText"/>
               <w:spacing w:line="360" w:lineRule="auto"/>
               <w:jc w:val="left"/>
               <w:rPr>
@@ -2709,7 +2866,7 @@
           </w:tcPr>
           <w:p>
             <w:pPr>
-              <w:pStyle w:val="a3"/>
+              <w:pStyle w:val="BodyText"/>
               <w:spacing w:line="360" w:lineRule="auto"/>
               <w:jc w:val="left"/>
               <w:rPr>
@@ -2791,7 +2948,7 @@
     </w:p>
     <w:tbl>
       <w:tblPr>
-        <w:tblStyle w:val="ac"/>
+        <w:tblStyle w:val="TableGrid"/>
         <w:tblW w:w="0" w:type="auto"/>
         <w:tblLayout w:type="fixed"/>
         <w:tblLook w:val="04A0" w:firstRow="1" w:lastRow="0" w:firstColumn="1" w:lastColumn="0" w:noHBand="0" w:noVBand="1"/>
@@ -2984,7 +3141,25 @@
                 <w:sz w:val="24"/>
                 <w:szCs w:val="24"/>
               </w:rPr>
-              <w:t xml:space="preserve"> – видимый режим), typeDoc – тип документа</w:t>
+              <w:t xml:space="preserve"> – видимый режим), </w:t>
+            </w:r>
+            <w:proofErr w:type="spellStart"/>
+            <w:r>
+              <w:rPr>
+                <w:rFonts w:cs="Times New Roman"/>
+                <w:sz w:val="24"/>
+                <w:szCs w:val="24"/>
+              </w:rPr>
+              <w:t>typeDoc</w:t>
+            </w:r>
+            <w:proofErr w:type="spellEnd"/>
+            <w:r>
+              <w:rPr>
+                <w:rFonts w:cs="Times New Roman"/>
+                <w:sz w:val="24"/>
+                <w:szCs w:val="24"/>
+              </w:rPr>
+              <w:t xml:space="preserve"> – тип документа</w:t>
             </w:r>
           </w:p>
         </w:tc>
@@ -3058,13 +3233,33 @@
                 <w:szCs w:val="24"/>
               </w:rPr>
             </w:pPr>
-            <w:r>
-              <w:rPr>
-                <w:rFonts w:cs="Times New Roman"/>
-                <w:sz w:val="24"/>
-                <w:szCs w:val="24"/>
-              </w:rPr>
-              <w:t>GetPart()</w:t>
+            <w:proofErr w:type="spellStart"/>
+            <w:proofErr w:type="gramStart"/>
+            <w:r>
+              <w:rPr>
+                <w:rFonts w:cs="Times New Roman"/>
+                <w:sz w:val="24"/>
+                <w:szCs w:val="24"/>
+              </w:rPr>
+              <w:t>GetPart</w:t>
+            </w:r>
+            <w:proofErr w:type="spellEnd"/>
+            <w:r>
+              <w:rPr>
+                <w:rFonts w:cs="Times New Roman"/>
+                <w:sz w:val="24"/>
+                <w:szCs w:val="24"/>
+              </w:rPr>
+              <w:t>(</w:t>
+            </w:r>
+            <w:proofErr w:type="gramEnd"/>
+            <w:r>
+              <w:rPr>
+                <w:rFonts w:cs="Times New Roman"/>
+                <w:sz w:val="24"/>
+                <w:szCs w:val="24"/>
+              </w:rPr>
+              <w:t>)</w:t>
             </w:r>
           </w:p>
         </w:tc>
@@ -3081,13 +3276,23 @@
                 <w:szCs w:val="24"/>
               </w:rPr>
             </w:pPr>
-            <w:r>
-              <w:rPr>
-                <w:rFonts w:cs="Times New Roman"/>
-                <w:sz w:val="24"/>
-                <w:szCs w:val="24"/>
-              </w:rPr>
-              <w:t>Type – тип компонента из перечисления</w:t>
+            <w:proofErr w:type="spellStart"/>
+            <w:r>
+              <w:rPr>
+                <w:rFonts w:cs="Times New Roman"/>
+                <w:sz w:val="24"/>
+                <w:szCs w:val="24"/>
+              </w:rPr>
+              <w:t>Type</w:t>
+            </w:r>
+            <w:proofErr w:type="spellEnd"/>
+            <w:r>
+              <w:rPr>
+                <w:rFonts w:cs="Times New Roman"/>
+                <w:sz w:val="24"/>
+                <w:szCs w:val="24"/>
+              </w:rPr>
+              <w:t xml:space="preserve"> – тип компонента из перечисления</w:t>
             </w:r>
           </w:p>
         </w:tc>
@@ -3112,6 +3317,7 @@
               </w:rPr>
               <w:t xml:space="preserve">Указатель на интерфейс компонента </w:t>
             </w:r>
+            <w:proofErr w:type="spellStart"/>
             <w:r>
               <w:rPr>
                 <w:rFonts w:cs="Times New Roman"/>
@@ -3121,6 +3327,7 @@
               </w:rPr>
               <w:t>ksPart</w:t>
             </w:r>
+            <w:proofErr w:type="spellEnd"/>
             <w:r>
               <w:rPr>
                 <w:rFonts w:cs="Times New Roman"/>
@@ -3129,6 +3336,7 @@
               </w:rPr>
               <w:t xml:space="preserve"> или </w:t>
             </w:r>
+            <w:proofErr w:type="spellStart"/>
             <w:r>
               <w:rPr>
                 <w:rFonts w:cs="Times New Roman"/>
@@ -3138,6 +3346,7 @@
               </w:rPr>
               <w:t>IPart</w:t>
             </w:r>
+            <w:proofErr w:type="spellEnd"/>
           </w:p>
         </w:tc>
         <w:tc>
@@ -3178,6 +3387,8 @@
                 <w:szCs w:val="24"/>
               </w:rPr>
             </w:pPr>
+            <w:proofErr w:type="spellStart"/>
+            <w:proofErr w:type="gramStart"/>
             <w:r>
               <w:rPr>
                 <w:kern w:val="32"/>
@@ -3185,7 +3396,27 @@
                 <w:szCs w:val="24"/>
                 <w:lang w:eastAsia="x-none"/>
               </w:rPr>
-              <w:t>UpdateDocumentParam()</w:t>
+              <w:t>UpdateDocumentParam</w:t>
+            </w:r>
+            <w:proofErr w:type="spellEnd"/>
+            <w:r>
+              <w:rPr>
+                <w:kern w:val="32"/>
+                <w:sz w:val="24"/>
+                <w:szCs w:val="24"/>
+                <w:lang w:eastAsia="x-none"/>
+              </w:rPr>
+              <w:t>(</w:t>
+            </w:r>
+            <w:proofErr w:type="gramEnd"/>
+            <w:r>
+              <w:rPr>
+                <w:kern w:val="32"/>
+                <w:sz w:val="24"/>
+                <w:szCs w:val="24"/>
+                <w:lang w:eastAsia="x-none"/>
+              </w:rPr>
+              <w:t>)</w:t>
             </w:r>
           </w:p>
         </w:tc>
@@ -3284,14 +3515,55 @@
           <w:szCs w:val="28"/>
         </w:rPr>
         <w:lastRenderedPageBreak/>
-        <w:t>Метод ksDocument3D::GetPart возвращает указатель на интерфейс детали или компонент</w:t>
-      </w:r>
-      <w:r>
-        <w:rPr>
-          <w:rFonts w:cs="Times New Roman"/>
-          <w:szCs w:val="28"/>
-        </w:rPr>
-        <w:t xml:space="preserve">а сборки – ksPart. Свойства и методы этого интерфейса </w:t>
+        <w:t>Метод ksDocument3</w:t>
+      </w:r>
+      <w:proofErr w:type="gramStart"/>
+      <w:r>
+        <w:rPr>
+          <w:rFonts w:cs="Times New Roman"/>
+          <w:szCs w:val="28"/>
+        </w:rPr>
+        <w:t>D::</w:t>
+      </w:r>
+      <w:proofErr w:type="spellStart"/>
+      <w:proofErr w:type="gramEnd"/>
+      <w:r>
+        <w:rPr>
+          <w:rFonts w:cs="Times New Roman"/>
+          <w:szCs w:val="28"/>
+        </w:rPr>
+        <w:t>GetPart</w:t>
+      </w:r>
+      <w:proofErr w:type="spellEnd"/>
+      <w:r>
+        <w:rPr>
+          <w:rFonts w:cs="Times New Roman"/>
+          <w:szCs w:val="28"/>
+        </w:rPr>
+        <w:t xml:space="preserve"> возвращает указатель на интерфейс детали или компонент</w:t>
+      </w:r>
+      <w:r>
+        <w:rPr>
+          <w:rFonts w:cs="Times New Roman"/>
+          <w:szCs w:val="28"/>
+        </w:rPr>
+        <w:t xml:space="preserve">а сборки – </w:t>
+      </w:r>
+      <w:proofErr w:type="spellStart"/>
+      <w:r>
+        <w:rPr>
+          <w:rFonts w:cs="Times New Roman"/>
+          <w:szCs w:val="28"/>
+        </w:rPr>
+        <w:t>ksPart</w:t>
+      </w:r>
+      <w:proofErr w:type="spellEnd"/>
+      <w:r>
+        <w:rPr>
+          <w:rFonts w:cs="Times New Roman"/>
+          <w:szCs w:val="28"/>
+        </w:rPr>
+        <w:t xml:space="preserve">. Свойства и методы этого интерфейса </w:t>
       </w:r>
       <w:r>
         <w:rPr>
@@ -3333,7 +3605,7 @@
     </w:p>
     <w:p>
       <w:pPr>
-        <w:pStyle w:val="af4"/>
+        <w:pStyle w:val="Caption"/>
         <w:keepNext/>
         <w:ind w:firstLine="709"/>
         <w:jc w:val="left"/>
@@ -3410,6 +3682,7 @@
         </w:rPr>
         <w:t xml:space="preserve">етоды интерфейса </w:t>
       </w:r>
+      <w:proofErr w:type="spellStart"/>
       <w:r>
         <w:rPr>
           <w:rFonts w:cs="Times New Roman"/>
@@ -3418,6 +3691,7 @@
         </w:rPr>
         <w:t>ksPart</w:t>
       </w:r>
+      <w:proofErr w:type="spellEnd"/>
       <w:r>
         <w:rPr>
           <w:rFonts w:cs="Times New Roman"/>
@@ -3428,7 +3702,7 @@
     </w:p>
     <w:tbl>
       <w:tblPr>
-        <w:tblStyle w:val="ac"/>
+        <w:tblStyle w:val="TableGrid"/>
         <w:tblW w:w="0" w:type="auto"/>
         <w:jc w:val="center"/>
         <w:tblLayout w:type="fixed"/>
@@ -3560,13 +3834,33 @@
                 <w:lang w:val="en-US"/>
               </w:rPr>
             </w:pPr>
-            <w:r>
-              <w:rPr>
-                <w:rFonts w:cs="Times New Roman"/>
-                <w:sz w:val="24"/>
-                <w:szCs w:val="24"/>
-              </w:rPr>
-              <w:t>EntityCollection()</w:t>
+            <w:proofErr w:type="spellStart"/>
+            <w:proofErr w:type="gramStart"/>
+            <w:r>
+              <w:rPr>
+                <w:rFonts w:cs="Times New Roman"/>
+                <w:sz w:val="24"/>
+                <w:szCs w:val="24"/>
+              </w:rPr>
+              <w:t>EntityCollection</w:t>
+            </w:r>
+            <w:proofErr w:type="spellEnd"/>
+            <w:r>
+              <w:rPr>
+                <w:rFonts w:cs="Times New Roman"/>
+                <w:sz w:val="24"/>
+                <w:szCs w:val="24"/>
+              </w:rPr>
+              <w:t>(</w:t>
+            </w:r>
+            <w:proofErr w:type="gramEnd"/>
+            <w:r>
+              <w:rPr>
+                <w:rFonts w:cs="Times New Roman"/>
+                <w:sz w:val="24"/>
+                <w:szCs w:val="24"/>
+              </w:rPr>
+              <w:t>)</w:t>
             </w:r>
           </w:p>
         </w:tc>
@@ -3583,13 +3877,23 @@
                 <w:szCs w:val="24"/>
               </w:rPr>
             </w:pPr>
-            <w:r>
-              <w:rPr>
-                <w:rFonts w:cs="Times New Roman"/>
-                <w:sz w:val="24"/>
-                <w:szCs w:val="24"/>
-              </w:rPr>
-              <w:t xml:space="preserve">objType – тип объектов </w:t>
+            <w:proofErr w:type="spellStart"/>
+            <w:r>
+              <w:rPr>
+                <w:rFonts w:cs="Times New Roman"/>
+                <w:sz w:val="24"/>
+                <w:szCs w:val="24"/>
+              </w:rPr>
+              <w:t>objType</w:t>
+            </w:r>
+            <w:proofErr w:type="spellEnd"/>
+            <w:r>
+              <w:rPr>
+                <w:rFonts w:cs="Times New Roman"/>
+                <w:sz w:val="24"/>
+                <w:szCs w:val="24"/>
+              </w:rPr>
+              <w:t xml:space="preserve"> – тип объектов </w:t>
             </w:r>
           </w:p>
           <w:p>
@@ -3633,6 +3937,7 @@
               </w:rPr>
               <w:t xml:space="preserve">В случае успеха указатель на интерфейс </w:t>
             </w:r>
+            <w:proofErr w:type="spellStart"/>
             <w:r>
               <w:rPr>
                 <w:rFonts w:cs="Times New Roman"/>
@@ -3642,6 +3947,7 @@
               </w:rPr>
               <w:t>ksEntityCollection</w:t>
             </w:r>
+            <w:proofErr w:type="spellEnd"/>
             <w:r>
               <w:rPr>
                 <w:rFonts w:cs="Times New Roman"/>
@@ -3650,6 +3956,7 @@
               </w:rPr>
               <w:t xml:space="preserve"> или </w:t>
             </w:r>
+            <w:proofErr w:type="spellStart"/>
             <w:r>
               <w:rPr>
                 <w:rFonts w:cs="Times New Roman"/>
@@ -3659,6 +3966,7 @@
               </w:rPr>
               <w:t>IEntityCollection</w:t>
             </w:r>
+            <w:proofErr w:type="spellEnd"/>
             <w:r>
               <w:rPr>
                 <w:rFonts w:cs="Times New Roman"/>
@@ -3729,13 +4037,33 @@
                 <w:lang w:val="en-US"/>
               </w:rPr>
             </w:pPr>
-            <w:r>
-              <w:rPr>
-                <w:rFonts w:cs="Times New Roman"/>
-                <w:sz w:val="24"/>
-                <w:szCs w:val="24"/>
-              </w:rPr>
-              <w:t>GetPart()</w:t>
+            <w:proofErr w:type="spellStart"/>
+            <w:proofErr w:type="gramStart"/>
+            <w:r>
+              <w:rPr>
+                <w:rFonts w:cs="Times New Roman"/>
+                <w:sz w:val="24"/>
+                <w:szCs w:val="24"/>
+              </w:rPr>
+              <w:t>GetPart</w:t>
+            </w:r>
+            <w:proofErr w:type="spellEnd"/>
+            <w:r>
+              <w:rPr>
+                <w:rFonts w:cs="Times New Roman"/>
+                <w:sz w:val="24"/>
+                <w:szCs w:val="24"/>
+              </w:rPr>
+              <w:t>(</w:t>
+            </w:r>
+            <w:proofErr w:type="gramEnd"/>
+            <w:r>
+              <w:rPr>
+                <w:rFonts w:cs="Times New Roman"/>
+                <w:sz w:val="24"/>
+                <w:szCs w:val="24"/>
+              </w:rPr>
+              <w:t>)</w:t>
             </w:r>
           </w:p>
         </w:tc>
@@ -3752,13 +4080,23 @@
                 <w:szCs w:val="24"/>
               </w:rPr>
             </w:pPr>
-            <w:r>
-              <w:rPr>
-                <w:rFonts w:cs="Times New Roman"/>
-                <w:sz w:val="24"/>
-                <w:szCs w:val="24"/>
-              </w:rPr>
-              <w:t>type – тип компонента из перечисления</w:t>
+            <w:proofErr w:type="spellStart"/>
+            <w:r>
+              <w:rPr>
+                <w:rFonts w:cs="Times New Roman"/>
+                <w:sz w:val="24"/>
+                <w:szCs w:val="24"/>
+              </w:rPr>
+              <w:t>type</w:t>
+            </w:r>
+            <w:proofErr w:type="spellEnd"/>
+            <w:r>
+              <w:rPr>
+                <w:rFonts w:cs="Times New Roman"/>
+                <w:sz w:val="24"/>
+                <w:szCs w:val="24"/>
+              </w:rPr>
+              <w:t xml:space="preserve"> – тип компонента из перечисления</w:t>
             </w:r>
           </w:p>
           <w:p>
@@ -3794,6 +4132,7 @@
               </w:rPr>
               <w:t xml:space="preserve">Указатель на интерфейс компонента </w:t>
             </w:r>
+            <w:proofErr w:type="spellStart"/>
             <w:r>
               <w:rPr>
                 <w:rFonts w:cs="Times New Roman"/>
@@ -3803,6 +4142,7 @@
               </w:rPr>
               <w:t>ksPart</w:t>
             </w:r>
+            <w:proofErr w:type="spellEnd"/>
             <w:r>
               <w:rPr>
                 <w:rFonts w:cs="Times New Roman"/>
@@ -3811,6 +4151,7 @@
               </w:rPr>
               <w:t xml:space="preserve"> или </w:t>
             </w:r>
+            <w:proofErr w:type="spellStart"/>
             <w:r>
               <w:rPr>
                 <w:rFonts w:cs="Times New Roman"/>
@@ -3820,6 +4161,7 @@
               </w:rPr>
               <w:t>IPart</w:t>
             </w:r>
+            <w:proofErr w:type="spellEnd"/>
           </w:p>
         </w:tc>
         <w:tc>
@@ -3864,13 +4206,33 @@
                 <w:lang w:val="en-US"/>
               </w:rPr>
             </w:pPr>
-            <w:r>
-              <w:rPr>
-                <w:rFonts w:cs="Times New Roman"/>
-                <w:sz w:val="24"/>
-                <w:szCs w:val="24"/>
-              </w:rPr>
-              <w:t>NewEntity()</w:t>
+            <w:proofErr w:type="spellStart"/>
+            <w:proofErr w:type="gramStart"/>
+            <w:r>
+              <w:rPr>
+                <w:rFonts w:cs="Times New Roman"/>
+                <w:sz w:val="24"/>
+                <w:szCs w:val="24"/>
+              </w:rPr>
+              <w:t>NewEntity</w:t>
+            </w:r>
+            <w:proofErr w:type="spellEnd"/>
+            <w:r>
+              <w:rPr>
+                <w:rFonts w:cs="Times New Roman"/>
+                <w:sz w:val="24"/>
+                <w:szCs w:val="24"/>
+              </w:rPr>
+              <w:t>(</w:t>
+            </w:r>
+            <w:proofErr w:type="gramEnd"/>
+            <w:r>
+              <w:rPr>
+                <w:rFonts w:cs="Times New Roman"/>
+                <w:sz w:val="24"/>
+                <w:szCs w:val="24"/>
+              </w:rPr>
+              <w:t>)</w:t>
             </w:r>
           </w:p>
         </w:tc>
@@ -3887,13 +4249,23 @@
                 <w:szCs w:val="24"/>
               </w:rPr>
             </w:pPr>
-            <w:r>
-              <w:rPr>
-                <w:rFonts w:cs="Times New Roman"/>
-                <w:sz w:val="24"/>
-                <w:szCs w:val="24"/>
-              </w:rPr>
-              <w:t xml:space="preserve">objType </w:t>
+            <w:proofErr w:type="spellStart"/>
+            <w:r>
+              <w:rPr>
+                <w:rFonts w:cs="Times New Roman"/>
+                <w:sz w:val="24"/>
+                <w:szCs w:val="24"/>
+              </w:rPr>
+              <w:t>objType</w:t>
+            </w:r>
+            <w:proofErr w:type="spellEnd"/>
+            <w:r>
+              <w:rPr>
+                <w:rFonts w:cs="Times New Roman"/>
+                <w:sz w:val="24"/>
+                <w:szCs w:val="24"/>
+              </w:rPr>
+              <w:t xml:space="preserve"> </w:t>
             </w:r>
             <w:r>
               <w:rPr>
@@ -3935,6 +4307,7 @@
               </w:rPr>
               <w:t xml:space="preserve">Указатель на интерфейс </w:t>
             </w:r>
+            <w:proofErr w:type="spellStart"/>
             <w:r>
               <w:rPr>
                 <w:rFonts w:cs="Times New Roman"/>
@@ -3944,6 +4317,7 @@
               </w:rPr>
               <w:t>ksEntity</w:t>
             </w:r>
+            <w:proofErr w:type="spellEnd"/>
             <w:r>
               <w:rPr>
                 <w:rFonts w:cs="Times New Roman"/>
@@ -3952,6 +4326,7 @@
               </w:rPr>
               <w:t xml:space="preserve"> или </w:t>
             </w:r>
+            <w:proofErr w:type="spellStart"/>
             <w:r>
               <w:rPr>
                 <w:rFonts w:cs="Times New Roman"/>
@@ -3961,6 +4336,7 @@
               </w:rPr>
               <w:t>IEntity</w:t>
             </w:r>
+            <w:proofErr w:type="spellEnd"/>
             <w:r>
               <w:rPr>
                 <w:rFonts w:cs="Times New Roman"/>
@@ -4013,13 +4389,33 @@
                 <w:lang w:val="en-US"/>
               </w:rPr>
             </w:pPr>
-            <w:r>
-              <w:rPr>
-                <w:rFonts w:cs="Times New Roman"/>
-                <w:sz w:val="24"/>
-                <w:szCs w:val="24"/>
-              </w:rPr>
-              <w:t>GetDefaultEntity()</w:t>
+            <w:proofErr w:type="spellStart"/>
+            <w:proofErr w:type="gramStart"/>
+            <w:r>
+              <w:rPr>
+                <w:rFonts w:cs="Times New Roman"/>
+                <w:sz w:val="24"/>
+                <w:szCs w:val="24"/>
+              </w:rPr>
+              <w:t>GetDefaultEntity</w:t>
+            </w:r>
+            <w:proofErr w:type="spellEnd"/>
+            <w:r>
+              <w:rPr>
+                <w:rFonts w:cs="Times New Roman"/>
+                <w:sz w:val="24"/>
+                <w:szCs w:val="24"/>
+              </w:rPr>
+              <w:t>(</w:t>
+            </w:r>
+            <w:proofErr w:type="gramEnd"/>
+            <w:r>
+              <w:rPr>
+                <w:rFonts w:cs="Times New Roman"/>
+                <w:sz w:val="24"/>
+                <w:szCs w:val="24"/>
+              </w:rPr>
+              <w:t>)</w:t>
             </w:r>
           </w:p>
         </w:tc>
@@ -4036,13 +4432,23 @@
                 <w:szCs w:val="24"/>
               </w:rPr>
             </w:pPr>
-            <w:r>
-              <w:rPr>
-                <w:rFonts w:cs="Times New Roman"/>
-                <w:sz w:val="24"/>
-                <w:szCs w:val="24"/>
-              </w:rPr>
-              <w:t>objType – тип объекта.</w:t>
+            <w:proofErr w:type="spellStart"/>
+            <w:r>
+              <w:rPr>
+                <w:rFonts w:cs="Times New Roman"/>
+                <w:sz w:val="24"/>
+                <w:szCs w:val="24"/>
+              </w:rPr>
+              <w:t>objType</w:t>
+            </w:r>
+            <w:proofErr w:type="spellEnd"/>
+            <w:r>
+              <w:rPr>
+                <w:rFonts w:cs="Times New Roman"/>
+                <w:sz w:val="24"/>
+                <w:szCs w:val="24"/>
+              </w:rPr>
+              <w:t xml:space="preserve"> – тип объекта.</w:t>
             </w:r>
           </w:p>
         </w:tc>
@@ -4075,6 +4481,7 @@
               </w:rPr>
               <w:t xml:space="preserve">казатель на интерфейс </w:t>
             </w:r>
+            <w:proofErr w:type="spellStart"/>
             <w:r>
               <w:rPr>
                 <w:rFonts w:cs="Times New Roman"/>
@@ -4084,6 +4491,7 @@
               </w:rPr>
               <w:t>ksEntity</w:t>
             </w:r>
+            <w:proofErr w:type="spellEnd"/>
             <w:r>
               <w:rPr>
                 <w:rFonts w:cs="Times New Roman"/>
@@ -4092,6 +4500,7 @@
               </w:rPr>
               <w:t xml:space="preserve"> или </w:t>
             </w:r>
+            <w:proofErr w:type="spellStart"/>
             <w:r>
               <w:rPr>
                 <w:rFonts w:cs="Times New Roman"/>
@@ -4101,6 +4510,7 @@
               </w:rPr>
               <w:t>IEntity</w:t>
             </w:r>
+            <w:proofErr w:type="spellEnd"/>
             <w:r>
               <w:rPr>
                 <w:rFonts w:cs="Times New Roman"/>
@@ -4156,7 +4566,7 @@
     </w:p>
     <w:p>
       <w:pPr>
-        <w:pStyle w:val="1"/>
+        <w:pStyle w:val="Heading1"/>
         <w:rPr>
           <w:szCs w:val="28"/>
         </w:rPr>
@@ -4165,23 +4575,23 @@
     </w:p>
     <w:p>
       <w:pPr>
-        <w:pStyle w:val="1"/>
-        <w:rPr>
-          <w:szCs w:val="28"/>
-        </w:rPr>
-      </w:pPr>
-    </w:p>
-    <w:p>
-      <w:pPr>
-        <w:pStyle w:val="1"/>
-        <w:rPr>
-          <w:szCs w:val="28"/>
-        </w:rPr>
-      </w:pPr>
-    </w:p>
-    <w:p>
-      <w:pPr>
-        <w:pStyle w:val="1"/>
+        <w:pStyle w:val="Heading1"/>
+        <w:rPr>
+          <w:szCs w:val="28"/>
+        </w:rPr>
+      </w:pPr>
+    </w:p>
+    <w:p>
+      <w:pPr>
+        <w:pStyle w:val="Heading1"/>
+        <w:rPr>
+          <w:szCs w:val="28"/>
+        </w:rPr>
+      </w:pPr>
+    </w:p>
+    <w:p>
+      <w:pPr>
+        <w:pStyle w:val="Heading1"/>
         <w:rPr>
           <w:szCs w:val="28"/>
         </w:rPr>
@@ -4244,7 +4654,7 @@
     </w:p>
     <w:p>
       <w:pPr>
-        <w:pStyle w:val="a5"/>
+        <w:pStyle w:val="ListParagraph"/>
         <w:numPr>
           <w:ilvl w:val="0"/>
           <w:numId w:val="14"/>
@@ -4273,7 +4683,7 @@
     </w:p>
     <w:p>
       <w:pPr>
-        <w:pStyle w:val="a5"/>
+        <w:pStyle w:val="ListParagraph"/>
         <w:numPr>
           <w:ilvl w:val="0"/>
           <w:numId w:val="14"/>
@@ -4358,7 +4768,7 @@
     </w:p>
     <w:p>
       <w:pPr>
-        <w:pStyle w:val="a5"/>
+        <w:pStyle w:val="ListParagraph"/>
         <w:rPr>
           <w:rFonts w:cs="Times New Roman"/>
           <w:szCs w:val="28"/>
@@ -4389,7 +4799,7 @@
     </w:p>
     <w:p>
       <w:pPr>
-        <w:pStyle w:val="1"/>
+        <w:pStyle w:val="Heading1"/>
         <w:rPr>
           <w:szCs w:val="28"/>
         </w:rPr>
@@ -4449,7 +4859,7 @@
     </w:p>
     <w:p>
       <w:pPr>
-        <w:pStyle w:val="a5"/>
+        <w:pStyle w:val="ListParagraph"/>
         <w:numPr>
           <w:ilvl w:val="0"/>
           <w:numId w:val="15"/>
@@ -4492,7 +4902,7 @@
     </w:p>
     <w:p>
       <w:pPr>
-        <w:pStyle w:val="a5"/>
+        <w:pStyle w:val="ListParagraph"/>
         <w:numPr>
           <w:ilvl w:val="0"/>
           <w:numId w:val="15"/>
@@ -4535,7 +4945,7 @@
     </w:p>
     <w:p>
       <w:pPr>
-        <w:pStyle w:val="a5"/>
+        <w:pStyle w:val="ListParagraph"/>
         <w:numPr>
           <w:ilvl w:val="0"/>
           <w:numId w:val="15"/>
@@ -4597,7 +5007,7 @@
     </w:p>
     <w:p>
       <w:pPr>
-        <w:pStyle w:val="a5"/>
+        <w:pStyle w:val="ListParagraph"/>
         <w:numPr>
           <w:ilvl w:val="0"/>
           <w:numId w:val="15"/>
@@ -4665,7 +5075,7 @@
     </w:p>
     <w:p>
       <w:pPr>
-        <w:pStyle w:val="a5"/>
+        <w:pStyle w:val="ListParagraph"/>
         <w:numPr>
           <w:ilvl w:val="0"/>
           <w:numId w:val="15"/>
@@ -4751,7 +5161,7 @@
     </w:p>
     <w:p>
       <w:pPr>
-        <w:pStyle w:val="a5"/>
+        <w:pStyle w:val="ListParagraph"/>
         <w:numPr>
           <w:ilvl w:val="0"/>
           <w:numId w:val="15"/>
@@ -4849,7 +5259,7 @@
     </w:p>
     <w:p>
       <w:pPr>
-        <w:pStyle w:val="a5"/>
+        <w:pStyle w:val="ListParagraph"/>
         <w:numPr>
           <w:ilvl w:val="0"/>
           <w:numId w:val="15"/>
@@ -4886,7 +5296,7 @@
     </w:p>
     <w:p>
       <w:pPr>
-        <w:pStyle w:val="a5"/>
+        <w:pStyle w:val="ListParagraph"/>
         <w:numPr>
           <w:ilvl w:val="0"/>
           <w:numId w:val="15"/>
@@ -5084,7 +5494,7 @@
     </w:p>
     <w:p>
       <w:pPr>
-        <w:pStyle w:val="a5"/>
+        <w:pStyle w:val="ListParagraph"/>
         <w:rPr>
           <w:szCs w:val="28"/>
         </w:rPr>
@@ -5216,7 +5626,7 @@
     </w:p>
     <w:p>
       <w:pPr>
-        <w:pStyle w:val="1"/>
+        <w:pStyle w:val="Heading1"/>
         <w:rPr>
           <w:szCs w:val="28"/>
         </w:rPr>
@@ -5232,7 +5642,7 @@
     </w:p>
     <w:p>
       <w:pPr>
-        <w:pStyle w:val="1"/>
+        <w:pStyle w:val="Heading1"/>
         <w:rPr>
           <w:szCs w:val="28"/>
         </w:rPr>
@@ -5438,7 +5848,6 @@
           <w:szCs w:val="28"/>
         </w:rPr>
       </w:pPr>
-      <w:commentRangeStart w:id="7"/>
       <w:r>
         <w:rPr>
           <w:rFonts w:cs="Times New Roman"/>
@@ -5488,14 +5897,6 @@
           </wp:inline>
         </w:drawing>
       </w:r>
-      <w:commentRangeEnd w:id="7"/>
-      <w:r>
-        <w:rPr>
-          <w:rStyle w:val="ad"/>
-          <w:color w:val="auto"/>
-        </w:rPr>
-        <w:commentReference w:id="7"/>
-      </w:r>
     </w:p>
     <w:p>
       <w:pPr>
@@ -5541,7 +5942,7 @@
     </w:p>
     <w:p>
       <w:pPr>
-        <w:pStyle w:val="af3"/>
+        <w:pStyle w:val="a0"/>
         <w:ind w:left="0" w:firstLine="708"/>
         <w:rPr>
           <w:bCs/>
@@ -5556,6 +5957,7 @@
         </w:rPr>
         <w:t xml:space="preserve">1) </w:t>
       </w:r>
+      <w:proofErr w:type="spellStart"/>
       <w:r>
         <w:rPr>
           <w:szCs w:val="28"/>
@@ -5563,19 +5965,150 @@
         </w:rPr>
         <w:t>MainForm</w:t>
       </w:r>
+      <w:proofErr w:type="spellEnd"/>
       <w:r>
         <w:rPr>
           <w:szCs w:val="28"/>
         </w:rPr>
         <w:t xml:space="preserve"> – </w:t>
       </w:r>
+      <w:proofErr w:type="spellStart"/>
       <w:r>
         <w:rPr>
           <w:szCs w:val="28"/>
           <w:lang w:eastAsia="ru-RU"/>
         </w:rPr>
-        <w:t>класс диалогового окна, который обеспечивает взаимодействие между пользователем и программой</w:t>
-      </w:r>
+        <w:t>класс</w:t>
+      </w:r>
+      <w:proofErr w:type="spellEnd"/>
+      <w:r>
+        <w:rPr>
+          <w:szCs w:val="28"/>
+          <w:lang w:eastAsia="ru-RU"/>
+        </w:rPr>
+        <w:t xml:space="preserve"> </w:t>
+      </w:r>
+      <w:proofErr w:type="spellStart"/>
+      <w:r>
+        <w:rPr>
+          <w:szCs w:val="28"/>
+          <w:lang w:eastAsia="ru-RU"/>
+        </w:rPr>
+        <w:t>диалогового</w:t>
+      </w:r>
+      <w:proofErr w:type="spellEnd"/>
+      <w:r>
+        <w:rPr>
+          <w:szCs w:val="28"/>
+          <w:lang w:eastAsia="ru-RU"/>
+        </w:rPr>
+        <w:t xml:space="preserve"> </w:t>
+      </w:r>
+      <w:proofErr w:type="spellStart"/>
+      <w:r>
+        <w:rPr>
+          <w:szCs w:val="28"/>
+          <w:lang w:eastAsia="ru-RU"/>
+        </w:rPr>
+        <w:t>окна</w:t>
+      </w:r>
+      <w:proofErr w:type="spellEnd"/>
+      <w:r>
+        <w:rPr>
+          <w:szCs w:val="28"/>
+          <w:lang w:eastAsia="ru-RU"/>
+        </w:rPr>
+        <w:t xml:space="preserve">, </w:t>
+      </w:r>
+      <w:proofErr w:type="spellStart"/>
+      <w:r>
+        <w:rPr>
+          <w:szCs w:val="28"/>
+          <w:lang w:eastAsia="ru-RU"/>
+        </w:rPr>
+        <w:t>который</w:t>
+      </w:r>
+      <w:proofErr w:type="spellEnd"/>
+      <w:r>
+        <w:rPr>
+          <w:szCs w:val="28"/>
+          <w:lang w:eastAsia="ru-RU"/>
+        </w:rPr>
+        <w:t xml:space="preserve"> </w:t>
+      </w:r>
+      <w:proofErr w:type="spellStart"/>
+      <w:r>
+        <w:rPr>
+          <w:szCs w:val="28"/>
+          <w:lang w:eastAsia="ru-RU"/>
+        </w:rPr>
+        <w:t>обеспечивает</w:t>
+      </w:r>
+      <w:proofErr w:type="spellEnd"/>
+      <w:r>
+        <w:rPr>
+          <w:szCs w:val="28"/>
+          <w:lang w:eastAsia="ru-RU"/>
+        </w:rPr>
+        <w:t xml:space="preserve"> </w:t>
+      </w:r>
+      <w:proofErr w:type="spellStart"/>
+      <w:r>
+        <w:rPr>
+          <w:szCs w:val="28"/>
+          <w:lang w:eastAsia="ru-RU"/>
+        </w:rPr>
+        <w:t>взаимодействие</w:t>
+      </w:r>
+      <w:proofErr w:type="spellEnd"/>
+      <w:r>
+        <w:rPr>
+          <w:szCs w:val="28"/>
+          <w:lang w:eastAsia="ru-RU"/>
+        </w:rPr>
+        <w:t xml:space="preserve"> </w:t>
+      </w:r>
+      <w:proofErr w:type="spellStart"/>
+      <w:r>
+        <w:rPr>
+          <w:szCs w:val="28"/>
+          <w:lang w:eastAsia="ru-RU"/>
+        </w:rPr>
+        <w:t>между</w:t>
+      </w:r>
+      <w:proofErr w:type="spellEnd"/>
+      <w:r>
+        <w:rPr>
+          <w:szCs w:val="28"/>
+          <w:lang w:eastAsia="ru-RU"/>
+        </w:rPr>
+        <w:t xml:space="preserve"> </w:t>
+      </w:r>
+      <w:proofErr w:type="spellStart"/>
+      <w:r>
+        <w:rPr>
+          <w:szCs w:val="28"/>
+          <w:lang w:eastAsia="ru-RU"/>
+        </w:rPr>
+        <w:t>пользователем</w:t>
+      </w:r>
+      <w:proofErr w:type="spellEnd"/>
+      <w:r>
+        <w:rPr>
+          <w:szCs w:val="28"/>
+          <w:lang w:eastAsia="ru-RU"/>
+        </w:rPr>
+        <w:t xml:space="preserve"> и </w:t>
+      </w:r>
+      <w:proofErr w:type="spellStart"/>
+      <w:r>
+        <w:rPr>
+          <w:szCs w:val="28"/>
+          <w:lang w:eastAsia="ru-RU"/>
+        </w:rPr>
+        <w:t>программой</w:t>
+      </w:r>
+      <w:proofErr w:type="spellEnd"/>
       <w:r>
         <w:rPr>
           <w:bCs/>
@@ -5587,7 +6120,7 @@
     </w:p>
     <w:p>
       <w:pPr>
-        <w:pStyle w:val="af3"/>
+        <w:pStyle w:val="a0"/>
         <w:ind w:left="0" w:firstLine="708"/>
         <w:rPr>
           <w:bCs/>
@@ -5614,6 +6147,7 @@
         </w:rPr>
         <w:t xml:space="preserve"> </w:t>
       </w:r>
+      <w:proofErr w:type="spellStart"/>
       <w:r>
         <w:rPr>
           <w:bCs/>
@@ -5632,6 +6166,7 @@
         </w:rPr>
         <w:t>Connector</w:t>
       </w:r>
+      <w:proofErr w:type="spellEnd"/>
       <w:r>
         <w:rPr>
           <w:bCs/>
@@ -5680,7 +6215,7 @@
     </w:p>
     <w:p>
       <w:pPr>
-        <w:pStyle w:val="af3"/>
+        <w:pStyle w:val="a0"/>
         <w:ind w:left="0" w:firstLine="708"/>
         <w:rPr>
           <w:bCs/>
@@ -5707,6 +6242,7 @@
         </w:rPr>
         <w:t xml:space="preserve">) </w:t>
       </w:r>
+      <w:proofErr w:type="spellStart"/>
       <w:r>
         <w:rPr>
           <w:bCs/>
@@ -5725,6 +6261,7 @@
         </w:rPr>
         <w:t>Modeler</w:t>
       </w:r>
+      <w:proofErr w:type="spellEnd"/>
       <w:r>
         <w:rPr>
           <w:bCs/>
@@ -5732,183 +6269,188 @@
           <w:szCs w:val="28"/>
           <w:lang w:val="ru-RU"/>
         </w:rPr>
-        <w:t xml:space="preserve"> – класс, осущест</w:t>
-      </w:r>
-      <w:bookmarkStart w:id="8" w:name="_GoBack"/>
-      <w:bookmarkEnd w:id="8"/>
+        <w:t xml:space="preserve"> – класс, осуществляющий вызов методов </w:t>
+      </w:r>
       <w:r>
         <w:rPr>
           <w:bCs/>
           <w:color w:val="000000"/>
           <w:szCs w:val="28"/>
-          <w:lang w:val="ru-RU"/>
-        </w:rPr>
-        <w:t xml:space="preserve">вляющий вызов методов </w:t>
+          <w:lang w:val="en-US"/>
+        </w:rPr>
+        <w:t>API</w:t>
       </w:r>
       <w:r>
         <w:rPr>
           <w:bCs/>
           <w:color w:val="000000"/>
           <w:szCs w:val="28"/>
-          <w:lang w:val="en-US"/>
-        </w:rPr>
-        <w:t>API</w:t>
+          <w:lang w:val="ru-RU"/>
+        </w:rPr>
+        <w:t>, необходимых для постройки 3</w:t>
       </w:r>
       <w:r>
         <w:rPr>
           <w:bCs/>
           <w:color w:val="000000"/>
           <w:szCs w:val="28"/>
-          <w:lang w:val="ru-RU"/>
-        </w:rPr>
-        <w:t>, необходимых для постройки 3</w:t>
+          <w:lang w:val="en-US"/>
+        </w:rPr>
+        <w:t>D</w:t>
       </w:r>
       <w:r>
         <w:rPr>
           <w:bCs/>
           <w:color w:val="000000"/>
           <w:szCs w:val="28"/>
-          <w:lang w:val="en-US"/>
-        </w:rPr>
-        <w:t>D</w:t>
-      </w:r>
+          <w:lang w:val="ru-RU"/>
+        </w:rPr>
+        <w:t>-модели.</w:t>
+      </w:r>
+    </w:p>
+    <w:p>
+      <w:pPr>
+        <w:ind w:firstLine="708"/>
+        <w:rPr>
+          <w:rFonts w:cs="Times New Roman"/>
+          <w:szCs w:val="28"/>
+        </w:rPr>
+      </w:pPr>
       <w:r>
         <w:rPr>
           <w:bCs/>
           <w:color w:val="000000"/>
           <w:szCs w:val="28"/>
-          <w:lang w:val="ru-RU"/>
-        </w:rPr>
-        <w:t>-модели.</w:t>
-      </w:r>
-    </w:p>
-    <w:p>
-      <w:pPr>
-        <w:ind w:firstLine="708"/>
-        <w:rPr>
-          <w:rFonts w:cs="Times New Roman"/>
-          <w:szCs w:val="28"/>
-        </w:rPr>
-      </w:pPr>
+        </w:rPr>
+        <w:lastRenderedPageBreak/>
+        <w:t xml:space="preserve">4) </w:t>
+      </w:r>
+      <w:r>
+        <w:rPr>
+          <w:rFonts w:cs="Times New Roman"/>
+          <w:szCs w:val="28"/>
+          <w:lang w:val="en-US"/>
+        </w:rPr>
+        <w:t>Parameter</w:t>
+      </w:r>
+      <w:r>
+        <w:rPr>
+          <w:rFonts w:cs="Times New Roman"/>
+          <w:szCs w:val="28"/>
+        </w:rPr>
+        <w:t xml:space="preserve"> </w:t>
+      </w:r>
+      <w:r>
+        <w:rPr>
+          <w:rFonts w:cs="Times New Roman"/>
+          <w:szCs w:val="28"/>
+        </w:rPr>
+        <w:t xml:space="preserve">хранит в себе свойства отдельного параметра </w:t>
+      </w:r>
       <w:r>
         <w:rPr>
           <w:bCs/>
           <w:color w:val="000000"/>
-          <w:szCs w:val="28"/>
-        </w:rPr>
-        <w:lastRenderedPageBreak/>
-        <w:t xml:space="preserve">4) </w:t>
-      </w:r>
+        </w:rPr>
+        <w:t>(имя, минимум, максимум, значение параметра, строка для вывода)</w:t>
+      </w:r>
+      <w:r>
+        <w:rPr>
+          <w:rFonts w:cs="Times New Roman"/>
+          <w:szCs w:val="28"/>
+        </w:rPr>
+        <w:t>.</w:t>
+      </w:r>
+    </w:p>
+    <w:p>
+      <w:pPr>
+        <w:ind w:firstLine="708"/>
+        <w:rPr>
+          <w:rFonts w:cs="Times New Roman"/>
+          <w:szCs w:val="28"/>
+        </w:rPr>
+      </w:pPr>
+      <w:r>
+        <w:rPr>
+          <w:rFonts w:cs="Times New Roman"/>
+          <w:szCs w:val="28"/>
+        </w:rPr>
+        <w:t>5)</w:t>
+      </w:r>
+      <w:r>
+        <w:rPr>
+          <w:rFonts w:cs="Times New Roman"/>
+          <w:szCs w:val="28"/>
+        </w:rPr>
+        <w:t xml:space="preserve"> </w:t>
+      </w:r>
+      <w:proofErr w:type="spellStart"/>
       <w:r>
         <w:rPr>
           <w:rFonts w:cs="Times New Roman"/>
           <w:szCs w:val="28"/>
           <w:lang w:val="en-US"/>
         </w:rPr>
-        <w:t>Parameter</w:t>
-      </w:r>
-      <w:r>
-        <w:rPr>
-          <w:rFonts w:cs="Times New Roman"/>
-          <w:szCs w:val="28"/>
-        </w:rPr>
-        <w:t xml:space="preserve"> </w:t>
-      </w:r>
-      <w:r>
-        <w:rPr>
-          <w:rFonts w:cs="Times New Roman"/>
-          <w:szCs w:val="28"/>
-        </w:rPr>
-        <w:t xml:space="preserve">хранит в себе свойства отдельного параметра </w:t>
-      </w:r>
-      <w:r>
+        <w:t>IceTrayParameters</w:t>
+      </w:r>
+      <w:proofErr w:type="spellEnd"/>
+      <w:r>
+        <w:rPr>
+          <w:rFonts w:cs="Times New Roman"/>
+          <w:szCs w:val="28"/>
+        </w:rPr>
+        <w:t xml:space="preserve"> содержит в себе список всех параметров и индексатор, а также ограничения зависимых параметров. </w:t>
+      </w:r>
+    </w:p>
+    <w:p>
+      <w:pPr>
+        <w:ind w:firstLine="708"/>
+        <w:rPr>
+          <w:rFonts w:cs="Times New Roman"/>
+          <w:color w:val="auto"/>
+          <w:szCs w:val="28"/>
+        </w:rPr>
+      </w:pPr>
+      <w:r>
+        <w:rPr>
+          <w:rFonts w:cs="Times New Roman"/>
+          <w:szCs w:val="28"/>
+        </w:rPr>
+        <w:t xml:space="preserve">6) </w:t>
+      </w:r>
+      <w:proofErr w:type="spellStart"/>
+      <w:r>
+        <w:rPr>
+          <w:rFonts w:cs="Times New Roman"/>
+          <w:szCs w:val="28"/>
+          <w:lang w:val="en-US"/>
+        </w:rPr>
+        <w:t>ParameterName</w:t>
+      </w:r>
+      <w:proofErr w:type="spellEnd"/>
+      <w:r>
+        <w:rPr>
+          <w:rFonts w:cs="Times New Roman"/>
+          <w:szCs w:val="28"/>
+        </w:rPr>
+        <w:t xml:space="preserve"> - перечисление, хранящее в себе имена параметров.</w:t>
+      </w:r>
+    </w:p>
+    <w:p>
+      <w:pPr>
+        <w:pStyle w:val="a0"/>
+        <w:ind w:left="0" w:firstLine="708"/>
         <w:rPr>
           <w:bCs/>
           <w:color w:val="000000"/>
-        </w:rPr>
-        <w:t>(имя, минимум, максимум, значение параметра, строка для вывода)</w:t>
-      </w:r>
-      <w:r>
-        <w:rPr>
-          <w:rFonts w:cs="Times New Roman"/>
-          <w:szCs w:val="28"/>
-        </w:rPr>
-        <w:t>.</w:t>
-      </w:r>
-    </w:p>
-    <w:p>
-      <w:pPr>
-        <w:ind w:firstLine="708"/>
-        <w:rPr>
-          <w:rFonts w:cs="Times New Roman"/>
-          <w:szCs w:val="28"/>
-        </w:rPr>
-      </w:pPr>
-      <w:r>
-        <w:rPr>
-          <w:rFonts w:cs="Times New Roman"/>
-          <w:szCs w:val="28"/>
-        </w:rPr>
-        <w:t>5)</w:t>
-      </w:r>
-      <w:r>
-        <w:rPr>
-          <w:rFonts w:cs="Times New Roman"/>
-          <w:szCs w:val="28"/>
-        </w:rPr>
-        <w:t xml:space="preserve"> </w:t>
-      </w:r>
-      <w:r>
-        <w:rPr>
-          <w:rFonts w:cs="Times New Roman"/>
-          <w:szCs w:val="28"/>
-          <w:lang w:val="en-US"/>
-        </w:rPr>
-        <w:t>IceTrayParameters</w:t>
-      </w:r>
-      <w:r>
-        <w:rPr>
-          <w:rFonts w:cs="Times New Roman"/>
-          <w:szCs w:val="28"/>
-        </w:rPr>
-        <w:t xml:space="preserve"> содержит в себе список всех параметров и индексатор, а также ограничения зависимых параметров. </w:t>
-      </w:r>
-    </w:p>
-    <w:p>
-      <w:pPr>
-        <w:ind w:firstLine="708"/>
-        <w:rPr>
-          <w:rFonts w:cs="Times New Roman"/>
-          <w:color w:val="auto"/>
-          <w:szCs w:val="28"/>
-        </w:rPr>
-      </w:pPr>
-      <w:r>
-        <w:rPr>
-          <w:rFonts w:cs="Times New Roman"/>
-          <w:szCs w:val="28"/>
-        </w:rPr>
-        <w:t xml:space="preserve">6) </w:t>
-      </w:r>
-      <w:r>
-        <w:rPr>
-          <w:rFonts w:cs="Times New Roman"/>
-          <w:szCs w:val="28"/>
-          <w:lang w:val="en-US"/>
-        </w:rPr>
-        <w:t>ParameterName</w:t>
-      </w:r>
-      <w:r>
-        <w:rPr>
-          <w:rFonts w:cs="Times New Roman"/>
-          <w:szCs w:val="28"/>
-        </w:rPr>
-        <w:t xml:space="preserve"> - перечисление, хранящее в себе имена параметров.</w:t>
-      </w:r>
-    </w:p>
-    <w:p>
-      <w:pPr>
-        <w:pStyle w:val="af3"/>
+          <w:szCs w:val="28"/>
+          <w:lang w:val="ru-RU"/>
+        </w:rPr>
+      </w:pPr>
+    </w:p>
+    <w:p>
+      <w:pPr>
+        <w:pStyle w:val="a0"/>
         <w:ind w:left="0" w:firstLine="708"/>
         <w:rPr>
           <w:bCs/>
@@ -5920,31 +6462,19 @@
     </w:p>
     <w:p>
       <w:pPr>
-        <w:pStyle w:val="af3"/>
-        <w:ind w:left="0" w:firstLine="708"/>
-        <w:rPr>
-          <w:bCs/>
-          <w:color w:val="000000"/>
-          <w:szCs w:val="28"/>
-          <w:lang w:val="ru-RU"/>
-        </w:rPr>
-      </w:pPr>
-    </w:p>
-    <w:p>
-      <w:pPr>
-        <w:pStyle w:val="1"/>
-        <w:rPr>
-          <w:szCs w:val="28"/>
-        </w:rPr>
-      </w:pPr>
-      <w:bookmarkStart w:id="9" w:name="_Toc68172627"/>
+        <w:pStyle w:val="Heading1"/>
+        <w:rPr>
+          <w:szCs w:val="28"/>
+        </w:rPr>
+      </w:pPr>
+      <w:bookmarkStart w:id="7" w:name="_Toc68172627"/>
       <w:r>
         <w:rPr>
           <w:szCs w:val="28"/>
         </w:rPr>
         <w:t>3.2 Макет пользовательского интерфейса</w:t>
       </w:r>
-      <w:bookmarkEnd w:id="9"/>
+      <w:bookmarkEnd w:id="7"/>
     </w:p>
     <w:p>
       <w:pPr>
@@ -6071,7 +6601,7 @@
                     <pic:cNvPicPr/>
                   </pic:nvPicPr>
                   <pic:blipFill>
-                    <a:blip r:embed="rId14"/>
+                    <a:blip r:embed="rId12"/>
                     <a:stretch>
                       <a:fillRect/>
                     </a:stretch>
@@ -6094,7 +6624,7 @@
     </w:p>
     <w:p>
       <w:pPr>
-        <w:pStyle w:val="a5"/>
+        <w:pStyle w:val="ListParagraph"/>
         <w:ind w:left="0"/>
         <w:jc w:val="center"/>
         <w:rPr>
@@ -6119,7 +6649,7 @@
     </w:p>
     <w:p>
       <w:pPr>
-        <w:pStyle w:val="a5"/>
+        <w:pStyle w:val="ListParagraph"/>
         <w:ind w:left="0"/>
         <w:jc w:val="center"/>
         <w:rPr>
@@ -6130,7 +6660,7 @@
     </w:p>
     <w:p>
       <w:pPr>
-        <w:pStyle w:val="a7"/>
+        <w:pStyle w:val="NormalWeb"/>
         <w:shd w:val="clear" w:color="auto" w:fill="FFFFFF"/>
         <w:spacing w:before="0" w:beforeAutospacing="0" w:after="0" w:afterAutospacing="0" w:line="360" w:lineRule="auto"/>
         <w:ind w:right="101" w:firstLine="851"/>
@@ -6146,6 +6676,7 @@
         </w:rPr>
         <w:t xml:space="preserve">Перед построением модели коробки пользователю необходимо задать значения ее параметров во всех поля </w:t>
       </w:r>
+      <w:proofErr w:type="spellStart"/>
       <w:r>
         <w:rPr>
           <w:color w:val="000000" w:themeColor="text1"/>
@@ -6154,6 +6685,7 @@
         </w:rPr>
         <w:t>TextBox</w:t>
       </w:r>
+      <w:proofErr w:type="spellEnd"/>
       <w:r>
         <w:rPr>
           <w:color w:val="000000" w:themeColor="text1"/>
@@ -6164,7 +6696,7 @@
     </w:p>
     <w:p>
       <w:pPr>
-        <w:pStyle w:val="a7"/>
+        <w:pStyle w:val="NormalWeb"/>
         <w:numPr>
           <w:ilvl w:val="0"/>
           <w:numId w:val="16"/>
@@ -6191,7 +6723,7 @@
     </w:p>
     <w:p>
       <w:pPr>
-        <w:pStyle w:val="a7"/>
+        <w:pStyle w:val="NormalWeb"/>
         <w:numPr>
           <w:ilvl w:val="0"/>
           <w:numId w:val="16"/>
@@ -6216,7 +6748,7 @@
     </w:p>
     <w:p>
       <w:pPr>
-        <w:pStyle w:val="a5"/>
+        <w:pStyle w:val="ListParagraph"/>
         <w:ind w:left="0"/>
         <w:rPr>
           <w:rFonts w:cs="Times New Roman"/>
@@ -6226,7 +6758,7 @@
     </w:p>
     <w:p>
       <w:pPr>
-        <w:pStyle w:val="a5"/>
+        <w:pStyle w:val="ListParagraph"/>
         <w:ind w:left="0"/>
         <w:rPr>
           <w:rFonts w:cs="Times New Roman"/>
@@ -6243,7 +6775,7 @@
     </w:p>
     <w:p>
       <w:pPr>
-        <w:pStyle w:val="a5"/>
+        <w:pStyle w:val="ListParagraph"/>
         <w:ind w:left="0"/>
         <w:jc w:val="center"/>
         <w:rPr>
@@ -6254,7 +6786,7 @@
     </w:p>
     <w:p>
       <w:pPr>
-        <w:pStyle w:val="a5"/>
+        <w:pStyle w:val="ListParagraph"/>
         <w:ind w:left="0"/>
         <w:rPr>
           <w:rFonts w:cs="Times New Roman"/>
@@ -6264,29 +6796,29 @@
     </w:p>
     <w:p>
       <w:pPr>
-        <w:pStyle w:val="1"/>
-        <w:rPr>
-          <w:szCs w:val="28"/>
-        </w:rPr>
-      </w:pPr>
-      <w:bookmarkStart w:id="10" w:name="_Toc68172628"/>
+        <w:pStyle w:val="Heading1"/>
+        <w:rPr>
+          <w:szCs w:val="28"/>
+        </w:rPr>
+      </w:pPr>
+      <w:bookmarkStart w:id="8" w:name="_Toc68172628"/>
       <w:r>
         <w:rPr>
           <w:szCs w:val="28"/>
         </w:rPr>
         <w:t>Список использованных источников</w:t>
       </w:r>
-      <w:bookmarkEnd w:id="10"/>
-    </w:p>
-    <w:p>
-      <w:pPr>
-        <w:pStyle w:val="a5"/>
+      <w:bookmarkEnd w:id="8"/>
+    </w:p>
+    <w:p>
+      <w:pPr>
+        <w:pStyle w:val="ListParagraph"/>
         <w:numPr>
           <w:ilvl w:val="0"/>
           <w:numId w:val="18"/>
         </w:numPr>
         <w:rPr>
-          <w:rStyle w:val="a6"/>
+          <w:rStyle w:val="Hyperlink"/>
           <w:rFonts w:cs="Times New Roman"/>
           <w:color w:val="000000" w:themeColor="text1"/>
           <w:szCs w:val="28"/>
@@ -6300,6 +6832,7 @@
         </w:rPr>
         <w:t xml:space="preserve">Официальный сайт </w:t>
       </w:r>
+      <w:proofErr w:type="spellStart"/>
       <w:r>
         <w:rPr>
           <w:rFonts w:cs="Times New Roman"/>
@@ -6308,6 +6841,7 @@
         </w:rPr>
         <w:t>Kompas</w:t>
       </w:r>
+      <w:proofErr w:type="spellEnd"/>
       <w:r>
         <w:rPr>
           <w:rFonts w:cs="Times New Roman"/>
@@ -6322,10 +6856,10 @@
         </w:rPr>
         <w:t xml:space="preserve">ронный ресурс] – Режим доступа: </w:t>
       </w:r>
-      <w:hyperlink r:id="rId15" w:history="1">
+      <w:hyperlink r:id="rId13" w:history="1">
         <w:r>
           <w:rPr>
-            <w:rStyle w:val="a6"/>
+            <w:rStyle w:val="Hyperlink"/>
             <w:rFonts w:cs="Times New Roman"/>
             <w:szCs w:val="28"/>
             <w:lang w:val="en-US"/>
@@ -6334,58 +6868,64 @@
         </w:r>
         <w:r>
           <w:rPr>
-            <w:rStyle w:val="a6"/>
+            <w:rStyle w:val="Hyperlink"/>
             <w:rFonts w:cs="Times New Roman"/>
             <w:szCs w:val="28"/>
           </w:rPr>
           <w:t>://</w:t>
         </w:r>
+        <w:proofErr w:type="spellStart"/>
         <w:r>
           <w:rPr>
-            <w:rStyle w:val="a6"/>
+            <w:rStyle w:val="Hyperlink"/>
             <w:rFonts w:cs="Times New Roman"/>
             <w:szCs w:val="28"/>
             <w:lang w:val="en-US"/>
           </w:rPr>
           <w:t>kompas</w:t>
         </w:r>
+        <w:proofErr w:type="spellEnd"/>
         <w:r>
           <w:rPr>
-            <w:rStyle w:val="a6"/>
+            <w:rStyle w:val="Hyperlink"/>
             <w:rFonts w:cs="Times New Roman"/>
             <w:szCs w:val="28"/>
           </w:rPr>
           <w:t>.</w:t>
         </w:r>
+        <w:proofErr w:type="spellStart"/>
         <w:r>
           <w:rPr>
-            <w:rStyle w:val="a6"/>
+            <w:rStyle w:val="Hyperlink"/>
             <w:rFonts w:cs="Times New Roman"/>
             <w:szCs w:val="28"/>
             <w:lang w:val="en-US"/>
           </w:rPr>
           <w:t>ru</w:t>
         </w:r>
+        <w:proofErr w:type="spellEnd"/>
         <w:r>
           <w:rPr>
-            <w:rStyle w:val="a6"/>
+            <w:rStyle w:val="Hyperlink"/>
             <w:rFonts w:cs="Times New Roman"/>
             <w:szCs w:val="28"/>
           </w:rPr>
           <w:t>/</w:t>
         </w:r>
+        <w:proofErr w:type="spellStart"/>
         <w:r>
           <w:rPr>
-            <w:rStyle w:val="a6"/>
+            <w:rStyle w:val="Hyperlink"/>
             <w:rFonts w:cs="Times New Roman"/>
             <w:szCs w:val="28"/>
             <w:lang w:val="en-US"/>
           </w:rPr>
           <w:t>kompas</w:t>
         </w:r>
+        <w:proofErr w:type="spellEnd"/>
         <w:r>
           <w:rPr>
-            <w:rStyle w:val="a6"/>
+            <w:rStyle w:val="Hyperlink"/>
             <w:rFonts w:cs="Times New Roman"/>
             <w:szCs w:val="28"/>
           </w:rPr>
@@ -6393,7 +6933,7 @@
         </w:r>
         <w:r>
           <w:rPr>
-            <w:rStyle w:val="a6"/>
+            <w:rStyle w:val="Hyperlink"/>
             <w:rFonts w:cs="Times New Roman"/>
             <w:szCs w:val="28"/>
             <w:lang w:val="en-US"/>
@@ -6402,7 +6942,7 @@
         </w:r>
         <w:r>
           <w:rPr>
-            <w:rStyle w:val="a6"/>
+            <w:rStyle w:val="Hyperlink"/>
             <w:rFonts w:cs="Times New Roman"/>
             <w:szCs w:val="28"/>
           </w:rPr>
@@ -6410,7 +6950,7 @@
         </w:r>
         <w:r>
           <w:rPr>
-            <w:rStyle w:val="a6"/>
+            <w:rStyle w:val="Hyperlink"/>
             <w:rFonts w:cs="Times New Roman"/>
             <w:szCs w:val="28"/>
             <w:lang w:val="en-US"/>
@@ -6419,7 +6959,7 @@
         </w:r>
         <w:r>
           <w:rPr>
-            <w:rStyle w:val="a6"/>
+            <w:rStyle w:val="Hyperlink"/>
             <w:rFonts w:cs="Times New Roman"/>
             <w:szCs w:val="28"/>
           </w:rPr>
@@ -6428,7 +6968,7 @@
       </w:hyperlink>
       <w:r>
         <w:rPr>
-          <w:rStyle w:val="a6"/>
+          <w:rStyle w:val="Hyperlink"/>
           <w:rFonts w:cs="Times New Roman"/>
           <w:szCs w:val="28"/>
           <w:u w:val="none"/>
@@ -6437,7 +6977,7 @@
       </w:r>
       <w:r>
         <w:rPr>
-          <w:rStyle w:val="a6"/>
+          <w:rStyle w:val="Hyperlink"/>
           <w:rFonts w:cs="Times New Roman"/>
           <w:color w:val="auto"/>
           <w:szCs w:val="28"/>
@@ -6447,7 +6987,7 @@
       </w:r>
       <w:r>
         <w:rPr>
-          <w:rStyle w:val="a6"/>
+          <w:rStyle w:val="Hyperlink"/>
           <w:rFonts w:cs="Times New Roman"/>
           <w:color w:val="auto"/>
           <w:szCs w:val="28"/>
@@ -6457,7 +6997,7 @@
       </w:r>
       <w:r>
         <w:rPr>
-          <w:rStyle w:val="a6"/>
+          <w:rStyle w:val="Hyperlink"/>
           <w:rFonts w:cs="Times New Roman"/>
           <w:color w:val="auto"/>
           <w:szCs w:val="28"/>
@@ -6468,13 +7008,13 @@
     </w:p>
     <w:p>
       <w:pPr>
-        <w:pStyle w:val="a5"/>
+        <w:pStyle w:val="ListParagraph"/>
         <w:numPr>
           <w:ilvl w:val="0"/>
           <w:numId w:val="18"/>
         </w:numPr>
         <w:rPr>
-          <w:rStyle w:val="a6"/>
+          <w:rStyle w:val="Hyperlink"/>
           <w:bCs/>
           <w:color w:val="auto"/>
           <w:szCs w:val="28"/>
@@ -6496,10 +7036,10 @@
       <w:r>
         <w:t xml:space="preserve">[Электронный ресурс] – Режим доступа: </w:t>
       </w:r>
-      <w:hyperlink r:id="rId16" w:history="1">
+      <w:hyperlink r:id="rId14" w:history="1">
         <w:r>
           <w:rPr>
-            <w:rStyle w:val="a6"/>
+            <w:rStyle w:val="Hyperlink"/>
             <w:szCs w:val="28"/>
           </w:rPr>
           <w:t>http://www.k2x2.info/kompyutery_i_internet/kompas_3d_v10_na_100/p9.php</w:t>
@@ -6507,7 +7047,7 @@
       </w:hyperlink>
       <w:r>
         <w:rPr>
-          <w:rStyle w:val="a6"/>
+          <w:rStyle w:val="Hyperlink"/>
           <w:szCs w:val="28"/>
           <w:u w:val="none"/>
         </w:rPr>
@@ -6515,7 +7055,7 @@
       </w:r>
       <w:r>
         <w:rPr>
-          <w:rStyle w:val="a6"/>
+          <w:rStyle w:val="Hyperlink"/>
           <w:bCs/>
           <w:color w:val="auto"/>
           <w:szCs w:val="28"/>
@@ -6525,7 +7065,7 @@
       </w:r>
       <w:r>
         <w:rPr>
-          <w:rStyle w:val="a6"/>
+          <w:rStyle w:val="Hyperlink"/>
           <w:bCs/>
           <w:color w:val="auto"/>
           <w:szCs w:val="28"/>
@@ -6535,7 +7075,7 @@
       </w:r>
       <w:r>
         <w:rPr>
-          <w:rStyle w:val="a6"/>
+          <w:rStyle w:val="Hyperlink"/>
           <w:bCs/>
           <w:color w:val="auto"/>
           <w:szCs w:val="28"/>
@@ -6546,7 +7086,7 @@
     </w:p>
     <w:p>
       <w:pPr>
-        <w:pStyle w:val="a5"/>
+        <w:pStyle w:val="ListParagraph"/>
         <w:numPr>
           <w:ilvl w:val="0"/>
           <w:numId w:val="18"/>
@@ -6567,10 +7107,10 @@
       <w:r>
         <w:t xml:space="preserve"> </w:t>
       </w:r>
-      <w:hyperlink r:id="rId17" w:history="1">
+      <w:hyperlink r:id="rId15" w:history="1">
         <w:r>
           <w:rPr>
-            <w:rStyle w:val="a6"/>
+            <w:rStyle w:val="Hyperlink"/>
           </w:rPr>
           <w:t>http://mebelvopros.com/page/opisanie-moduley-bazisa</w:t>
         </w:r>
@@ -6587,7 +7127,7 @@
     </w:p>
     <w:p>
       <w:pPr>
-        <w:pStyle w:val="a5"/>
+        <w:pStyle w:val="ListParagraph"/>
         <w:numPr>
           <w:ilvl w:val="0"/>
           <w:numId w:val="18"/>
@@ -6610,12 +7150,26 @@
         <w:rPr>
           <w:szCs w:val="28"/>
         </w:rPr>
-        <w:t>Мартин Ф. UML. Основы. Краткое руководство по стандартному языку объектного моделирования. Изд: Символ-Плюс,2011, с.192 (3-е издание);</w:t>
-      </w:r>
-    </w:p>
-    <w:p>
-      <w:pPr>
-        <w:pStyle w:val="a5"/>
+        <w:t xml:space="preserve">Мартин Ф. UML. Основы. Краткое руководство по стандартному языку объектного моделирования. </w:t>
+      </w:r>
+      <w:proofErr w:type="spellStart"/>
+      <w:r>
+        <w:rPr>
+          <w:szCs w:val="28"/>
+        </w:rPr>
+        <w:t>Изд</w:t>
+      </w:r>
+      <w:proofErr w:type="spellEnd"/>
+      <w:r>
+        <w:rPr>
+          <w:szCs w:val="28"/>
+        </w:rPr>
+        <w:t>: Символ-Плюс,2011, с.192 (3-е издание);</w:t>
+      </w:r>
+    </w:p>
+    <w:p>
+      <w:pPr>
+        <w:pStyle w:val="ListParagraph"/>
         <w:ind w:left="0" w:firstLine="709"/>
         <w:rPr>
           <w:rFonts w:cs="Times New Roman"/>
@@ -6624,8 +7178,8 @@
       </w:pPr>
     </w:p>
     <w:sectPr>
-      <w:headerReference w:type="default" r:id="rId18"/>
-      <w:footerReference w:type="first" r:id="rId19"/>
+      <w:headerReference w:type="default" r:id="rId16"/>
+      <w:footerReference w:type="first" r:id="rId17"/>
       <w:pgSz w:w="11906" w:h="16838"/>
       <w:pgMar w:top="1134" w:right="567" w:bottom="1134" w:left="1701" w:header="709" w:footer="709" w:gutter="0"/>
       <w:cols w:space="708"/>
@@ -6636,55 +7190,8 @@
 </w:document>
 </file>
 
-<file path=word/comments.xml><?xml version="1.0" encoding="utf-8"?>
-<w:comments xmlns:wpc="http://schemas.microsoft.com/office/word/2010/wordprocessingCanvas" xmlns:cx="http://schemas.microsoft.com/office/drawing/2014/chartex" xmlns:cx1="http://schemas.microsoft.com/office/drawing/2015/9/8/chartex" xmlns:mc="http://schemas.openxmlformats.org/markup-compatibility/2006" xmlns:o="urn:schemas-microsoft-com:office:office" xmlns:r="http://schemas.openxmlformats.org/officeDocument/2006/relationships" xmlns:m="http://schemas.openxmlformats.org/officeDocument/2006/math" xmlns:v="urn:schemas-microsoft-com:vml" xmlns:wp14="http://schemas.microsoft.com/office/word/2010/wordprocessingDrawing" xmlns:wp="http://schemas.openxmlformats.org/drawingml/2006/wordprocessingDrawing" xmlns:w10="urn:schemas-microsoft-com:office:word" xmlns:w="http://schemas.openxmlformats.org/wordprocessingml/2006/main" xmlns:w14="http://schemas.microsoft.com/office/word/2010/wordml" xmlns:w15="http://schemas.microsoft.com/office/word/2012/wordml" xmlns:w16se="http://schemas.microsoft.com/office/word/2015/wordml/symex" xmlns:wpg="http://schemas.microsoft.com/office/word/2010/wordprocessingGroup" xmlns:wpi="http://schemas.microsoft.com/office/word/2010/wordprocessingInk" xmlns:wne="http://schemas.microsoft.com/office/word/2006/wordml" xmlns:wps="http://schemas.microsoft.com/office/word/2010/wordprocessingShape" mc:Ignorable="w14 w15 w16se wp14">
-  <w:comment w:id="7" w:author="AAK" w:date="2021-04-29T15:25:00Z" w:initials="A">
-    <w:p>
-      <w:pPr>
-        <w:pStyle w:val="ae"/>
-      </w:pPr>
-      <w:r>
-        <w:rPr>
-          <w:rStyle w:val="ad"/>
-        </w:rPr>
-        <w:annotationRef/>
-      </w:r>
-      <w:r>
-        <w:rPr>
-          <w:lang w:val="en-US"/>
-        </w:rPr>
-        <w:t xml:space="preserve">MainForm-&gt;IcetrayParameters – </w:t>
-      </w:r>
-      <w:r>
-        <w:t>связь?</w:t>
-      </w:r>
-    </w:p>
-  </w:comment>
-</w:comments>
-</file>
-
-<file path=word/commentsExtended.xml><?xml version="1.0" encoding="utf-8"?>
-<w15:commentsEx xmlns:wpc="http://schemas.microsoft.com/office/word/2010/wordprocessingCanvas" xmlns:cx="http://schemas.microsoft.com/office/drawing/2014/chartex" xmlns:cx1="http://schemas.microsoft.com/office/drawing/2015/9/8/chartex" xmlns:mc="http://schemas.openxmlformats.org/markup-compatibility/2006" xmlns:o="urn:schemas-microsoft-com:office:office" xmlns:r="http://schemas.openxmlformats.org/officeDocument/2006/relationships" xmlns:m="http://schemas.openxmlformats.org/officeDocument/2006/math" xmlns:v="urn:schemas-microsoft-com:vml" xmlns:wp14="http://schemas.microsoft.com/office/word/2010/wordprocessingDrawing" xmlns:wp="http://schemas.openxmlformats.org/drawingml/2006/wordprocessingDrawing" xmlns:w10="urn:schemas-microsoft-com:office:word" xmlns:w="http://schemas.openxmlformats.org/wordprocessingml/2006/main" xmlns:w14="http://schemas.microsoft.com/office/word/2010/wordml" xmlns:w15="http://schemas.microsoft.com/office/word/2012/wordml" xmlns:w16se="http://schemas.microsoft.com/office/word/2015/wordml/symex" xmlns:wpg="http://schemas.microsoft.com/office/word/2010/wordprocessingGroup" xmlns:wpi="http://schemas.microsoft.com/office/word/2010/wordprocessingInk" xmlns:wne="http://schemas.microsoft.com/office/word/2006/wordml" xmlns:wps="http://schemas.microsoft.com/office/word/2010/wordprocessingShape" mc:Ignorable="w14 w15 w16se wp14">
-  <w15:commentEx w15:paraId="7E298B35" w15:done="0"/>
-</w15:commentsEx>
-</file>
-
-<file path=word/commentsExtensible.xml><?xml version="1.0" encoding="utf-8"?>
-<w16cex:commentsExtensible xmlns:wpc="http://schemas.microsoft.com/office/word/2010/wordprocessingCanvas" xmlns:cx="http://schemas.microsoft.com/office/drawing/2014/chartex" xmlns:cx1="http://schemas.microsoft.com/office/drawing/2015/9/8/chartex" xmlns:cx2="http://schemas.microsoft.com/office/drawing/2015/10/21/chartex" xmlns:cx3="http://schemas.microsoft.com/office/drawing/2016/5/9/chartex" xmlns:cx4="http://schemas.microsoft.com/office/drawing/2016/5/10/chartex" xmlns:cx5="http://schemas.microsoft.com/office/drawing/2016/5/11/chartex" xmlns:cx6="http://schemas.microsoft.com/office/drawing/2016/5/12/chartex" xmlns:cx7="http://schemas.microsoft.com/office/drawing/2016/5/13/chartex" xmlns:cx8="http://schemas.microsoft.com/office/drawing/2016/5/14/chartex" xmlns:mc="http://schemas.openxmlformats.org/markup-compatibility/2006" xmlns:aink="http://schemas.microsoft.com/office/drawing/2016/ink" xmlns:am3d="http://schemas.microsoft.com/office/drawing/2017/model3d" xmlns:o="urn:schemas-microsoft-com:office:office" xmlns:r="http://schemas.openxmlformats.org/officeDocument/2006/relationships" xmlns:m="http://schemas.openxmlformats.org/officeDocument/2006/math" xmlns:v="urn:schemas-microsoft-com:vml" xmlns:wp14="http://schemas.microsoft.com/office/word/2010/wordprocessingDrawing" xmlns:wp="http://schemas.openxmlformats.org/drawingml/2006/wordprocessingDrawing" xmlns:w10="urn:schemas-microsoft-com:office:word" xmlns:w="http://schemas.openxmlformats.org/wordprocessingml/2006/main" xmlns:w14="http://schemas.microsoft.com/office/word/2010/wordml" xmlns:w15="http://schemas.microsoft.com/office/word/2012/wordml" xmlns:w16cex="http://schemas.microsoft.com/office/word/2018/wordml/cex" xmlns:w16cid="http://schemas.microsoft.com/office/word/2016/wordml/cid" xmlns:w16="http://schemas.microsoft.com/office/word/2018/wordml" xmlns:w16sdtdh="http://schemas.microsoft.com/office/word/2020/wordml/sdtdatahash" xmlns:w16se="http://schemas.microsoft.com/office/word/2015/wordml/symex" xmlns:wpg="http://schemas.microsoft.com/office/word/2010/wordprocessingGroup" xmlns:wpi="http://schemas.microsoft.com/office/word/2010/wordprocessingInk" xmlns:wne="http://schemas.microsoft.com/office/word/2006/wordml" xmlns:wps="http://schemas.microsoft.com/office/word/2010/wordprocessingShape" mc:Ignorable="w14 w15 w16se w16cid w16 w16cex w16sdtdh wp14">
-  <w16cex:commentExtensible w16cex:durableId="24354E6D" w16cex:dateUtc="2021-04-29T08:25:00Z"/>
-  <w16cex:commentExtensible w16cex:durableId="24354F26" w16cex:dateUtc="2021-04-29T08:28:00Z"/>
-</w16cex:commentsExtensible>
-</file>
-
-<file path=word/commentsIds.xml><?xml version="1.0" encoding="utf-8"?>
-<w16cid:commentsIds xmlns:wpc="http://schemas.microsoft.com/office/word/2010/wordprocessingCanvas" xmlns:cx="http://schemas.microsoft.com/office/drawing/2014/chartex" xmlns:cx1="http://schemas.microsoft.com/office/drawing/2015/9/8/chartex" xmlns:cx2="http://schemas.microsoft.com/office/drawing/2015/10/21/chartex" xmlns:cx3="http://schemas.microsoft.com/office/drawing/2016/5/9/chartex" xmlns:cx4="http://schemas.microsoft.com/office/drawing/2016/5/10/chartex" xmlns:cx5="http://schemas.microsoft.com/office/drawing/2016/5/11/chartex" xmlns:cx6="http://schemas.microsoft.com/office/drawing/2016/5/12/chartex" xmlns:cx7="http://schemas.microsoft.com/office/drawing/2016/5/13/chartex" xmlns:cx8="http://schemas.microsoft.com/office/drawing/2016/5/14/chartex" xmlns:mc="http://schemas.openxmlformats.org/markup-compatibility/2006" xmlns:aink="http://schemas.microsoft.com/office/drawing/2016/ink" xmlns:am3d="http://schemas.microsoft.com/office/drawing/2017/model3d" xmlns:o="urn:schemas-microsoft-com:office:office" xmlns:r="http://schemas.openxmlformats.org/officeDocument/2006/relationships" xmlns:m="http://schemas.openxmlformats.org/officeDocument/2006/math" xmlns:v="urn:schemas-microsoft-com:vml" xmlns:wp14="http://schemas.microsoft.com/office/word/2010/wordprocessingDrawing" xmlns:wp="http://schemas.openxmlformats.org/drawingml/2006/wordprocessingDrawing" xmlns:w10="urn:schemas-microsoft-com:office:word" xmlns:w="http://schemas.openxmlformats.org/wordprocessingml/2006/main" xmlns:w14="http://schemas.microsoft.com/office/word/2010/wordml" xmlns:w15="http://schemas.microsoft.com/office/word/2012/wordml" xmlns:w16cex="http://schemas.microsoft.com/office/word/2018/wordml/cex" xmlns:w16cid="http://schemas.microsoft.com/office/word/2016/wordml/cid" xmlns:w16="http://schemas.microsoft.com/office/word/2018/wordml" xmlns:w16sdtdh="http://schemas.microsoft.com/office/word/2020/wordml/sdtdatahash" xmlns:w16se="http://schemas.microsoft.com/office/word/2015/wordml/symex" xmlns:wpg="http://schemas.microsoft.com/office/word/2010/wordprocessingGroup" xmlns:wpi="http://schemas.microsoft.com/office/word/2010/wordprocessingInk" xmlns:wne="http://schemas.microsoft.com/office/word/2006/wordml" xmlns:wps="http://schemas.microsoft.com/office/word/2010/wordprocessingShape" mc:Ignorable="w14 w15 w16se w16cid w16 w16cex w16sdtdh wp14">
-  <w16cid:commentId w16cid:paraId="7E298B35" w16cid:durableId="24354E6D"/>
-  <w16cid:commentId w16cid:paraId="5D9AD50D" w16cid:durableId="24354F26"/>
-</w16cid:commentsIds>
-</file>
-
 <file path=word/endnotes.xml><?xml version="1.0" encoding="utf-8"?>
-<w:endnotes xmlns:wpc="http://schemas.microsoft.com/office/word/2010/wordprocessingCanvas" xmlns:cx="http://schemas.microsoft.com/office/drawing/2014/chartex" xmlns:cx1="http://schemas.microsoft.com/office/drawing/2015/9/8/chartex" xmlns:mc="http://schemas.openxmlformats.org/markup-compatibility/2006" xmlns:o="urn:schemas-microsoft-com:office:office" xmlns:r="http://schemas.openxmlformats.org/officeDocument/2006/relationships" xmlns:m="http://schemas.openxmlformats.org/officeDocument/2006/math" xmlns:v="urn:schemas-microsoft-com:vml" xmlns:wp14="http://schemas.microsoft.com/office/word/2010/wordprocessingDrawing" xmlns:wp="http://schemas.openxmlformats.org/drawingml/2006/wordprocessingDrawing" xmlns:w10="urn:schemas-microsoft-com:office:word" xmlns:w="http://schemas.openxmlformats.org/wordprocessingml/2006/main" xmlns:w14="http://schemas.microsoft.com/office/word/2010/wordml" xmlns:w15="http://schemas.microsoft.com/office/word/2012/wordml" xmlns:w16se="http://schemas.microsoft.com/office/word/2015/wordml/symex" xmlns:wpg="http://schemas.microsoft.com/office/word/2010/wordprocessingGroup" xmlns:wpi="http://schemas.microsoft.com/office/word/2010/wordprocessingInk" xmlns:wne="http://schemas.microsoft.com/office/word/2006/wordml" xmlns:wps="http://schemas.microsoft.com/office/word/2010/wordprocessingShape" mc:Ignorable="w14 w15 w16se wp14">
+<w:endnotes xmlns:wpc="http://schemas.microsoft.com/office/word/2010/wordprocessingCanvas" xmlns:cx="http://schemas.microsoft.com/office/drawing/2014/chartex" xmlns:cx1="http://schemas.microsoft.com/office/drawing/2015/9/8/chartex" xmlns:cx2="http://schemas.microsoft.com/office/drawing/2015/10/21/chartex" xmlns:cx3="http://schemas.microsoft.com/office/drawing/2016/5/9/chartex" xmlns:cx4="http://schemas.microsoft.com/office/drawing/2016/5/10/chartex" xmlns:cx5="http://schemas.microsoft.com/office/drawing/2016/5/11/chartex" xmlns:cx6="http://schemas.microsoft.com/office/drawing/2016/5/12/chartex" xmlns:cx7="http://schemas.microsoft.com/office/drawing/2016/5/13/chartex" xmlns:cx8="http://schemas.microsoft.com/office/drawing/2016/5/14/chartex" xmlns:mc="http://schemas.openxmlformats.org/markup-compatibility/2006" xmlns:aink="http://schemas.microsoft.com/office/drawing/2016/ink" xmlns:am3d="http://schemas.microsoft.com/office/drawing/2017/model3d" xmlns:o="urn:schemas-microsoft-com:office:office" xmlns:r="http://schemas.openxmlformats.org/officeDocument/2006/relationships" xmlns:m="http://schemas.openxmlformats.org/officeDocument/2006/math" xmlns:v="urn:schemas-microsoft-com:vml" xmlns:wp14="http://schemas.microsoft.com/office/word/2010/wordprocessingDrawing" xmlns:wp="http://schemas.openxmlformats.org/drawingml/2006/wordprocessingDrawing" xmlns:w10="urn:schemas-microsoft-com:office:word" xmlns:w="http://schemas.openxmlformats.org/wordprocessingml/2006/main" xmlns:w14="http://schemas.microsoft.com/office/word/2010/wordml" xmlns:w15="http://schemas.microsoft.com/office/word/2012/wordml" xmlns:w16cex="http://schemas.microsoft.com/office/word/2018/wordml/cex" xmlns:w16cid="http://schemas.microsoft.com/office/word/2016/wordml/cid" xmlns:w16="http://schemas.microsoft.com/office/word/2018/wordml" xmlns:w16sdtdh="http://schemas.microsoft.com/office/word/2020/wordml/sdtdatahash" xmlns:w16se="http://schemas.microsoft.com/office/word/2015/wordml/symex" xmlns:wpg="http://schemas.microsoft.com/office/word/2010/wordprocessingGroup" xmlns:wpi="http://schemas.microsoft.com/office/word/2010/wordprocessingInk" xmlns:wne="http://schemas.microsoft.com/office/word/2006/wordml" xmlns:wps="http://schemas.microsoft.com/office/word/2010/wordprocessingShape" mc:Ignorable="w14 w15 w16se w16cid w16 w16cex w16sdtdh wp14">
   <w:endnote w:type="separator" w:id="-1">
     <w:p>
       <w:pPr>
@@ -6709,10 +7216,10 @@
 </file>
 
 <file path=word/footer1.xml><?xml version="1.0" encoding="utf-8"?>
-<w:ftr xmlns:wpc="http://schemas.microsoft.com/office/word/2010/wordprocessingCanvas" xmlns:cx="http://schemas.microsoft.com/office/drawing/2014/chartex" xmlns:cx1="http://schemas.microsoft.com/office/drawing/2015/9/8/chartex" xmlns:mc="http://schemas.openxmlformats.org/markup-compatibility/2006" xmlns:o="urn:schemas-microsoft-com:office:office" xmlns:r="http://schemas.openxmlformats.org/officeDocument/2006/relationships" xmlns:m="http://schemas.openxmlformats.org/officeDocument/2006/math" xmlns:v="urn:schemas-microsoft-com:vml" xmlns:wp14="http://schemas.microsoft.com/office/word/2010/wordprocessingDrawing" xmlns:wp="http://schemas.openxmlformats.org/drawingml/2006/wordprocessingDrawing" xmlns:w10="urn:schemas-microsoft-com:office:word" xmlns:w="http://schemas.openxmlformats.org/wordprocessingml/2006/main" xmlns:w14="http://schemas.microsoft.com/office/word/2010/wordml" xmlns:w15="http://schemas.microsoft.com/office/word/2012/wordml" xmlns:w16se="http://schemas.microsoft.com/office/word/2015/wordml/symex" xmlns:wpg="http://schemas.microsoft.com/office/word/2010/wordprocessingGroup" xmlns:wpi="http://schemas.microsoft.com/office/word/2010/wordprocessingInk" xmlns:wne="http://schemas.microsoft.com/office/word/2006/wordml" xmlns:wps="http://schemas.microsoft.com/office/word/2010/wordprocessingShape" mc:Ignorable="w14 w15 w16se wp14">
+<w:ftr xmlns:wpc="http://schemas.microsoft.com/office/word/2010/wordprocessingCanvas" xmlns:cx="http://schemas.microsoft.com/office/drawing/2014/chartex" xmlns:cx1="http://schemas.microsoft.com/office/drawing/2015/9/8/chartex" xmlns:cx2="http://schemas.microsoft.com/office/drawing/2015/10/21/chartex" xmlns:cx3="http://schemas.microsoft.com/office/drawing/2016/5/9/chartex" xmlns:cx4="http://schemas.microsoft.com/office/drawing/2016/5/10/chartex" xmlns:cx5="http://schemas.microsoft.com/office/drawing/2016/5/11/chartex" xmlns:cx6="http://schemas.microsoft.com/office/drawing/2016/5/12/chartex" xmlns:cx7="http://schemas.microsoft.com/office/drawing/2016/5/13/chartex" xmlns:cx8="http://schemas.microsoft.com/office/drawing/2016/5/14/chartex" xmlns:mc="http://schemas.openxmlformats.org/markup-compatibility/2006" xmlns:aink="http://schemas.microsoft.com/office/drawing/2016/ink" xmlns:am3d="http://schemas.microsoft.com/office/drawing/2017/model3d" xmlns:o="urn:schemas-microsoft-com:office:office" xmlns:r="http://schemas.openxmlformats.org/officeDocument/2006/relationships" xmlns:m="http://schemas.openxmlformats.org/officeDocument/2006/math" xmlns:v="urn:schemas-microsoft-com:vml" xmlns:wp14="http://schemas.microsoft.com/office/word/2010/wordprocessingDrawing" xmlns:wp="http://schemas.openxmlformats.org/drawingml/2006/wordprocessingDrawing" xmlns:w10="urn:schemas-microsoft-com:office:word" xmlns:w="http://schemas.openxmlformats.org/wordprocessingml/2006/main" xmlns:w14="http://schemas.microsoft.com/office/word/2010/wordml" xmlns:w15="http://schemas.microsoft.com/office/word/2012/wordml" xmlns:w16cex="http://schemas.microsoft.com/office/word/2018/wordml/cex" xmlns:w16cid="http://schemas.microsoft.com/office/word/2016/wordml/cid" xmlns:w16="http://schemas.microsoft.com/office/word/2018/wordml" xmlns:w16sdtdh="http://schemas.microsoft.com/office/word/2020/wordml/sdtdatahash" xmlns:w16se="http://schemas.microsoft.com/office/word/2015/wordml/symex" xmlns:wpg="http://schemas.microsoft.com/office/word/2010/wordprocessingGroup" xmlns:wpi="http://schemas.microsoft.com/office/word/2010/wordprocessingInk" xmlns:wne="http://schemas.microsoft.com/office/word/2006/wordml" xmlns:wps="http://schemas.microsoft.com/office/word/2010/wordprocessingShape" mc:Ignorable="w14 w15 w16se w16cid w16 w16cex w16sdtdh wp14">
   <w:p>
     <w:pPr>
-      <w:pStyle w:val="aa"/>
+      <w:pStyle w:val="Footer"/>
       <w:jc w:val="center"/>
       <w:rPr>
         <w:szCs w:val="28"/>
@@ -6729,7 +7236,7 @@
 </file>
 
 <file path=word/footnotes.xml><?xml version="1.0" encoding="utf-8"?>
-<w:footnotes xmlns:wpc="http://schemas.microsoft.com/office/word/2010/wordprocessingCanvas" xmlns:cx="http://schemas.microsoft.com/office/drawing/2014/chartex" xmlns:cx1="http://schemas.microsoft.com/office/drawing/2015/9/8/chartex" xmlns:mc="http://schemas.openxmlformats.org/markup-compatibility/2006" xmlns:o="urn:schemas-microsoft-com:office:office" xmlns:r="http://schemas.openxmlformats.org/officeDocument/2006/relationships" xmlns:m="http://schemas.openxmlformats.org/officeDocument/2006/math" xmlns:v="urn:schemas-microsoft-com:vml" xmlns:wp14="http://schemas.microsoft.com/office/word/2010/wordprocessingDrawing" xmlns:wp="http://schemas.openxmlformats.org/drawingml/2006/wordprocessingDrawing" xmlns:w10="urn:schemas-microsoft-com:office:word" xmlns:w="http://schemas.openxmlformats.org/wordprocessingml/2006/main" xmlns:w14="http://schemas.microsoft.com/office/word/2010/wordml" xmlns:w15="http://schemas.microsoft.com/office/word/2012/wordml" xmlns:w16se="http://schemas.microsoft.com/office/word/2015/wordml/symex" xmlns:wpg="http://schemas.microsoft.com/office/word/2010/wordprocessingGroup" xmlns:wpi="http://schemas.microsoft.com/office/word/2010/wordprocessingInk" xmlns:wne="http://schemas.microsoft.com/office/word/2006/wordml" xmlns:wps="http://schemas.microsoft.com/office/word/2010/wordprocessingShape" mc:Ignorable="w14 w15 w16se wp14">
+<w:footnotes xmlns:wpc="http://schemas.microsoft.com/office/word/2010/wordprocessingCanvas" xmlns:cx="http://schemas.microsoft.com/office/drawing/2014/chartex" xmlns:cx1="http://schemas.microsoft.com/office/drawing/2015/9/8/chartex" xmlns:cx2="http://schemas.microsoft.com/office/drawing/2015/10/21/chartex" xmlns:cx3="http://schemas.microsoft.com/office/drawing/2016/5/9/chartex" xmlns:cx4="http://schemas.microsoft.com/office/drawing/2016/5/10/chartex" xmlns:cx5="http://schemas.microsoft.com/office/drawing/2016/5/11/chartex" xmlns:cx6="http://schemas.microsoft.com/office/drawing/2016/5/12/chartex" xmlns:cx7="http://schemas.microsoft.com/office/drawing/2016/5/13/chartex" xmlns:cx8="http://schemas.microsoft.com/office/drawing/2016/5/14/chartex" xmlns:mc="http://schemas.openxmlformats.org/markup-compatibility/2006" xmlns:aink="http://schemas.microsoft.com/office/drawing/2016/ink" xmlns:am3d="http://schemas.microsoft.com/office/drawing/2017/model3d" xmlns:o="urn:schemas-microsoft-com:office:office" xmlns:r="http://schemas.openxmlformats.org/officeDocument/2006/relationships" xmlns:m="http://schemas.openxmlformats.org/officeDocument/2006/math" xmlns:v="urn:schemas-microsoft-com:vml" xmlns:wp14="http://schemas.microsoft.com/office/word/2010/wordprocessingDrawing" xmlns:wp="http://schemas.openxmlformats.org/drawingml/2006/wordprocessingDrawing" xmlns:w10="urn:schemas-microsoft-com:office:word" xmlns:w="http://schemas.openxmlformats.org/wordprocessingml/2006/main" xmlns:w14="http://schemas.microsoft.com/office/word/2010/wordml" xmlns:w15="http://schemas.microsoft.com/office/word/2012/wordml" xmlns:w16cex="http://schemas.microsoft.com/office/word/2018/wordml/cex" xmlns:w16cid="http://schemas.microsoft.com/office/word/2016/wordml/cid" xmlns:w16="http://schemas.microsoft.com/office/word/2018/wordml" xmlns:w16sdtdh="http://schemas.microsoft.com/office/word/2020/wordml/sdtdatahash" xmlns:w16se="http://schemas.microsoft.com/office/word/2015/wordml/symex" xmlns:wpg="http://schemas.microsoft.com/office/word/2010/wordprocessingGroup" xmlns:wpi="http://schemas.microsoft.com/office/word/2010/wordprocessingInk" xmlns:wne="http://schemas.microsoft.com/office/word/2006/wordml" xmlns:wps="http://schemas.microsoft.com/office/word/2010/wordprocessingShape" mc:Ignorable="w14 w15 w16se w16cid w16 w16cex w16sdtdh wp14">
   <w:footnote w:type="separator" w:id="-1">
     <w:p>
       <w:pPr>
@@ -6754,7 +7261,7 @@
 </file>
 
 <file path=word/header1.xml><?xml version="1.0" encoding="utf-8"?>
-<w:hdr xmlns:wpc="http://schemas.microsoft.com/office/word/2010/wordprocessingCanvas" xmlns:cx="http://schemas.microsoft.com/office/drawing/2014/chartex" xmlns:cx1="http://schemas.microsoft.com/office/drawing/2015/9/8/chartex" xmlns:mc="http://schemas.openxmlformats.org/markup-compatibility/2006" xmlns:o="urn:schemas-microsoft-com:office:office" xmlns:r="http://schemas.openxmlformats.org/officeDocument/2006/relationships" xmlns:m="http://schemas.openxmlformats.org/officeDocument/2006/math" xmlns:v="urn:schemas-microsoft-com:vml" xmlns:wp14="http://schemas.microsoft.com/office/word/2010/wordprocessingDrawing" xmlns:wp="http://schemas.openxmlformats.org/drawingml/2006/wordprocessingDrawing" xmlns:w10="urn:schemas-microsoft-com:office:word" xmlns:w="http://schemas.openxmlformats.org/wordprocessingml/2006/main" xmlns:w14="http://schemas.microsoft.com/office/word/2010/wordml" xmlns:w15="http://schemas.microsoft.com/office/word/2012/wordml" xmlns:w16se="http://schemas.microsoft.com/office/word/2015/wordml/symex" xmlns:wpg="http://schemas.microsoft.com/office/word/2010/wordprocessingGroup" xmlns:wpi="http://schemas.microsoft.com/office/word/2010/wordprocessingInk" xmlns:wne="http://schemas.microsoft.com/office/word/2006/wordml" xmlns:wps="http://schemas.microsoft.com/office/word/2010/wordprocessingShape" mc:Ignorable="w14 w15 w16se wp14">
+<w:hdr xmlns:wpc="http://schemas.microsoft.com/office/word/2010/wordprocessingCanvas" xmlns:cx="http://schemas.microsoft.com/office/drawing/2014/chartex" xmlns:cx1="http://schemas.microsoft.com/office/drawing/2015/9/8/chartex" xmlns:cx2="http://schemas.microsoft.com/office/drawing/2015/10/21/chartex" xmlns:cx3="http://schemas.microsoft.com/office/drawing/2016/5/9/chartex" xmlns:cx4="http://schemas.microsoft.com/office/drawing/2016/5/10/chartex" xmlns:cx5="http://schemas.microsoft.com/office/drawing/2016/5/11/chartex" xmlns:cx6="http://schemas.microsoft.com/office/drawing/2016/5/12/chartex" xmlns:cx7="http://schemas.microsoft.com/office/drawing/2016/5/13/chartex" xmlns:cx8="http://schemas.microsoft.com/office/drawing/2016/5/14/chartex" xmlns:mc="http://schemas.openxmlformats.org/markup-compatibility/2006" xmlns:aink="http://schemas.microsoft.com/office/drawing/2016/ink" xmlns:am3d="http://schemas.microsoft.com/office/drawing/2017/model3d" xmlns:o="urn:schemas-microsoft-com:office:office" xmlns:r="http://schemas.openxmlformats.org/officeDocument/2006/relationships" xmlns:m="http://schemas.openxmlformats.org/officeDocument/2006/math" xmlns:v="urn:schemas-microsoft-com:vml" xmlns:wp14="http://schemas.microsoft.com/office/word/2010/wordprocessingDrawing" xmlns:wp="http://schemas.openxmlformats.org/drawingml/2006/wordprocessingDrawing" xmlns:w10="urn:schemas-microsoft-com:office:word" xmlns:w="http://schemas.openxmlformats.org/wordprocessingml/2006/main" xmlns:w14="http://schemas.microsoft.com/office/word/2010/wordml" xmlns:w15="http://schemas.microsoft.com/office/word/2012/wordml" xmlns:w16cex="http://schemas.microsoft.com/office/word/2018/wordml/cex" xmlns:w16cid="http://schemas.microsoft.com/office/word/2016/wordml/cid" xmlns:w16="http://schemas.microsoft.com/office/word/2018/wordml" xmlns:w16sdtdh="http://schemas.microsoft.com/office/word/2020/wordml/sdtdatahash" xmlns:w16se="http://schemas.microsoft.com/office/word/2015/wordml/symex" xmlns:wpg="http://schemas.microsoft.com/office/word/2010/wordprocessingGroup" xmlns:wpi="http://schemas.microsoft.com/office/word/2010/wordprocessingInk" xmlns:wne="http://schemas.microsoft.com/office/word/2006/wordml" xmlns:wps="http://schemas.microsoft.com/office/word/2010/wordprocessingShape" mc:Ignorable="w14 w15 w16se w16cid w16 w16cex w16sdtdh wp14">
   <w:sdt>
     <w:sdtPr>
       <w:id w:val="763656339"/>
@@ -6771,7 +7278,7 @@
     <w:sdtContent>
       <w:p>
         <w:pPr>
-          <w:pStyle w:val="a8"/>
+          <w:pStyle w:val="Header"/>
           <w:jc w:val="center"/>
           <w:rPr>
             <w:szCs w:val="28"/>
@@ -6813,14 +7320,14 @@
   </w:sdt>
   <w:p>
     <w:pPr>
-      <w:pStyle w:val="a8"/>
+      <w:pStyle w:val="Header"/>
     </w:pPr>
   </w:p>
 </w:hdr>
 </file>
 
 <file path=word/numbering.xml><?xml version="1.0" encoding="utf-8"?>
-<w:numbering xmlns:wpc="http://schemas.microsoft.com/office/word/2010/wordprocessingCanvas" xmlns:cx="http://schemas.microsoft.com/office/drawing/2014/chartex" xmlns:cx1="http://schemas.microsoft.com/office/drawing/2015/9/8/chartex" xmlns:mc="http://schemas.openxmlformats.org/markup-compatibility/2006" xmlns:o="urn:schemas-microsoft-com:office:office" xmlns:r="http://schemas.openxmlformats.org/officeDocument/2006/relationships" xmlns:m="http://schemas.openxmlformats.org/officeDocument/2006/math" xmlns:v="urn:schemas-microsoft-com:vml" xmlns:wp14="http://schemas.microsoft.com/office/word/2010/wordprocessingDrawing" xmlns:wp="http://schemas.openxmlformats.org/drawingml/2006/wordprocessingDrawing" xmlns:w10="urn:schemas-microsoft-com:office:word" xmlns:w="http://schemas.openxmlformats.org/wordprocessingml/2006/main" xmlns:w14="http://schemas.microsoft.com/office/word/2010/wordml" xmlns:w15="http://schemas.microsoft.com/office/word/2012/wordml" xmlns:w16se="http://schemas.microsoft.com/office/word/2015/wordml/symex" xmlns:wpg="http://schemas.microsoft.com/office/word/2010/wordprocessingGroup" xmlns:wpi="http://schemas.microsoft.com/office/word/2010/wordprocessingInk" xmlns:wne="http://schemas.microsoft.com/office/word/2006/wordml" xmlns:wps="http://schemas.microsoft.com/office/word/2010/wordprocessingShape" mc:Ignorable="w14 w15 w16se wp14">
+<w:numbering xmlns:wpc="http://schemas.microsoft.com/office/word/2010/wordprocessingCanvas" xmlns:cx="http://schemas.microsoft.com/office/drawing/2014/chartex" xmlns:cx1="http://schemas.microsoft.com/office/drawing/2015/9/8/chartex" xmlns:cx2="http://schemas.microsoft.com/office/drawing/2015/10/21/chartex" xmlns:cx3="http://schemas.microsoft.com/office/drawing/2016/5/9/chartex" xmlns:cx4="http://schemas.microsoft.com/office/drawing/2016/5/10/chartex" xmlns:cx5="http://schemas.microsoft.com/office/drawing/2016/5/11/chartex" xmlns:cx6="http://schemas.microsoft.com/office/drawing/2016/5/12/chartex" xmlns:cx7="http://schemas.microsoft.com/office/drawing/2016/5/13/chartex" xmlns:cx8="http://schemas.microsoft.com/office/drawing/2016/5/14/chartex" xmlns:mc="http://schemas.openxmlformats.org/markup-compatibility/2006" xmlns:aink="http://schemas.microsoft.com/office/drawing/2016/ink" xmlns:am3d="http://schemas.microsoft.com/office/drawing/2017/model3d" xmlns:o="urn:schemas-microsoft-com:office:office" xmlns:r="http://schemas.openxmlformats.org/officeDocument/2006/relationships" xmlns:m="http://schemas.openxmlformats.org/officeDocument/2006/math" xmlns:v="urn:schemas-microsoft-com:vml" xmlns:wp14="http://schemas.microsoft.com/office/word/2010/wordprocessingDrawing" xmlns:wp="http://schemas.openxmlformats.org/drawingml/2006/wordprocessingDrawing" xmlns:w10="urn:schemas-microsoft-com:office:word" xmlns:w="http://schemas.openxmlformats.org/wordprocessingml/2006/main" xmlns:w14="http://schemas.microsoft.com/office/word/2010/wordml" xmlns:w15="http://schemas.microsoft.com/office/word/2012/wordml" xmlns:w16cex="http://schemas.microsoft.com/office/word/2018/wordml/cex" xmlns:w16cid="http://schemas.microsoft.com/office/word/2016/wordml/cid" xmlns:w16="http://schemas.microsoft.com/office/word/2018/wordml" xmlns:w16sdtdh="http://schemas.microsoft.com/office/word/2020/wordml/sdtdatahash" xmlns:w16se="http://schemas.microsoft.com/office/word/2015/wordml/symex" xmlns:wpg="http://schemas.microsoft.com/office/word/2010/wordprocessingGroup" xmlns:wpi="http://schemas.microsoft.com/office/word/2010/wordprocessingInk" xmlns:wne="http://schemas.microsoft.com/office/word/2006/wordml" xmlns:wps="http://schemas.microsoft.com/office/word/2010/wordprocessingShape" mc:Ignorable="w14 w15 w16se w16cid w16 w16cex w16sdtdh wp14">
   <w:abstractNum w:abstractNumId="0" w15:restartNumberingAfterBreak="0">
     <w:nsid w:val="031D2D45"/>
     <w:multiLevelType w:val="multilevel"/>
@@ -8677,16 +9184,8 @@
 </w:numbering>
 </file>
 
-<file path=word/people.xml><?xml version="1.0" encoding="utf-8"?>
-<w15:people xmlns:wpc="http://schemas.microsoft.com/office/word/2010/wordprocessingCanvas" xmlns:cx="http://schemas.microsoft.com/office/drawing/2014/chartex" xmlns:cx1="http://schemas.microsoft.com/office/drawing/2015/9/8/chartex" xmlns:mc="http://schemas.openxmlformats.org/markup-compatibility/2006" xmlns:o="urn:schemas-microsoft-com:office:office" xmlns:r="http://schemas.openxmlformats.org/officeDocument/2006/relationships" xmlns:m="http://schemas.openxmlformats.org/officeDocument/2006/math" xmlns:v="urn:schemas-microsoft-com:vml" xmlns:wp14="http://schemas.microsoft.com/office/word/2010/wordprocessingDrawing" xmlns:wp="http://schemas.openxmlformats.org/drawingml/2006/wordprocessingDrawing" xmlns:w10="urn:schemas-microsoft-com:office:word" xmlns:w="http://schemas.openxmlformats.org/wordprocessingml/2006/main" xmlns:w14="http://schemas.microsoft.com/office/word/2010/wordml" xmlns:w15="http://schemas.microsoft.com/office/word/2012/wordml" xmlns:w16se="http://schemas.microsoft.com/office/word/2015/wordml/symex" xmlns:wpg="http://schemas.microsoft.com/office/word/2010/wordprocessingGroup" xmlns:wpi="http://schemas.microsoft.com/office/word/2010/wordprocessingInk" xmlns:wne="http://schemas.microsoft.com/office/word/2006/wordml" xmlns:wps="http://schemas.microsoft.com/office/word/2010/wordprocessingShape" mc:Ignorable="w14 w15 w16se wp14">
-  <w15:person w15:author="AAK">
-    <w15:presenceInfo w15:providerId="AD" w15:userId="S-1-5-21-2301979571-1751391163-971761870-1106"/>
-  </w15:person>
-</w15:people>
-</file>
-
 <file path=word/styles.xml><?xml version="1.0" encoding="utf-8"?>
-<w:styles xmlns:mc="http://schemas.openxmlformats.org/markup-compatibility/2006" xmlns:r="http://schemas.openxmlformats.org/officeDocument/2006/relationships" xmlns:w="http://schemas.openxmlformats.org/wordprocessingml/2006/main" xmlns:w14="http://schemas.microsoft.com/office/word/2010/wordml" xmlns:w15="http://schemas.microsoft.com/office/word/2012/wordml" xmlns:w16se="http://schemas.microsoft.com/office/word/2015/wordml/symex" mc:Ignorable="w14 w15 w16se">
+<w:styles xmlns:mc="http://schemas.openxmlformats.org/markup-compatibility/2006" xmlns:r="http://schemas.openxmlformats.org/officeDocument/2006/relationships" xmlns:w="http://schemas.openxmlformats.org/wordprocessingml/2006/main" xmlns:w14="http://schemas.microsoft.com/office/word/2010/wordml" xmlns:w15="http://schemas.microsoft.com/office/word/2012/wordml" xmlns:w16cex="http://schemas.microsoft.com/office/word/2018/wordml/cex" xmlns:w16cid="http://schemas.microsoft.com/office/word/2016/wordml/cid" xmlns:w16="http://schemas.microsoft.com/office/word/2018/wordml" xmlns:w16sdtdh="http://schemas.microsoft.com/office/word/2020/wordml/sdtdatahash" xmlns:w16se="http://schemas.microsoft.com/office/word/2015/wordml/symex" mc:Ignorable="w14 w15 w16se w16cid w16 w16cex w16sdtdh">
   <w:docDefaults>
     <w:rPrDefault>
       <w:rPr>
@@ -8702,7 +9201,7 @@
       </w:pPr>
     </w:pPrDefault>
   </w:docDefaults>
-  <w:latentStyles w:defLockedState="0" w:defUIPriority="99" w:defSemiHidden="0" w:defUnhideWhenUsed="0" w:defQFormat="0" w:count="371">
+  <w:latentStyles w:defLockedState="0" w:defUIPriority="99" w:defSemiHidden="0" w:defUnhideWhenUsed="0" w:defQFormat="0" w:count="376">
     <w:lsdException w:name="Normal" w:uiPriority="0" w:qFormat="1"/>
     <w:lsdException w:name="heading 1" w:uiPriority="1" w:qFormat="1"/>
     <w:lsdException w:name="heading 2" w:semiHidden="1" w:uiPriority="9" w:unhideWhenUsed="1" w:qFormat="1"/>
@@ -8808,7 +9307,6 @@
     <w:lsdException w:name="HTML Sample" w:semiHidden="1" w:unhideWhenUsed="1"/>
     <w:lsdException w:name="HTML Typewriter" w:semiHidden="1" w:unhideWhenUsed="1"/>
     <w:lsdException w:name="HTML Variable" w:semiHidden="1" w:unhideWhenUsed="1"/>
-    <w:lsdException w:name="Normal Table" w:semiHidden="1" w:unhideWhenUsed="1"/>
     <w:lsdException w:name="annotation subject" w:semiHidden="1" w:unhideWhenUsed="1"/>
     <w:lsdException w:name="No List" w:semiHidden="1" w:unhideWhenUsed="1"/>
     <w:lsdException w:name="Outline List 1" w:semiHidden="1" w:unhideWhenUsed="1"/>
@@ -8851,11 +9349,8 @@
     <w:lsdException w:name="Table Contemporary" w:semiHidden="1" w:unhideWhenUsed="1"/>
     <w:lsdException w:name="Table Elegant" w:semiHidden="1" w:unhideWhenUsed="1"/>
     <w:lsdException w:name="Table Professional" w:semiHidden="1" w:unhideWhenUsed="1"/>
-    <w:lsdException w:name="Table Subtle 1" w:semiHidden="1" w:unhideWhenUsed="1"/>
     <w:lsdException w:name="Table Subtle 2" w:semiHidden="1" w:unhideWhenUsed="1"/>
     <w:lsdException w:name="Table Web 1" w:semiHidden="1" w:unhideWhenUsed="1"/>
-    <w:lsdException w:name="Table Web 2" w:semiHidden="1" w:unhideWhenUsed="1"/>
-    <w:lsdException w:name="Table Web 3" w:semiHidden="1" w:unhideWhenUsed="1"/>
     <w:lsdException w:name="Balloon Text" w:semiHidden="1" w:unhideWhenUsed="1"/>
     <w:lsdException w:name="Table Grid" w:uiPriority="59"/>
     <w:lsdException w:name="Table Theme" w:semiHidden="1" w:unhideWhenUsed="1"/>
@@ -9074,8 +9569,13 @@
     <w:lsdException w:name="List Table 5 Dark Accent 6" w:uiPriority="50"/>
     <w:lsdException w:name="List Table 6 Colorful Accent 6" w:uiPriority="51"/>
     <w:lsdException w:name="List Table 7 Colorful Accent 6" w:uiPriority="52"/>
+    <w:lsdException w:name="Mention" w:semiHidden="1" w:unhideWhenUsed="1"/>
+    <w:lsdException w:name="Smart Hyperlink" w:semiHidden="1" w:unhideWhenUsed="1"/>
+    <w:lsdException w:name="Hashtag" w:semiHidden="1" w:unhideWhenUsed="1"/>
+    <w:lsdException w:name="Unresolved Mention" w:semiHidden="1" w:unhideWhenUsed="1"/>
+    <w:lsdException w:name="Smart Link" w:semiHidden="1" w:unhideWhenUsed="1"/>
   </w:latentStyles>
-  <w:style w:type="paragraph" w:default="1" w:styleId="a">
+  <w:style w:type="paragraph" w:default="1" w:styleId="Normal">
     <w:name w:val="Normal"/>
     <w:qFormat/>
     <w:rsid w:val="006D7011"/>
@@ -9089,10 +9589,10 @@
       <w:sz w:val="28"/>
     </w:rPr>
   </w:style>
-  <w:style w:type="paragraph" w:styleId="1">
+  <w:style w:type="paragraph" w:styleId="Heading1">
     <w:name w:val="heading 1"/>
-    <w:basedOn w:val="a"/>
-    <w:link w:val="10"/>
+    <w:basedOn w:val="Normal"/>
+    <w:link w:val="Heading1Char"/>
     <w:uiPriority w:val="1"/>
     <w:qFormat/>
     <w:rsid w:val="006319E9"/>
@@ -9110,13 +9610,13 @@
       <w:szCs w:val="24"/>
     </w:rPr>
   </w:style>
-  <w:style w:type="character" w:default="1" w:styleId="a0">
+  <w:style w:type="character" w:default="1" w:styleId="DefaultParagraphFont">
     <w:name w:val="Default Paragraph Font"/>
     <w:uiPriority w:val="1"/>
     <w:semiHidden/>
     <w:unhideWhenUsed/>
   </w:style>
-  <w:style w:type="table" w:default="1" w:styleId="a1">
+  <w:style w:type="table" w:default="1" w:styleId="TableNormal">
     <w:name w:val="Normal Table"/>
     <w:uiPriority w:val="99"/>
     <w:semiHidden/>
@@ -9131,16 +9631,16 @@
       </w:tblCellMar>
     </w:tblPr>
   </w:style>
-  <w:style w:type="numbering" w:default="1" w:styleId="a2">
+  <w:style w:type="numbering" w:default="1" w:styleId="NoList">
     <w:name w:val="No List"/>
     <w:uiPriority w:val="99"/>
     <w:semiHidden/>
     <w:unhideWhenUsed/>
   </w:style>
-  <w:style w:type="character" w:customStyle="1" w:styleId="10">
-    <w:name w:val="Заголовок 1 Знак"/>
-    <w:basedOn w:val="a0"/>
-    <w:link w:val="1"/>
+  <w:style w:type="character" w:customStyle="1" w:styleId="Heading1Char">
+    <w:name w:val="Heading 1 Char"/>
+    <w:basedOn w:val="DefaultParagraphFont"/>
+    <w:link w:val="Heading1"/>
     <w:uiPriority w:val="1"/>
     <w:rsid w:val="006319E9"/>
     <w:rPr>
@@ -9152,10 +9652,10 @@
       <w:szCs w:val="24"/>
     </w:rPr>
   </w:style>
-  <w:style w:type="paragraph" w:styleId="a3">
+  <w:style w:type="paragraph" w:styleId="BodyText">
     <w:name w:val="Body Text"/>
-    <w:basedOn w:val="a"/>
-    <w:link w:val="a4"/>
+    <w:basedOn w:val="Normal"/>
+    <w:link w:val="BodyTextChar"/>
     <w:uiPriority w:val="1"/>
     <w:qFormat/>
     <w:rsid w:val="00367F1F"/>
@@ -9171,10 +9671,10 @@
       <w:szCs w:val="28"/>
     </w:rPr>
   </w:style>
-  <w:style w:type="character" w:customStyle="1" w:styleId="a4">
-    <w:name w:val="Основной текст Знак"/>
-    <w:basedOn w:val="a0"/>
-    <w:link w:val="a3"/>
+  <w:style w:type="character" w:customStyle="1" w:styleId="BodyTextChar">
+    <w:name w:val="Body Text Char"/>
+    <w:basedOn w:val="DefaultParagraphFont"/>
+    <w:link w:val="BodyText"/>
     <w:uiPriority w:val="1"/>
     <w:rsid w:val="00367F1F"/>
     <w:rPr>
@@ -9183,9 +9683,9 @@
       <w:szCs w:val="28"/>
     </w:rPr>
   </w:style>
-  <w:style w:type="paragraph" w:styleId="a5">
+  <w:style w:type="paragraph" w:styleId="ListParagraph">
     <w:name w:val="List Paragraph"/>
-    <w:basedOn w:val="a"/>
+    <w:basedOn w:val="Normal"/>
     <w:uiPriority w:val="34"/>
     <w:qFormat/>
     <w:rsid w:val="00367F1F"/>
@@ -9194,9 +9694,9 @@
       <w:contextualSpacing/>
     </w:pPr>
   </w:style>
-  <w:style w:type="character" w:styleId="a6">
+  <w:style w:type="character" w:styleId="Hyperlink">
     <w:name w:val="Hyperlink"/>
-    <w:basedOn w:val="a0"/>
+    <w:basedOn w:val="DefaultParagraphFont"/>
     <w:uiPriority w:val="99"/>
     <w:unhideWhenUsed/>
     <w:rsid w:val="00367F1F"/>
@@ -9205,9 +9705,9 @@
       <w:u w:val="single"/>
     </w:rPr>
   </w:style>
-  <w:style w:type="paragraph" w:styleId="a7">
+  <w:style w:type="paragraph" w:styleId="NormalWeb">
     <w:name w:val="Normal (Web)"/>
-    <w:basedOn w:val="a"/>
+    <w:basedOn w:val="Normal"/>
     <w:uiPriority w:val="99"/>
     <w:unhideWhenUsed/>
     <w:rsid w:val="00254348"/>
@@ -9221,10 +9721,10 @@
       <w:lang w:eastAsia="ru-RU"/>
     </w:rPr>
   </w:style>
-  <w:style w:type="paragraph" w:styleId="a8">
+  <w:style w:type="paragraph" w:styleId="Header">
     <w:name w:val="header"/>
-    <w:basedOn w:val="a"/>
-    <w:link w:val="a9"/>
+    <w:basedOn w:val="Normal"/>
+    <w:link w:val="HeaderChar"/>
     <w:uiPriority w:val="99"/>
     <w:unhideWhenUsed/>
     <w:rsid w:val="009A413F"/>
@@ -9236,10 +9736,10 @@
       <w:spacing w:line="240" w:lineRule="auto"/>
     </w:pPr>
   </w:style>
-  <w:style w:type="character" w:customStyle="1" w:styleId="a9">
-    <w:name w:val="Верхний колонтитул Знак"/>
-    <w:basedOn w:val="a0"/>
-    <w:link w:val="a8"/>
+  <w:style w:type="character" w:customStyle="1" w:styleId="HeaderChar">
+    <w:name w:val="Header Char"/>
+    <w:basedOn w:val="DefaultParagraphFont"/>
+    <w:link w:val="Header"/>
     <w:uiPriority w:val="99"/>
     <w:rsid w:val="009A413F"/>
     <w:rPr>
@@ -9248,10 +9748,10 @@
       <w:sz w:val="24"/>
     </w:rPr>
   </w:style>
-  <w:style w:type="paragraph" w:styleId="aa">
+  <w:style w:type="paragraph" w:styleId="Footer">
     <w:name w:val="footer"/>
-    <w:basedOn w:val="a"/>
-    <w:link w:val="ab"/>
+    <w:basedOn w:val="Normal"/>
+    <w:link w:val="FooterChar"/>
     <w:uiPriority w:val="99"/>
     <w:unhideWhenUsed/>
     <w:rsid w:val="009A413F"/>
@@ -9263,10 +9763,10 @@
       <w:spacing w:line="240" w:lineRule="auto"/>
     </w:pPr>
   </w:style>
-  <w:style w:type="character" w:customStyle="1" w:styleId="ab">
-    <w:name w:val="Нижний колонтитул Знак"/>
-    <w:basedOn w:val="a0"/>
-    <w:link w:val="aa"/>
+  <w:style w:type="character" w:customStyle="1" w:styleId="FooterChar">
+    <w:name w:val="Footer Char"/>
+    <w:basedOn w:val="DefaultParagraphFont"/>
+    <w:link w:val="Footer"/>
     <w:uiPriority w:val="99"/>
     <w:rsid w:val="009A413F"/>
     <w:rPr>
@@ -9275,7 +9775,7 @@
       <w:sz w:val="24"/>
     </w:rPr>
   </w:style>
-  <w:style w:type="paragraph" w:customStyle="1" w:styleId="11">
+  <w:style w:type="paragraph" w:customStyle="1" w:styleId="1">
     <w:name w:val="Обычный1"/>
     <w:rsid w:val="009A413F"/>
     <w:pPr>
@@ -9292,9 +9792,9 @@
       <w:lang w:eastAsia="ru-RU"/>
     </w:rPr>
   </w:style>
-  <w:style w:type="table" w:styleId="ac">
+  <w:style w:type="table" w:styleId="TableGrid">
     <w:name w:val="Table Grid"/>
-    <w:basedOn w:val="a1"/>
+    <w:basedOn w:val="TableNormal"/>
     <w:uiPriority w:val="59"/>
     <w:rsid w:val="004D6948"/>
     <w:pPr>
@@ -9311,9 +9811,9 @@
       </w:tblBorders>
     </w:tblPr>
   </w:style>
-  <w:style w:type="character" w:styleId="ad">
+  <w:style w:type="character" w:styleId="CommentReference">
     <w:name w:val="annotation reference"/>
-    <w:basedOn w:val="a0"/>
+    <w:basedOn w:val="DefaultParagraphFont"/>
     <w:uiPriority w:val="99"/>
     <w:semiHidden/>
     <w:unhideWhenUsed/>
@@ -9323,10 +9823,10 @@
       <w:szCs w:val="16"/>
     </w:rPr>
   </w:style>
-  <w:style w:type="paragraph" w:styleId="ae">
+  <w:style w:type="paragraph" w:styleId="CommentText">
     <w:name w:val="annotation text"/>
-    <w:basedOn w:val="a"/>
-    <w:link w:val="af"/>
+    <w:basedOn w:val="Normal"/>
+    <w:link w:val="CommentTextChar"/>
     <w:uiPriority w:val="99"/>
     <w:semiHidden/>
     <w:unhideWhenUsed/>
@@ -9341,10 +9841,10 @@
       <w:szCs w:val="20"/>
     </w:rPr>
   </w:style>
-  <w:style w:type="character" w:customStyle="1" w:styleId="af">
-    <w:name w:val="Текст примечания Знак"/>
-    <w:basedOn w:val="a0"/>
-    <w:link w:val="ae"/>
+  <w:style w:type="character" w:customStyle="1" w:styleId="CommentTextChar">
+    <w:name w:val="Comment Text Char"/>
+    <w:basedOn w:val="DefaultParagraphFont"/>
+    <w:link w:val="CommentText"/>
     <w:uiPriority w:val="99"/>
     <w:semiHidden/>
     <w:rsid w:val="004D6948"/>
@@ -9354,10 +9854,10 @@
       <w:szCs w:val="20"/>
     </w:rPr>
   </w:style>
-  <w:style w:type="paragraph" w:styleId="af0">
+  <w:style w:type="paragraph" w:styleId="BalloonText">
     <w:name w:val="Balloon Text"/>
-    <w:basedOn w:val="a"/>
-    <w:link w:val="af1"/>
+    <w:basedOn w:val="Normal"/>
+    <w:link w:val="BalloonTextChar"/>
     <w:uiPriority w:val="99"/>
     <w:semiHidden/>
     <w:unhideWhenUsed/>
@@ -9371,10 +9871,10 @@
       <w:szCs w:val="16"/>
     </w:rPr>
   </w:style>
-  <w:style w:type="character" w:customStyle="1" w:styleId="af1">
-    <w:name w:val="Текст выноски Знак"/>
-    <w:basedOn w:val="a0"/>
-    <w:link w:val="af0"/>
+  <w:style w:type="character" w:customStyle="1" w:styleId="BalloonTextChar">
+    <w:name w:val="Balloon Text Char"/>
+    <w:basedOn w:val="DefaultParagraphFont"/>
+    <w:link w:val="BalloonText"/>
     <w:uiPriority w:val="99"/>
     <w:semiHidden/>
     <w:rsid w:val="004D6948"/>
@@ -9385,10 +9885,10 @@
       <w:szCs w:val="16"/>
     </w:rPr>
   </w:style>
-  <w:style w:type="table" w:customStyle="1" w:styleId="12">
+  <w:style w:type="table" w:customStyle="1" w:styleId="10">
     <w:name w:val="Сетка таблицы1"/>
-    <w:basedOn w:val="a1"/>
-    <w:next w:val="ac"/>
+    <w:basedOn w:val="TableNormal"/>
+    <w:next w:val="TableGrid"/>
     <w:uiPriority w:val="59"/>
     <w:rsid w:val="00F956E7"/>
     <w:pPr>
@@ -9412,9 +9912,9 @@
       </w:tblBorders>
     </w:tblPr>
   </w:style>
-  <w:style w:type="character" w:customStyle="1" w:styleId="af2">
+  <w:style w:type="character" w:customStyle="1" w:styleId="a">
     <w:name w:val="мой стиль Знак"/>
-    <w:link w:val="af3"/>
+    <w:link w:val="a0"/>
     <w:locked/>
     <w:rsid w:val="00FE3B45"/>
     <w:rPr>
@@ -9425,10 +9925,10 @@
       <w:lang w:val="x-none" w:eastAsia="x-none"/>
     </w:rPr>
   </w:style>
-  <w:style w:type="paragraph" w:customStyle="1" w:styleId="af3">
+  <w:style w:type="paragraph" w:customStyle="1" w:styleId="a0">
     <w:name w:val="мой стиль"/>
-    <w:basedOn w:val="a"/>
-    <w:link w:val="af2"/>
+    <w:basedOn w:val="Normal"/>
+    <w:link w:val="a"/>
     <w:qFormat/>
     <w:rsid w:val="00FE3B45"/>
     <w:pPr>
@@ -9444,13 +9944,13 @@
   </w:style>
   <w:style w:type="character" w:customStyle="1" w:styleId="x2ul">
     <w:name w:val="x2ul"/>
-    <w:basedOn w:val="a0"/>
+    <w:basedOn w:val="DefaultParagraphFont"/>
     <w:rsid w:val="00FE3B45"/>
   </w:style>
-  <w:style w:type="paragraph" w:styleId="af4">
+  <w:style w:type="paragraph" w:styleId="Caption">
     <w:name w:val="caption"/>
-    <w:basedOn w:val="a"/>
-    <w:next w:val="a"/>
+    <w:basedOn w:val="Normal"/>
+    <w:next w:val="Normal"/>
     <w:uiPriority w:val="35"/>
     <w:unhideWhenUsed/>
     <w:qFormat/>
@@ -9461,10 +9961,10 @@
       <w:szCs w:val="18"/>
     </w:rPr>
   </w:style>
-  <w:style w:type="paragraph" w:styleId="af5">
+  <w:style w:type="paragraph" w:styleId="TOCHeading">
     <w:name w:val="TOC Heading"/>
-    <w:basedOn w:val="1"/>
-    <w:next w:val="a"/>
+    <w:basedOn w:val="Heading1"/>
+    <w:next w:val="Normal"/>
     <w:uiPriority w:val="39"/>
     <w:semiHidden/>
     <w:unhideWhenUsed/>
@@ -9487,10 +9987,10 @@
       <w:lang w:eastAsia="ru-RU"/>
     </w:rPr>
   </w:style>
-  <w:style w:type="paragraph" w:styleId="13">
+  <w:style w:type="paragraph" w:styleId="TOC1">
     <w:name w:val="toc 1"/>
-    <w:basedOn w:val="a"/>
-    <w:next w:val="a"/>
+    <w:basedOn w:val="Normal"/>
+    <w:next w:val="Normal"/>
     <w:autoRedefine/>
     <w:uiPriority w:val="39"/>
     <w:unhideWhenUsed/>
@@ -9509,11 +10009,11 @@
       </w:numPr>
     </w:pPr>
   </w:style>
-  <w:style w:type="paragraph" w:styleId="af6">
+  <w:style w:type="paragraph" w:styleId="CommentSubject">
     <w:name w:val="annotation subject"/>
-    <w:basedOn w:val="ae"/>
-    <w:next w:val="ae"/>
-    <w:link w:val="af7"/>
+    <w:basedOn w:val="CommentText"/>
+    <w:next w:val="CommentText"/>
+    <w:link w:val="CommentSubjectChar"/>
     <w:uiPriority w:val="99"/>
     <w:semiHidden/>
     <w:unhideWhenUsed/>
@@ -9527,10 +10027,10 @@
       <w:color w:val="000000" w:themeColor="text1"/>
     </w:rPr>
   </w:style>
-  <w:style w:type="character" w:customStyle="1" w:styleId="af7">
-    <w:name w:val="Тема примечания Знак"/>
-    <w:basedOn w:val="af"/>
-    <w:link w:val="af6"/>
+  <w:style w:type="character" w:customStyle="1" w:styleId="CommentSubjectChar">
+    <w:name w:val="Comment Subject Char"/>
+    <w:basedOn w:val="CommentTextChar"/>
+    <w:link w:val="CommentSubject"/>
     <w:uiPriority w:val="99"/>
     <w:semiHidden/>
     <w:rsid w:val="008C1D91"/>
@@ -9543,9 +10043,9 @@
       <w:szCs w:val="20"/>
     </w:rPr>
   </w:style>
-  <w:style w:type="character" w:styleId="af8">
+  <w:style w:type="character" w:styleId="FollowedHyperlink">
     <w:name w:val="FollowedHyperlink"/>
-    <w:basedOn w:val="a0"/>
+    <w:basedOn w:val="DefaultParagraphFont"/>
     <w:uiPriority w:val="99"/>
     <w:semiHidden/>
     <w:unhideWhenUsed/>
